--- a/Documentation/TBB_Authoring_App_Testing.docx
+++ b/Documentation/TBB_Authoring_App_Testing.docx
@@ -1,6 +1,6 @@
 
 <file path=word/document.xml><?xml version="1.0" encoding="utf-8"?>
-<w:document xmlns:wpc="http://schemas.microsoft.com/office/word/2010/wordprocessingCanvas" xmlns:mc="http://schemas.openxmlformats.org/markup-compatibility/2006" xmlns:o="urn:schemas-microsoft-com:office:office" xmlns:r="http://schemas.openxmlformats.org/officeDocument/2006/relationships" xmlns:m="http://schemas.openxmlformats.org/officeDocument/2006/math" xmlns:v="urn:schemas-microsoft-com:vml" xmlns:wp14="http://schemas.microsoft.com/office/word/2010/wordprocessingDrawing" xmlns:wp="http://schemas.openxmlformats.org/drawingml/2006/wordprocessingDrawing" xmlns:w10="urn:schemas-microsoft-com:office:word" xmlns:w="http://schemas.openxmlformats.org/wordprocessingml/2006/main" xmlns:w14="http://schemas.microsoft.com/office/word/2010/wordml" xmlns:w15="http://schemas.microsoft.com/office/word/2012/wordml" xmlns:wpg="http://schemas.microsoft.com/office/word/2010/wordprocessingGroup" xmlns:wpi="http://schemas.microsoft.com/office/word/2010/wordprocessingInk" xmlns:wne="http://schemas.microsoft.com/office/word/2006/wordml" xmlns:wps="http://schemas.microsoft.com/office/word/2010/wordprocessingShape" mc:Ignorable="w14 w15 wp14">
+<w:document xmlns:wpc="http://schemas.microsoft.com/office/word/2010/wordprocessingCanvas" xmlns:cx="http://schemas.microsoft.com/office/drawing/2014/chartex" xmlns:cx1="http://schemas.microsoft.com/office/drawing/2015/9/8/chartex" xmlns:mc="http://schemas.openxmlformats.org/markup-compatibility/2006" xmlns:o="urn:schemas-microsoft-com:office:office" xmlns:r="http://schemas.openxmlformats.org/officeDocument/2006/relationships" xmlns:m="http://schemas.openxmlformats.org/officeDocument/2006/math" xmlns:v="urn:schemas-microsoft-com:vml" xmlns:wp14="http://schemas.microsoft.com/office/word/2010/wordprocessingDrawing" xmlns:wp="http://schemas.openxmlformats.org/drawingml/2006/wordprocessingDrawing" xmlns:w10="urn:schemas-microsoft-com:office:word" xmlns:w="http://schemas.openxmlformats.org/wordprocessingml/2006/main" xmlns:w14="http://schemas.microsoft.com/office/word/2010/wordml" xmlns:w15="http://schemas.microsoft.com/office/word/2012/wordml" xmlns:w16se="http://schemas.microsoft.com/office/word/2015/wordml/symex" xmlns:wpg="http://schemas.microsoft.com/office/word/2010/wordprocessingGroup" xmlns:wpi="http://schemas.microsoft.com/office/word/2010/wordprocessingInk" xmlns:wne="http://schemas.microsoft.com/office/word/2006/wordml" xmlns:wps="http://schemas.microsoft.com/office/word/2010/wordprocessingShape" mc:Ignorable="w14 w15 w16se wp14">
   <w:body>
     <w:p>
       <w:pPr>
@@ -37,17 +37,8 @@
           <w:b/>
           <w:sz w:val="24"/>
         </w:rPr>
-        <w:t xml:space="preserve">Daniel </w:t>
-      </w:r>
-      <w:proofErr w:type="spellStart"/>
-      <w:r>
-        <w:rPr>
-          <w:b/>
-          <w:sz w:val="24"/>
-        </w:rPr>
-        <w:t>Kozlovsky</w:t>
-      </w:r>
-      <w:proofErr w:type="spellEnd"/>
+        <w:t>Daniel Kozlovsky</w:t>
+      </w:r>
     </w:p>
     <w:p>
       <w:pPr>
@@ -60,21 +51,12 @@
           <w:sz w:val="24"/>
         </w:rPr>
       </w:pPr>
-      <w:proofErr w:type="spellStart"/>
-      <w:r>
-        <w:rPr>
-          <w:b/>
-          <w:sz w:val="24"/>
-        </w:rPr>
-        <w:t>Arshdeep</w:t>
-      </w:r>
-      <w:proofErr w:type="spellEnd"/>
-      <w:r>
-        <w:rPr>
-          <w:b/>
-          <w:sz w:val="24"/>
-        </w:rPr>
-        <w:t xml:space="preserve"> Saini</w:t>
+      <w:r>
+        <w:rPr>
+          <w:b/>
+          <w:sz w:val="24"/>
+        </w:rPr>
+        <w:t>Arshdeep Saini</w:t>
       </w:r>
     </w:p>
     <w:p>
@@ -87,31 +69,13 @@
           <w:sz w:val="24"/>
         </w:rPr>
       </w:pPr>
-      <w:proofErr w:type="spellStart"/>
-      <w:r>
-        <w:rPr>
-          <w:b/>
-          <w:sz w:val="24"/>
-        </w:rPr>
-        <w:t>Kirollos</w:t>
-      </w:r>
-      <w:proofErr w:type="spellEnd"/>
-      <w:r>
-        <w:rPr>
-          <w:b/>
-          <w:sz w:val="24"/>
-        </w:rPr>
-        <w:t xml:space="preserve"> </w:t>
-      </w:r>
-      <w:proofErr w:type="spellStart"/>
-      <w:r>
-        <w:rPr>
-          <w:b/>
-          <w:sz w:val="24"/>
-        </w:rPr>
-        <w:t>Kamel</w:t>
-      </w:r>
-      <w:proofErr w:type="spellEnd"/>
+      <w:r>
+        <w:rPr>
+          <w:b/>
+          <w:sz w:val="24"/>
+        </w:rPr>
+        <w:t>Kirollos Kamel</w:t>
+      </w:r>
     </w:p>
     <w:p>
       <w:pPr>
@@ -127,7 +91,13 @@
         <w:rPr>
           <w:sz w:val="24"/>
         </w:rPr>
-        <w:t>Updated: Feb.</w:t>
+        <w:t>Latest Revision</w:t>
+      </w:r>
+      <w:r>
+        <w:rPr>
+          <w:sz w:val="24"/>
+        </w:rPr>
+        <w:t>: Feb.</w:t>
       </w:r>
       <w:r>
         <w:rPr>
@@ -139,7 +109,13 @@
         <w:rPr>
           <w:sz w:val="24"/>
         </w:rPr>
-        <w:t>5 2018</w:t>
+        <w:t>23</w:t>
+      </w:r>
+      <w:r>
+        <w:rPr>
+          <w:sz w:val="24"/>
+        </w:rPr>
+        <w:t xml:space="preserve"> 2018</w:t>
       </w:r>
     </w:p>
     <w:p>
@@ -164,16 +140,37 @@
         </w:tabs>
         <w:rPr>
           <w:b/>
+          <w:sz w:val="32"/>
+        </w:rPr>
+      </w:pPr>
+      <w:r>
+        <w:rPr>
+          <w:b/>
+          <w:sz w:val="32"/>
+        </w:rPr>
+        <w:lastRenderedPageBreak/>
+        <w:t xml:space="preserve">1.0 </w:t>
+      </w:r>
+      <w:r>
+        <w:rPr>
+          <w:b/>
           <w:sz w:val="28"/>
         </w:rPr>
-      </w:pPr>
+        <w:t>–</w:t>
+      </w:r>
       <w:r>
         <w:rPr>
           <w:b/>
           <w:sz w:val="28"/>
         </w:rPr>
-        <w:lastRenderedPageBreak/>
-        <w:t>Scenario.java</w:t>
+        <w:t xml:space="preserve"> </w:t>
+      </w:r>
+      <w:r>
+        <w:rPr>
+          <w:b/>
+          <w:sz w:val="32"/>
+        </w:rPr>
+        <w:t>Tests</w:t>
       </w:r>
     </w:p>
     <w:p>
@@ -181,122 +178,28 @@
         <w:tabs>
           <w:tab w:val="left" w:pos="1635"/>
         </w:tabs>
-        <w:rPr>
-          <w:b/>
-          <w:sz w:val="28"/>
-        </w:rPr>
-      </w:pPr>
+      </w:pPr>
+      <w:r>
+        <w:t>This section outlines all tests undergone thus far. All test outlined in this section are facilitated by J</w:t>
+      </w:r>
+      <w:r>
+        <w:t>U</w:t>
+      </w:r>
+      <w:r>
+        <w:t xml:space="preserve">nit 5 in the Eclipse Oxygen IDE. </w:t>
+      </w:r>
     </w:p>
     <w:p>
       <w:pPr>
         <w:tabs>
           <w:tab w:val="left" w:pos="1635"/>
         </w:tabs>
-        <w:rPr>
-          <w:b/>
-          <w:sz w:val="24"/>
-        </w:rPr>
-      </w:pPr>
-      <w:proofErr w:type="spellStart"/>
-      <w:proofErr w:type="gramStart"/>
-      <w:r>
-        <w:rPr>
-          <w:b/>
-          <w:sz w:val="24"/>
-        </w:rPr>
-        <w:t>nameOfTestMethod</w:t>
-      </w:r>
-      <w:proofErr w:type="spellEnd"/>
-      <w:proofErr w:type="gramEnd"/>
-    </w:p>
-    <w:p>
-      <w:pPr>
-        <w:rPr>
-          <w:u w:val="single"/>
-        </w:rPr>
-      </w:pPr>
-      <w:r>
-        <w:rPr>
-          <w:u w:val="single"/>
-        </w:rPr>
-        <w:t>Description</w:t>
-      </w:r>
-    </w:p>
-    <w:p>
-      <w:pPr>
-        <w:rPr>
-          <w:u w:val="single"/>
-        </w:rPr>
-      </w:pPr>
-      <w:r>
-        <w:t>Describes the test cases that have been implemented</w:t>
-      </w:r>
-    </w:p>
-    <w:p>
-      <w:pPr>
-        <w:rPr>
-          <w:u w:val="single"/>
-        </w:rPr>
-      </w:pPr>
-      <w:r>
-        <w:rPr>
-          <w:u w:val="single"/>
-        </w:rPr>
-        <w:t>Derivation</w:t>
-      </w:r>
-    </w:p>
-    <w:p>
-      <w:pPr>
-        <w:rPr>
-          <w:u w:val="single"/>
-        </w:rPr>
-      </w:pPr>
-      <w:r>
-        <w:t xml:space="preserve"> Includes discussion on how these test cases were derived</w:t>
-      </w:r>
-    </w:p>
-    <w:p>
-      <w:pPr>
-        <w:rPr>
-          <w:u w:val="single"/>
-        </w:rPr>
-      </w:pPr>
-      <w:r>
-        <w:rPr>
-          <w:u w:val="single"/>
-        </w:rPr>
-        <w:t>Sufficiency</w:t>
-      </w:r>
-    </w:p>
-    <w:p>
-      <w:r>
-        <w:t>Includes discussion on how these test cases were derived</w:t>
-      </w:r>
-    </w:p>
-    <w:p>
-      <w:pPr>
-        <w:rPr>
-          <w:u w:val="single"/>
-        </w:rPr>
-      </w:pPr>
-      <w:r>
-        <w:rPr>
-          <w:u w:val="single"/>
-        </w:rPr>
-        <w:t>Coverage</w:t>
-      </w:r>
-    </w:p>
-    <w:p>
-      <w:r>
-        <w:t>Includes test coverage discussion</w:t>
-      </w:r>
-      <w:r>
-        <w:t xml:space="preserve"> </w:t>
-      </w:r>
-    </w:p>
-    <w:p>
-      <w:r>
-        <w:br w:type="page"/>
+      </w:pPr>
+      <w:r>
+        <w:t xml:space="preserve">The test cases are named after the JUnit test name and are organized per class tested. </w:t>
+      </w:r>
+      <w:r>
+        <w:t xml:space="preserve">The summary of the test case, its derivation and sufficiency is discussed. </w:t>
       </w:r>
     </w:p>
     <w:p>
@@ -309,31 +212,14 @@
           <w:sz w:val="28"/>
         </w:rPr>
       </w:pPr>
-      <w:r>
-        <w:rPr>
-          <w:b/>
-          <w:sz w:val="28"/>
-        </w:rPr>
-        <w:lastRenderedPageBreak/>
-        <w:t>Scenario</w:t>
-      </w:r>
-      <w:r>
-        <w:rPr>
-          <w:b/>
-          <w:sz w:val="28"/>
-        </w:rPr>
-        <w:t>Formatter</w:t>
-      </w:r>
-      <w:r>
-        <w:rPr>
-          <w:b/>
-          <w:sz w:val="28"/>
-        </w:rPr>
-        <w:t>.java</w:t>
-      </w:r>
-    </w:p>
-    <w:p>
-      <w:pPr>
+    </w:p>
+    <w:p>
+      <w:pPr>
+        <w:pStyle w:val="ListParagraph"/>
+        <w:numPr>
+          <w:ilvl w:val="1"/>
+          <w:numId w:val="2"/>
+        </w:numPr>
         <w:tabs>
           <w:tab w:val="left" w:pos="1635"/>
         </w:tabs>
@@ -342,6 +228,27 @@
           <w:sz w:val="28"/>
         </w:rPr>
       </w:pPr>
+      <w:r>
+        <w:rPr>
+          <w:b/>
+          <w:sz w:val="28"/>
+        </w:rPr>
+        <w:t xml:space="preserve">– </w:t>
+      </w:r>
+      <w:r>
+        <w:rPr>
+          <w:b/>
+          <w:sz w:val="28"/>
+        </w:rPr>
+        <w:t>scenario.</w:t>
+      </w:r>
+      <w:r>
+        <w:rPr>
+          <w:b/>
+          <w:sz w:val="28"/>
+        </w:rPr>
+        <w:t>Scenario.java</w:t>
+      </w:r>
     </w:p>
     <w:p>
       <w:pPr>
@@ -353,104 +260,6 @@
           <w:sz w:val="24"/>
         </w:rPr>
       </w:pPr>
-      <w:proofErr w:type="spellStart"/>
-      <w:proofErr w:type="gramStart"/>
-      <w:r>
-        <w:rPr>
-          <w:b/>
-          <w:sz w:val="24"/>
-        </w:rPr>
-        <w:t>nameOfTestMethod</w:t>
-      </w:r>
-      <w:proofErr w:type="spellEnd"/>
-      <w:proofErr w:type="gramEnd"/>
-    </w:p>
-    <w:p>
-      <w:pPr>
-        <w:rPr>
-          <w:u w:val="single"/>
-        </w:rPr>
-      </w:pPr>
-      <w:r>
-        <w:rPr>
-          <w:u w:val="single"/>
-        </w:rPr>
-        <w:t>Description</w:t>
-      </w:r>
-    </w:p>
-    <w:p>
-      <w:pPr>
-        <w:rPr>
-          <w:u w:val="single"/>
-        </w:rPr>
-      </w:pPr>
-      <w:r>
-        <w:t>Describes the test cases that have been implemented</w:t>
-      </w:r>
-    </w:p>
-    <w:p>
-      <w:pPr>
-        <w:rPr>
-          <w:u w:val="single"/>
-        </w:rPr>
-      </w:pPr>
-      <w:r>
-        <w:rPr>
-          <w:u w:val="single"/>
-        </w:rPr>
-        <w:t>Derivation</w:t>
-      </w:r>
-    </w:p>
-    <w:p>
-      <w:pPr>
-        <w:rPr>
-          <w:u w:val="single"/>
-        </w:rPr>
-      </w:pPr>
-      <w:r>
-        <w:t xml:space="preserve"> Includes discussion on how these test cases were derived</w:t>
-      </w:r>
-    </w:p>
-    <w:p>
-      <w:pPr>
-        <w:rPr>
-          <w:u w:val="single"/>
-        </w:rPr>
-      </w:pPr>
-      <w:r>
-        <w:rPr>
-          <w:u w:val="single"/>
-        </w:rPr>
-        <w:t>Sufficiency</w:t>
-      </w:r>
-    </w:p>
-    <w:p>
-      <w:r>
-        <w:t>Includes discussion on how these test cases were derived</w:t>
-      </w:r>
-    </w:p>
-    <w:p>
-      <w:pPr>
-        <w:rPr>
-          <w:u w:val="single"/>
-        </w:rPr>
-      </w:pPr>
-      <w:r>
-        <w:rPr>
-          <w:u w:val="single"/>
-        </w:rPr>
-        <w:t>Coverage</w:t>
-      </w:r>
-    </w:p>
-    <w:p>
-      <w:r>
-        <w:t xml:space="preserve">Includes test coverage discussion </w:t>
-      </w:r>
-    </w:p>
-    <w:p>
-      <w:r>
-        <w:br w:type="page"/>
-      </w:r>
     </w:p>
     <w:p>
       <w:pPr>
@@ -459,34 +268,150 @@
         </w:tabs>
         <w:rPr>
           <w:b/>
-          <w:sz w:val="28"/>
-        </w:rPr>
-      </w:pPr>
-      <w:r>
-        <w:rPr>
-          <w:b/>
-          <w:sz w:val="28"/>
-        </w:rPr>
-        <w:lastRenderedPageBreak/>
-        <w:t>Scenario</w:t>
-      </w:r>
-      <w:r>
-        <w:rPr>
-          <w:b/>
-          <w:sz w:val="28"/>
-        </w:rPr>
-        <w:t>Command</w:t>
-      </w:r>
-      <w:bookmarkStart w:id="0" w:name="_GoBack"/>
-      <w:bookmarkEnd w:id="0"/>
-      <w:r>
-        <w:rPr>
-          <w:b/>
-          <w:sz w:val="28"/>
-        </w:rPr>
-        <w:t>.java</w:t>
-      </w:r>
-    </w:p>
+          <w:sz w:val="24"/>
+        </w:rPr>
+      </w:pPr>
+      <w:r>
+        <w:rPr>
+          <w:b/>
+          <w:sz w:val="24"/>
+        </w:rPr>
+        <w:t xml:space="preserve">1.1.1 – </w:t>
+      </w:r>
+      <w:r>
+        <w:rPr>
+          <w:b/>
+          <w:sz w:val="24"/>
+        </w:rPr>
+        <w:t>testMoveCommand</w:t>
+      </w:r>
+    </w:p>
+    <w:p>
+      <w:pPr>
+        <w:rPr>
+          <w:u w:val="single"/>
+        </w:rPr>
+      </w:pPr>
+      <w:r>
+        <w:rPr>
+          <w:u w:val="single"/>
+        </w:rPr>
+        <w:t>Description</w:t>
+      </w:r>
+    </w:p>
+    <w:p>
+      <w:pPr>
+        <w:rPr>
+          <w:u w:val="single"/>
+        </w:rPr>
+      </w:pPr>
+      <w:r>
+        <w:t>T</w:t>
+      </w:r>
+      <w:r>
+        <w:t xml:space="preserve">wo distinct </w:t>
+      </w:r>
+      <w:r>
+        <w:rPr>
+          <w:i/>
+        </w:rPr>
+        <w:t>ScenarioCommand</w:t>
+      </w:r>
+      <w:r>
+        <w:t xml:space="preserve"> objects are created and added into a </w:t>
+      </w:r>
+      <w:r>
+        <w:rPr>
+          <w:i/>
+        </w:rPr>
+        <w:t xml:space="preserve">Scenario. </w:t>
+      </w:r>
+      <w:r>
+        <w:t xml:space="preserve">The </w:t>
+      </w:r>
+      <w:r>
+        <w:rPr>
+          <w:i/>
+        </w:rPr>
+        <w:t xml:space="preserve">Scenario.moveCommand(ScenarioCommand, int) </w:t>
+      </w:r>
+      <w:r>
+        <w:t xml:space="preserve">is invoked to switch the two objects’ places. Validates </w:t>
+      </w:r>
+      <w:r>
+        <w:t xml:space="preserve">Success by testing position of second Object against created Object. </w:t>
+      </w:r>
+    </w:p>
+    <w:p>
+      <w:pPr>
+        <w:rPr>
+          <w:u w:val="single"/>
+        </w:rPr>
+      </w:pPr>
+      <w:r>
+        <w:rPr>
+          <w:u w:val="single"/>
+        </w:rPr>
+        <w:t>Derivation</w:t>
+      </w:r>
+    </w:p>
+    <w:p>
+      <w:r>
+        <w:t xml:space="preserve">Test confirms the basic function of </w:t>
+      </w:r>
+      <w:r>
+        <w:rPr>
+          <w:i/>
+        </w:rPr>
+        <w:t>Scenario.moveCommand(ScenarioCommand, int)</w:t>
+      </w:r>
+      <w:r>
+        <w:t xml:space="preserve">. </w:t>
+      </w:r>
+    </w:p>
+    <w:p>
+      <w:pPr>
+        <w:rPr>
+          <w:u w:val="single"/>
+        </w:rPr>
+      </w:pPr>
+      <w:r>
+        <w:rPr>
+          <w:u w:val="single"/>
+        </w:rPr>
+        <w:t>Sufficiency</w:t>
+      </w:r>
+    </w:p>
+    <w:p>
+      <w:r>
+        <w:t>The tested method has basic functionality and implements the already widely tested</w:t>
+      </w:r>
+      <w:r>
+        <w:t xml:space="preserve"> </w:t>
+      </w:r>
+      <w:r>
+        <w:rPr>
+          <w:i/>
+        </w:rPr>
+        <w:t xml:space="preserve">ArrayList.remove() </w:t>
+      </w:r>
+      <w:r>
+        <w:t xml:space="preserve">and </w:t>
+      </w:r>
+      <w:r>
+        <w:rPr>
+          <w:i/>
+        </w:rPr>
+        <w:t>ArrayList.add()</w:t>
+      </w:r>
+      <w:r>
+        <w:t xml:space="preserve"> methods. </w:t>
+      </w:r>
+      <w:r>
+        <w:t xml:space="preserve"> </w:t>
+      </w:r>
+    </w:p>
+    <w:p/>
     <w:p>
       <w:pPr>
         <w:tabs>
@@ -494,9 +419,133 @@
         </w:tabs>
         <w:rPr>
           <w:b/>
-          <w:sz w:val="28"/>
-        </w:rPr>
-      </w:pPr>
+          <w:sz w:val="24"/>
+        </w:rPr>
+      </w:pPr>
+      <w:r>
+        <w:rPr>
+          <w:b/>
+          <w:sz w:val="24"/>
+        </w:rPr>
+        <w:t>1.1.2</w:t>
+      </w:r>
+      <w:r>
+        <w:rPr>
+          <w:b/>
+          <w:sz w:val="24"/>
+        </w:rPr>
+        <w:t xml:space="preserve"> </w:t>
+      </w:r>
+      <w:r>
+        <w:rPr>
+          <w:b/>
+          <w:sz w:val="24"/>
+        </w:rPr>
+        <w:t>–</w:t>
+      </w:r>
+      <w:r>
+        <w:rPr>
+          <w:b/>
+          <w:sz w:val="24"/>
+        </w:rPr>
+        <w:t xml:space="preserve"> </w:t>
+      </w:r>
+      <w:r>
+        <w:rPr>
+          <w:b/>
+          <w:sz w:val="24"/>
+        </w:rPr>
+        <w:t>testDeepEquals</w:t>
+      </w:r>
+    </w:p>
+    <w:p>
+      <w:pPr>
+        <w:rPr>
+          <w:u w:val="single"/>
+        </w:rPr>
+      </w:pPr>
+      <w:r>
+        <w:rPr>
+          <w:u w:val="single"/>
+        </w:rPr>
+        <w:t>Description</w:t>
+      </w:r>
+    </w:p>
+    <w:p>
+      <w:r>
+        <w:t xml:space="preserve">Creates two separate </w:t>
+      </w:r>
+      <w:r>
+        <w:rPr>
+          <w:i/>
+        </w:rPr>
+        <w:t xml:space="preserve">Scenario </w:t>
+      </w:r>
+      <w:r>
+        <w:t xml:space="preserve">objects with identical fields and data. Then invokes </w:t>
+      </w:r>
+      <w:r>
+        <w:rPr>
+          <w:i/>
+        </w:rPr>
+        <w:t xml:space="preserve">Scenario.deepEquals(Scenario) </w:t>
+      </w:r>
+      <w:r>
+        <w:t xml:space="preserve">upon them. </w:t>
+      </w:r>
+    </w:p>
+    <w:p>
+      <w:pPr>
+        <w:rPr>
+          <w:u w:val="single"/>
+        </w:rPr>
+      </w:pPr>
+      <w:r>
+        <w:rPr>
+          <w:u w:val="single"/>
+        </w:rPr>
+        <w:t>Derivation</w:t>
+      </w:r>
+    </w:p>
+    <w:p>
+      <w:r>
+        <w:t xml:space="preserve">Identical fields were used to test basic functionality. </w:t>
+      </w:r>
+    </w:p>
+    <w:p>
+      <w:pPr>
+        <w:rPr>
+          <w:u w:val="single"/>
+        </w:rPr>
+      </w:pPr>
+      <w:r>
+        <w:rPr>
+          <w:u w:val="single"/>
+        </w:rPr>
+        <w:t>Sufficiency</w:t>
+      </w:r>
+    </w:p>
+    <w:p>
+      <w:pPr>
+        <w:rPr>
+          <w:u w:val="single"/>
+        </w:rPr>
+      </w:pPr>
+      <w:r>
+        <w:t xml:space="preserve">Tests basic function and flow of only a conditional statement and a loop. Most of the method relies on </w:t>
+      </w:r>
+      <w:r>
+        <w:rPr>
+          <w:i/>
+        </w:rPr>
+        <w:t>ScenarioCommand.deepEquals()</w:t>
+      </w:r>
+      <w:r>
+        <w:t xml:space="preserve">, which is extensively tested. </w:t>
+      </w:r>
+      <w:r>
+        <w:br w:type="page"/>
+      </w:r>
     </w:p>
     <w:p>
       <w:pPr>
@@ -505,20 +554,102 @@
         </w:tabs>
         <w:rPr>
           <w:b/>
-          <w:sz w:val="24"/>
-        </w:rPr>
-      </w:pPr>
-      <w:proofErr w:type="spellStart"/>
-      <w:proofErr w:type="gramStart"/>
-      <w:r>
-        <w:rPr>
-          <w:b/>
-          <w:sz w:val="24"/>
-        </w:rPr>
-        <w:t>nameOfTestMethod</w:t>
-      </w:r>
-      <w:proofErr w:type="spellEnd"/>
-      <w:proofErr w:type="gramEnd"/>
+          <w:sz w:val="28"/>
+        </w:rPr>
+      </w:pPr>
+      <w:r>
+        <w:rPr>
+          <w:b/>
+          <w:sz w:val="28"/>
+        </w:rPr>
+        <w:lastRenderedPageBreak/>
+        <w:t xml:space="preserve">1.2 </w:t>
+      </w:r>
+      <w:r>
+        <w:rPr>
+          <w:b/>
+          <w:sz w:val="28"/>
+        </w:rPr>
+        <w:t>–</w:t>
+      </w:r>
+      <w:r>
+        <w:rPr>
+          <w:b/>
+          <w:sz w:val="28"/>
+        </w:rPr>
+        <w:t xml:space="preserve"> </w:t>
+      </w:r>
+      <w:r>
+        <w:rPr>
+          <w:b/>
+          <w:sz w:val="28"/>
+        </w:rPr>
+        <w:t>scenario.</w:t>
+      </w:r>
+      <w:r>
+        <w:rPr>
+          <w:b/>
+          <w:sz w:val="28"/>
+        </w:rPr>
+        <w:t>ScenarioFormatter.java</w:t>
+      </w:r>
+    </w:p>
+    <w:p>
+      <w:pPr>
+        <w:tabs>
+          <w:tab w:val="left" w:pos="1635"/>
+        </w:tabs>
+        <w:rPr>
+          <w:b/>
+          <w:sz w:val="28"/>
+        </w:rPr>
+      </w:pPr>
+    </w:p>
+    <w:p>
+      <w:pPr>
+        <w:tabs>
+          <w:tab w:val="left" w:pos="1635"/>
+        </w:tabs>
+        <w:rPr>
+          <w:b/>
+          <w:sz w:val="24"/>
+        </w:rPr>
+      </w:pPr>
+      <w:r>
+        <w:rPr>
+          <w:b/>
+          <w:sz w:val="24"/>
+        </w:rPr>
+        <w:t>1.2.1</w:t>
+      </w:r>
+      <w:r>
+        <w:rPr>
+          <w:b/>
+          <w:sz w:val="24"/>
+        </w:rPr>
+        <w:t xml:space="preserve"> </w:t>
+      </w:r>
+      <w:r>
+        <w:rPr>
+          <w:b/>
+          <w:sz w:val="24"/>
+        </w:rPr>
+        <w:t>–</w:t>
+      </w:r>
+      <w:r>
+        <w:rPr>
+          <w:b/>
+          <w:sz w:val="24"/>
+        </w:rPr>
+        <w:t xml:space="preserve"> </w:t>
+      </w:r>
+      <w:r>
+        <w:rPr>
+          <w:b/>
+          <w:sz w:val="24"/>
+        </w:rPr>
+        <w:t>testExport_createsFile</w:t>
+      </w:r>
     </w:p>
     <w:p>
       <w:pPr>
@@ -540,7 +671,31 @@
         </w:rPr>
       </w:pPr>
       <w:r>
-        <w:t>Describes the test cases that have been implemented</w:t>
+        <w:t xml:space="preserve">Invokes </w:t>
+      </w:r>
+      <w:r>
+        <w:rPr>
+          <w:i/>
+        </w:rPr>
+        <w:t xml:space="preserve">ScenarioFormatter.export() </w:t>
+      </w:r>
+      <w:r>
+        <w:t xml:space="preserve">using a basic </w:t>
+      </w:r>
+      <w:r>
+        <w:rPr>
+          <w:i/>
+        </w:rPr>
+        <w:t>Scenario</w:t>
+      </w:r>
+      <w:r>
+        <w:t xml:space="preserve"> object t</w:t>
+      </w:r>
+      <w:r>
+        <w:t xml:space="preserve">o a specified path and test the existence </w:t>
+      </w:r>
+      <w:r>
+        <w:t>of the created file.</w:t>
       </w:r>
     </w:p>
     <w:p>
@@ -563,7 +718,10 @@
         </w:rPr>
       </w:pPr>
       <w:r>
-        <w:t xml:space="preserve"> Includes discussion on how these test cases were derived</w:t>
+        <w:t xml:space="preserve">Needed to make sure </w:t>
+      </w:r>
+      <w:r>
+        <w:t xml:space="preserve">a file is indeed created and in the proper directory. </w:t>
       </w:r>
     </w:p>
     <w:p>
@@ -581,28 +739,2567 @@
     </w:p>
     <w:p>
       <w:r>
-        <w:t>Includes discussion on how these test cases were derived</w:t>
-      </w:r>
-    </w:p>
-    <w:p>
-      <w:pPr>
-        <w:rPr>
-          <w:u w:val="single"/>
-        </w:rPr>
-      </w:pPr>
-      <w:r>
-        <w:rPr>
-          <w:u w:val="single"/>
-        </w:rPr>
-        <w:t>Coverage</w:t>
-      </w:r>
-    </w:p>
-    <w:p>
-      <w:r>
-        <w:t xml:space="preserve">Includes test coverage discussion </w:t>
+        <w:t xml:space="preserve">Tests the </w:t>
+      </w:r>
+      <w:r>
+        <w:t xml:space="preserve">first step of </w:t>
+      </w:r>
+      <w:r>
+        <w:rPr>
+          <w:i/>
+        </w:rPr>
+        <w:t>export()</w:t>
+      </w:r>
+      <w:r>
+        <w:t>, which is file creation and is the foundation for the rest of the method</w:t>
+      </w:r>
+      <w:r>
+        <w:t>.</w:t>
+      </w:r>
+    </w:p>
+    <w:p>
+      <w:pPr>
+        <w:tabs>
+          <w:tab w:val="left" w:pos="1635"/>
+        </w:tabs>
+        <w:rPr>
+          <w:b/>
+          <w:sz w:val="24"/>
+        </w:rPr>
+      </w:pPr>
+      <w:r>
+        <w:rPr>
+          <w:b/>
+          <w:sz w:val="24"/>
+        </w:rPr>
+        <w:t>1.2.2</w:t>
+      </w:r>
+      <w:r>
+        <w:rPr>
+          <w:b/>
+          <w:sz w:val="24"/>
+        </w:rPr>
+        <w:t xml:space="preserve"> </w:t>
+      </w:r>
+      <w:r>
+        <w:rPr>
+          <w:b/>
+          <w:sz w:val="24"/>
+        </w:rPr>
+        <w:t xml:space="preserve">– </w:t>
+      </w:r>
+      <w:r>
+        <w:rPr>
+          <w:b/>
+          <w:sz w:val="24"/>
+        </w:rPr>
+        <w:t>testExportImport_allCommands</w:t>
+      </w:r>
+    </w:p>
+    <w:p>
+      <w:pPr>
+        <w:rPr>
+          <w:u w:val="single"/>
+        </w:rPr>
+      </w:pPr>
+      <w:r>
+        <w:rPr>
+          <w:u w:val="single"/>
+        </w:rPr>
+        <w:t>Description</w:t>
+      </w:r>
+    </w:p>
+    <w:p>
+      <w:pPr>
+        <w:rPr>
+          <w:u w:val="single"/>
+        </w:rPr>
+      </w:pPr>
+      <w:r>
+        <w:t xml:space="preserve">Creates a basic </w:t>
+      </w:r>
+      <w:r>
+        <w:rPr>
+          <w:i/>
+        </w:rPr>
+        <w:t xml:space="preserve">Scenario </w:t>
+      </w:r>
+      <w:r>
+        <w:t xml:space="preserve">object with a </w:t>
+      </w:r>
+      <w:r>
+        <w:t xml:space="preserve">every possible </w:t>
+      </w:r>
+      <w:r>
+        <w:t xml:space="preserve"> </w:t>
+      </w:r>
+      <w:r>
+        <w:rPr>
+          <w:i/>
+        </w:rPr>
+        <w:t>EnumPossibleCommands</w:t>
+      </w:r>
+      <w:r>
+        <w:t xml:space="preserve"> value</w:t>
+      </w:r>
+      <w:r>
+        <w:t xml:space="preserve"> as population and is then used in invocation of </w:t>
+      </w:r>
+      <w:r>
+        <w:rPr>
+          <w:i/>
+        </w:rPr>
+        <w:t>export()</w:t>
+      </w:r>
+      <w:r>
+        <w:t xml:space="preserve">. The resulting file is then read through </w:t>
+      </w:r>
+      <w:r>
+        <w:rPr>
+          <w:i/>
+        </w:rPr>
+        <w:t xml:space="preserve">importParse(). </w:t>
+      </w:r>
+      <w:r>
+        <w:t xml:space="preserve">The resulting </w:t>
+      </w:r>
+      <w:r>
+        <w:rPr>
+          <w:i/>
+        </w:rPr>
+        <w:t xml:space="preserve">Scenario </w:t>
+      </w:r>
+      <w:r>
+        <w:t xml:space="preserve">is compared against the original through </w:t>
+      </w:r>
+      <w:r>
+        <w:rPr>
+          <w:i/>
+        </w:rPr>
+        <w:t>Scenario.deepEquals()</w:t>
+      </w:r>
+      <w:r>
+        <w:t>.</w:t>
+      </w:r>
+    </w:p>
+    <w:p>
+      <w:pPr>
+        <w:rPr>
+          <w:u w:val="single"/>
+        </w:rPr>
+      </w:pPr>
+      <w:r>
+        <w:rPr>
+          <w:u w:val="single"/>
+        </w:rPr>
+        <w:t>Derivation</w:t>
+      </w:r>
+    </w:p>
+    <w:p>
+      <w:r>
+        <w:t xml:space="preserve">It is needed to make sure </w:t>
+      </w:r>
+      <w:r>
+        <w:rPr>
+          <w:i/>
+        </w:rPr>
+        <w:t>export()</w:t>
+      </w:r>
+      <w:r>
+        <w:t xml:space="preserve"> and </w:t>
+      </w:r>
+      <w:r>
+        <w:rPr>
+          <w:i/>
+        </w:rPr>
+        <w:t xml:space="preserve">importParse() </w:t>
+      </w:r>
+      <w:r>
+        <w:t xml:space="preserve">at least follow the same format rules. </w:t>
+      </w:r>
+      <w:r>
+        <w:t xml:space="preserve">It is complicated to test </w:t>
+      </w:r>
+      <w:r>
+        <w:t xml:space="preserve">them </w:t>
+      </w:r>
+      <w:r>
+        <w:t xml:space="preserve">by themselves. Thus they are used in </w:t>
+      </w:r>
+      <w:r>
+        <w:t>conjunction</w:t>
+      </w:r>
+      <w:r>
+        <w:t xml:space="preserve"> to test consistency of the client defined format rules.</w:t>
+      </w:r>
+      <w:r>
+        <w:t xml:space="preserve"> </w:t>
+      </w:r>
+      <w:r>
+        <w:t xml:space="preserve">By using every possible </w:t>
+      </w:r>
+      <w:r>
+        <w:rPr>
+          <w:i/>
+        </w:rPr>
+        <w:t>EnumPossibleCommands</w:t>
+      </w:r>
+      <w:r>
+        <w:t xml:space="preserve"> </w:t>
+      </w:r>
+      <w:r>
+        <w:t xml:space="preserve">value, </w:t>
+      </w:r>
+      <w:r>
+        <w:t xml:space="preserve">it tests consistency of 100% of possibilities. </w:t>
+      </w:r>
+    </w:p>
+    <w:p>
+      <w:pPr>
+        <w:rPr>
+          <w:u w:val="single"/>
+        </w:rPr>
+      </w:pPr>
+      <w:r>
+        <w:rPr>
+          <w:u w:val="single"/>
+        </w:rPr>
+        <w:t>Sufficiency</w:t>
+      </w:r>
+    </w:p>
+    <w:p>
+      <w:r>
+        <w:t xml:space="preserve">Tests every possible </w:t>
+      </w:r>
+      <w:r>
+        <w:rPr>
+          <w:i/>
+        </w:rPr>
+        <w:t>EnumPossibleCommands</w:t>
+      </w:r>
+      <w:r>
+        <w:rPr>
+          <w:i/>
+        </w:rPr>
+        <w:t xml:space="preserve"> </w:t>
+      </w:r>
+      <w:r>
+        <w:t xml:space="preserve">value with both </w:t>
+      </w:r>
+      <w:r>
+        <w:rPr>
+          <w:i/>
+        </w:rPr>
+        <w:t xml:space="preserve">export() </w:t>
+      </w:r>
+      <w:r>
+        <w:t xml:space="preserve">and </w:t>
+      </w:r>
+      <w:r>
+        <w:rPr>
+          <w:i/>
+        </w:rPr>
+        <w:t>importParse()</w:t>
+      </w:r>
+      <w:r>
+        <w:t xml:space="preserve">. </w:t>
+      </w:r>
+      <w:r>
+        <w:rPr>
+          <w:i/>
+        </w:rPr>
+        <w:t>export()</w:t>
+      </w:r>
+      <w:r>
+        <w:t xml:space="preserve"> also invokes </w:t>
+      </w:r>
+      <w:r>
+        <w:rPr>
+          <w:i/>
+        </w:rPr>
+        <w:t>format()</w:t>
+      </w:r>
+      <w:r>
+        <w:t xml:space="preserve">, so this code is reached. </w:t>
       </w:r>
     </w:p>
     <w:p/>
+    <w:p>
+      <w:pPr>
+        <w:tabs>
+          <w:tab w:val="left" w:pos="1635"/>
+        </w:tabs>
+        <w:rPr>
+          <w:b/>
+          <w:sz w:val="24"/>
+        </w:rPr>
+      </w:pPr>
+      <w:r>
+        <w:rPr>
+          <w:b/>
+          <w:sz w:val="24"/>
+        </w:rPr>
+        <w:t>1.2.3</w:t>
+      </w:r>
+      <w:r>
+        <w:rPr>
+          <w:b/>
+          <w:sz w:val="24"/>
+        </w:rPr>
+        <w:t xml:space="preserve"> </w:t>
+      </w:r>
+      <w:r>
+        <w:rPr>
+          <w:b/>
+          <w:sz w:val="24"/>
+        </w:rPr>
+        <w:t xml:space="preserve">– </w:t>
+      </w:r>
+      <w:r>
+        <w:rPr>
+          <w:b/>
+          <w:sz w:val="24"/>
+        </w:rPr>
+        <w:t>testImportParse_simpleCommands</w:t>
+      </w:r>
+    </w:p>
+    <w:p>
+      <w:pPr>
+        <w:rPr>
+          <w:u w:val="single"/>
+        </w:rPr>
+      </w:pPr>
+      <w:r>
+        <w:rPr>
+          <w:u w:val="single"/>
+        </w:rPr>
+        <w:t>Description</w:t>
+      </w:r>
+    </w:p>
+    <w:p>
+      <w:pPr>
+        <w:rPr>
+          <w:u w:val="single"/>
+        </w:rPr>
+      </w:pPr>
+      <w:r>
+        <w:t xml:space="preserve">A </w:t>
+      </w:r>
+      <w:r>
+        <w:rPr>
+          <w:i/>
+        </w:rPr>
+        <w:t>Scenario</w:t>
+      </w:r>
+      <w:r>
+        <w:t xml:space="preserve"> is created to be identical to a pre-created, manually written scenario file. This file is imported using </w:t>
+      </w:r>
+      <w:r>
+        <w:rPr>
+          <w:i/>
+        </w:rPr>
+        <w:t>importParse()</w:t>
+      </w:r>
+      <w:r>
+        <w:t xml:space="preserve"> and the resulting </w:t>
+      </w:r>
+      <w:r>
+        <w:rPr>
+          <w:i/>
+        </w:rPr>
+        <w:t>Scenario</w:t>
+      </w:r>
+      <w:r>
+        <w:t xml:space="preserve"> is tested against the expected </w:t>
+      </w:r>
+      <w:r>
+        <w:rPr>
+          <w:i/>
+        </w:rPr>
+        <w:t xml:space="preserve">Scenario </w:t>
+      </w:r>
+      <w:r>
+        <w:t xml:space="preserve">which mimics the manually written text file. </w:t>
+      </w:r>
+    </w:p>
+    <w:p>
+      <w:pPr>
+        <w:rPr>
+          <w:u w:val="single"/>
+        </w:rPr>
+      </w:pPr>
+      <w:r>
+        <w:rPr>
+          <w:u w:val="single"/>
+        </w:rPr>
+        <w:t>Derivation</w:t>
+      </w:r>
+    </w:p>
+    <w:p>
+      <w:r>
+        <w:t xml:space="preserve">This test was created as a way to test </w:t>
+      </w:r>
+      <w:r>
+        <w:rPr>
+          <w:i/>
+        </w:rPr>
+        <w:t>importParse()</w:t>
+      </w:r>
+      <w:r>
+        <w:t xml:space="preserve"> by itself and </w:t>
+      </w:r>
+      <w:r>
+        <w:t xml:space="preserve">the basic functionality and flow of the method, without getting into specific boundary cases per </w:t>
+      </w:r>
+      <w:r>
+        <w:rPr>
+          <w:i/>
+        </w:rPr>
+        <w:t>EnumPossibleCommands</w:t>
+      </w:r>
+      <w:r>
+        <w:rPr>
+          <w:i/>
+        </w:rPr>
+        <w:t xml:space="preserve"> </w:t>
+      </w:r>
+      <w:r>
+        <w:t>value.</w:t>
+      </w:r>
+    </w:p>
+    <w:p>
+      <w:pPr>
+        <w:rPr>
+          <w:i/>
+        </w:rPr>
+      </w:pPr>
+      <w:r>
+        <w:rPr>
+          <w:u w:val="single"/>
+        </w:rPr>
+        <w:lastRenderedPageBreak/>
+        <w:t>Sufficiency</w:t>
+      </w:r>
+    </w:p>
+    <w:p>
+      <w:pPr>
+        <w:tabs>
+          <w:tab w:val="left" w:pos="1635"/>
+        </w:tabs>
+      </w:pPr>
+      <w:r>
+        <w:t xml:space="preserve">Tests file reading and parsing for some arbitrary commands. </w:t>
+      </w:r>
+    </w:p>
+    <w:p>
+      <w:pPr>
+        <w:tabs>
+          <w:tab w:val="left" w:pos="1635"/>
+        </w:tabs>
+      </w:pPr>
+    </w:p>
+    <w:p>
+      <w:pPr>
+        <w:tabs>
+          <w:tab w:val="left" w:pos="1635"/>
+        </w:tabs>
+        <w:rPr>
+          <w:b/>
+          <w:sz w:val="24"/>
+        </w:rPr>
+      </w:pPr>
+      <w:r>
+        <w:rPr>
+          <w:b/>
+          <w:sz w:val="24"/>
+        </w:rPr>
+        <w:t>1.2.4</w:t>
+      </w:r>
+      <w:r>
+        <w:rPr>
+          <w:b/>
+          <w:sz w:val="24"/>
+        </w:rPr>
+        <w:t xml:space="preserve"> </w:t>
+      </w:r>
+      <w:r>
+        <w:rPr>
+          <w:b/>
+          <w:sz w:val="24"/>
+        </w:rPr>
+        <w:t xml:space="preserve">– </w:t>
+      </w:r>
+      <w:r>
+        <w:rPr>
+          <w:b/>
+          <w:sz w:val="24"/>
+        </w:rPr>
+        <w:t>testImportParse_emptyFile</w:t>
+      </w:r>
+    </w:p>
+    <w:p>
+      <w:pPr>
+        <w:rPr>
+          <w:u w:val="single"/>
+        </w:rPr>
+      </w:pPr>
+      <w:r>
+        <w:rPr>
+          <w:u w:val="single"/>
+        </w:rPr>
+        <w:t>Description</w:t>
+      </w:r>
+    </w:p>
+    <w:p>
+      <w:r>
+        <w:t xml:space="preserve">Reads an empty text file and tests the result of </w:t>
+      </w:r>
+      <w:r>
+        <w:rPr>
+          <w:i/>
+        </w:rPr>
+        <w:t xml:space="preserve">importParse() </w:t>
+      </w:r>
+      <w:r>
+        <w:t xml:space="preserve">against null. </w:t>
+      </w:r>
+    </w:p>
+    <w:p>
+      <w:pPr>
+        <w:rPr>
+          <w:u w:val="single"/>
+        </w:rPr>
+      </w:pPr>
+      <w:r>
+        <w:rPr>
+          <w:u w:val="single"/>
+        </w:rPr>
+        <w:t>Derivation</w:t>
+      </w:r>
+    </w:p>
+    <w:p>
+      <w:pPr>
+        <w:rPr>
+          <w:u w:val="single"/>
+        </w:rPr>
+      </w:pPr>
+      <w:r>
+        <w:t xml:space="preserve">Designed to make sure </w:t>
+      </w:r>
+      <w:r>
+        <w:t xml:space="preserve">any improper formatting, such as an empty file, returns null for handling and not a false </w:t>
+      </w:r>
+      <w:r>
+        <w:rPr>
+          <w:i/>
+        </w:rPr>
+        <w:t>Scenario.</w:t>
+      </w:r>
+    </w:p>
+    <w:p>
+      <w:pPr>
+        <w:rPr>
+          <w:u w:val="single"/>
+        </w:rPr>
+      </w:pPr>
+      <w:r>
+        <w:rPr>
+          <w:u w:val="single"/>
+        </w:rPr>
+        <w:t>Sufficiency</w:t>
+      </w:r>
+    </w:p>
+    <w:p>
+      <w:r>
+        <w:t xml:space="preserve">Test one possible case of a </w:t>
+      </w:r>
+      <w:r>
+        <w:t xml:space="preserve">mis-formatted file. </w:t>
+      </w:r>
+    </w:p>
+    <w:p/>
+    <w:p/>
+    <w:p>
+      <w:r>
+        <w:rPr>
+          <w:b/>
+          <w:sz w:val="28"/>
+        </w:rPr>
+        <w:t xml:space="preserve">1.3 </w:t>
+      </w:r>
+      <w:r>
+        <w:rPr>
+          <w:b/>
+          <w:sz w:val="28"/>
+        </w:rPr>
+        <w:t>–</w:t>
+      </w:r>
+      <w:r>
+        <w:rPr>
+          <w:b/>
+          <w:sz w:val="28"/>
+        </w:rPr>
+        <w:t xml:space="preserve"> </w:t>
+      </w:r>
+      <w:r>
+        <w:rPr>
+          <w:b/>
+          <w:sz w:val="28"/>
+        </w:rPr>
+        <w:t>scenario.</w:t>
+      </w:r>
+      <w:r>
+        <w:rPr>
+          <w:b/>
+          <w:sz w:val="28"/>
+        </w:rPr>
+        <w:t>Scenario</w:t>
+      </w:r>
+      <w:r>
+        <w:rPr>
+          <w:b/>
+          <w:sz w:val="28"/>
+        </w:rPr>
+        <w:t>Command</w:t>
+      </w:r>
+      <w:r>
+        <w:rPr>
+          <w:b/>
+          <w:sz w:val="28"/>
+        </w:rPr>
+        <w:t>.java</w:t>
+      </w:r>
+    </w:p>
+    <w:p>
+      <w:pPr>
+        <w:tabs>
+          <w:tab w:val="left" w:pos="1635"/>
+        </w:tabs>
+        <w:rPr>
+          <w:b/>
+          <w:sz w:val="28"/>
+        </w:rPr>
+      </w:pPr>
+    </w:p>
+    <w:p>
+      <w:pPr>
+        <w:tabs>
+          <w:tab w:val="left" w:pos="1635"/>
+        </w:tabs>
+        <w:rPr>
+          <w:b/>
+          <w:sz w:val="24"/>
+        </w:rPr>
+      </w:pPr>
+      <w:r>
+        <w:rPr>
+          <w:b/>
+          <w:sz w:val="24"/>
+        </w:rPr>
+        <w:t>1.3.1</w:t>
+      </w:r>
+      <w:r>
+        <w:rPr>
+          <w:b/>
+          <w:sz w:val="24"/>
+        </w:rPr>
+        <w:t xml:space="preserve"> </w:t>
+      </w:r>
+      <w:r>
+        <w:rPr>
+          <w:b/>
+          <w:sz w:val="24"/>
+        </w:rPr>
+        <w:t xml:space="preserve">– </w:t>
+      </w:r>
+      <w:r>
+        <w:rPr>
+          <w:b/>
+          <w:sz w:val="24"/>
+        </w:rPr>
+        <w:t>testDeepEquals_sameObjSingle</w:t>
+      </w:r>
+    </w:p>
+    <w:p>
+      <w:pPr>
+        <w:rPr>
+          <w:u w:val="single"/>
+        </w:rPr>
+      </w:pPr>
+      <w:r>
+        <w:rPr>
+          <w:u w:val="single"/>
+        </w:rPr>
+        <w:t>Description</w:t>
+      </w:r>
+    </w:p>
+    <w:p>
+      <w:r>
+        <w:t xml:space="preserve">Creates one simple </w:t>
+      </w:r>
+      <w:r>
+        <w:rPr>
+          <w:i/>
+        </w:rPr>
+        <w:t xml:space="preserve">ScenarioCommand </w:t>
+      </w:r>
+      <w:r>
+        <w:t xml:space="preserve">objects and assigns it to two </w:t>
+      </w:r>
+      <w:r>
+        <w:rPr>
+          <w:i/>
+        </w:rPr>
+        <w:t xml:space="preserve">ScenarioCommand </w:t>
+      </w:r>
+      <w:r>
+        <w:t xml:space="preserve">references. </w:t>
+      </w:r>
+      <w:r>
+        <w:t xml:space="preserve">Tests each reference against each other. </w:t>
+      </w:r>
+    </w:p>
+    <w:p>
+      <w:pPr>
+        <w:rPr>
+          <w:u w:val="single"/>
+        </w:rPr>
+      </w:pPr>
+      <w:r>
+        <w:rPr>
+          <w:u w:val="single"/>
+        </w:rPr>
+        <w:t>Derivation</w:t>
+      </w:r>
+    </w:p>
+    <w:p>
+      <w:r>
+        <w:t xml:space="preserve">Needed to make sure different references to the same object returned true, to save time checking all the fields. </w:t>
+      </w:r>
+    </w:p>
+    <w:p>
+      <w:pPr>
+        <w:rPr>
+          <w:u w:val="single"/>
+        </w:rPr>
+      </w:pPr>
+      <w:r>
+        <w:rPr>
+          <w:u w:val="single"/>
+        </w:rPr>
+        <w:t>Sufficiency</w:t>
+      </w:r>
+    </w:p>
+    <w:p>
+      <w:r>
+        <w:t xml:space="preserve">Test all possible cases of references pointing to the same object. </w:t>
+      </w:r>
+    </w:p>
+    <w:p/>
+    <w:p>
+      <w:pPr>
+        <w:tabs>
+          <w:tab w:val="left" w:pos="1635"/>
+        </w:tabs>
+        <w:rPr>
+          <w:b/>
+          <w:sz w:val="24"/>
+        </w:rPr>
+      </w:pPr>
+      <w:r>
+        <w:rPr>
+          <w:b/>
+          <w:sz w:val="24"/>
+        </w:rPr>
+        <w:t>1.3.2</w:t>
+      </w:r>
+      <w:r>
+        <w:rPr>
+          <w:b/>
+          <w:sz w:val="24"/>
+        </w:rPr>
+        <w:t xml:space="preserve"> – </w:t>
+      </w:r>
+      <w:r>
+        <w:rPr>
+          <w:b/>
+          <w:sz w:val="24"/>
+        </w:rPr>
+        <w:t>testDeepEquals_sameObjAllCommands</w:t>
+      </w:r>
+    </w:p>
+    <w:p>
+      <w:pPr>
+        <w:rPr>
+          <w:u w:val="single"/>
+        </w:rPr>
+      </w:pPr>
+      <w:r>
+        <w:rPr>
+          <w:u w:val="single"/>
+        </w:rPr>
+        <w:t>Description</w:t>
+      </w:r>
+    </w:p>
+    <w:p>
+      <w:pPr>
+        <w:rPr>
+          <w:u w:val="single"/>
+        </w:rPr>
+      </w:pPr>
+      <w:r>
+        <w:t xml:space="preserve">Creates two different </w:t>
+      </w:r>
+      <w:r>
+        <w:rPr>
+          <w:i/>
+        </w:rPr>
+        <w:t xml:space="preserve">ScenarioCommand </w:t>
+      </w:r>
+      <w:r>
+        <w:t xml:space="preserve">objects </w:t>
+      </w:r>
+      <w:r>
+        <w:t xml:space="preserve">with identical fields. Every possible </w:t>
+      </w:r>
+      <w:r>
+        <w:rPr>
+          <w:i/>
+        </w:rPr>
+        <w:t>EnumPossibleCommands</w:t>
+      </w:r>
+      <w:r>
+        <w:t xml:space="preserve"> value </w:t>
+      </w:r>
+      <w:r>
+        <w:t xml:space="preserve">as population. </w:t>
+      </w:r>
+      <w:r>
+        <w:t xml:space="preserve"> </w:t>
+      </w:r>
+    </w:p>
+    <w:p>
+      <w:pPr>
+        <w:rPr>
+          <w:u w:val="single"/>
+        </w:rPr>
+      </w:pPr>
+    </w:p>
+    <w:p>
+      <w:pPr>
+        <w:rPr>
+          <w:u w:val="single"/>
+        </w:rPr>
+      </w:pPr>
+      <w:r>
+        <w:rPr>
+          <w:u w:val="single"/>
+        </w:rPr>
+        <w:lastRenderedPageBreak/>
+        <w:t>Derivation</w:t>
+      </w:r>
+    </w:p>
+    <w:p>
+      <w:pPr>
+        <w:rPr>
+          <w:i/>
+        </w:rPr>
+      </w:pPr>
+      <w:r>
+        <w:t xml:space="preserve">Needed to make sure fields checks are </w:t>
+      </w:r>
+      <w:r>
+        <w:t>consistent</w:t>
+      </w:r>
+      <w:r>
+        <w:t xml:space="preserve"> for each </w:t>
+      </w:r>
+      <w:r>
+        <w:t xml:space="preserve"> </w:t>
+      </w:r>
+      <w:r>
+        <w:rPr>
+          <w:i/>
+        </w:rPr>
+        <w:t>EnumPossibleCommands</w:t>
+      </w:r>
+      <w:r>
+        <w:rPr>
+          <w:i/>
+        </w:rPr>
+        <w:t xml:space="preserve"> </w:t>
+      </w:r>
+      <w:r>
+        <w:t>v</w:t>
+      </w:r>
+      <w:r>
+        <w:t>alu</w:t>
+      </w:r>
+      <w:r>
+        <w:t>e</w:t>
+      </w:r>
+      <w:r>
+        <w:t>.</w:t>
+      </w:r>
+      <w:r>
+        <w:t xml:space="preserve"> Mainly used to check basic functionality and flow of each branch in </w:t>
+      </w:r>
+      <w:r>
+        <w:rPr>
+          <w:i/>
+        </w:rPr>
+        <w:t>deepEquals().</w:t>
+      </w:r>
+    </w:p>
+    <w:p>
+      <w:r>
+        <w:rPr>
+          <w:u w:val="single"/>
+        </w:rPr>
+        <w:t>Sufficiency</w:t>
+      </w:r>
+    </w:p>
+    <w:p>
+      <w:r>
+        <w:t xml:space="preserve">Tests identical fields for every possible </w:t>
+      </w:r>
+      <w:r>
+        <w:rPr>
+          <w:i/>
+        </w:rPr>
+        <w:t>EnumPossibleCommands</w:t>
+      </w:r>
+      <w:r>
+        <w:t xml:space="preserve"> value. </w:t>
+      </w:r>
+    </w:p>
+    <w:p/>
+    <w:p>
+      <w:pPr>
+        <w:tabs>
+          <w:tab w:val="left" w:pos="1635"/>
+        </w:tabs>
+        <w:rPr>
+          <w:b/>
+          <w:sz w:val="24"/>
+        </w:rPr>
+      </w:pPr>
+      <w:r>
+        <w:rPr>
+          <w:b/>
+          <w:sz w:val="24"/>
+        </w:rPr>
+        <w:t>1.3.3</w:t>
+      </w:r>
+      <w:r>
+        <w:rPr>
+          <w:b/>
+          <w:sz w:val="24"/>
+        </w:rPr>
+        <w:t xml:space="preserve"> – </w:t>
+      </w:r>
+      <w:r>
+        <w:rPr>
+          <w:b/>
+          <w:sz w:val="24"/>
+        </w:rPr>
+        <w:t>testDeepEquals_sameArgs</w:t>
+      </w:r>
+    </w:p>
+    <w:p>
+      <w:pPr>
+        <w:rPr>
+          <w:u w:val="single"/>
+        </w:rPr>
+      </w:pPr>
+      <w:r>
+        <w:rPr>
+          <w:u w:val="single"/>
+        </w:rPr>
+        <w:t>Description</w:t>
+      </w:r>
+    </w:p>
+    <w:p>
+      <w:pPr>
+        <w:rPr>
+          <w:u w:val="single"/>
+        </w:rPr>
+      </w:pPr>
+      <w:r>
+        <w:t xml:space="preserve">Two basic </w:t>
+      </w:r>
+      <w:r>
+        <w:rPr>
+          <w:i/>
+        </w:rPr>
+        <w:t>ScenarioCommand</w:t>
+      </w:r>
+      <w:r>
+        <w:t xml:space="preserve"> objects are created with the same arguments field. They are tested against each other. </w:t>
+      </w:r>
+    </w:p>
+    <w:p>
+      <w:pPr>
+        <w:rPr>
+          <w:u w:val="single"/>
+        </w:rPr>
+      </w:pPr>
+      <w:r>
+        <w:rPr>
+          <w:u w:val="single"/>
+        </w:rPr>
+        <w:t>Derivation</w:t>
+      </w:r>
+    </w:p>
+    <w:p>
+      <w:pPr>
+        <w:rPr>
+          <w:u w:val="single"/>
+        </w:rPr>
+      </w:pPr>
+      <w:r>
+        <w:t xml:space="preserve">Basic test for branch flow. </w:t>
+      </w:r>
+    </w:p>
+    <w:p>
+      <w:pPr>
+        <w:rPr>
+          <w:u w:val="single"/>
+        </w:rPr>
+      </w:pPr>
+      <w:r>
+        <w:rPr>
+          <w:u w:val="single"/>
+        </w:rPr>
+        <w:t>Sufficiency</w:t>
+      </w:r>
+    </w:p>
+    <w:p>
+      <w:r>
+        <w:t>Tests one possible type of similar fields.</w:t>
+      </w:r>
+    </w:p>
+    <w:p/>
+    <w:p>
+      <w:pPr>
+        <w:tabs>
+          <w:tab w:val="left" w:pos="1635"/>
+        </w:tabs>
+        <w:rPr>
+          <w:b/>
+          <w:sz w:val="24"/>
+        </w:rPr>
+      </w:pPr>
+      <w:r>
+        <w:rPr>
+          <w:b/>
+          <w:sz w:val="24"/>
+        </w:rPr>
+        <w:t>1.3.4</w:t>
+      </w:r>
+      <w:r>
+        <w:rPr>
+          <w:b/>
+          <w:sz w:val="24"/>
+        </w:rPr>
+        <w:t xml:space="preserve"> – </w:t>
+      </w:r>
+      <w:r>
+        <w:rPr>
+          <w:b/>
+          <w:sz w:val="24"/>
+        </w:rPr>
+        <w:t>testDeepEquals_differentArgs</w:t>
+      </w:r>
+    </w:p>
+    <w:p>
+      <w:pPr>
+        <w:rPr>
+          <w:u w:val="single"/>
+        </w:rPr>
+      </w:pPr>
+      <w:r>
+        <w:t xml:space="preserve">Two basic </w:t>
+      </w:r>
+      <w:r>
+        <w:rPr>
+          <w:i/>
+        </w:rPr>
+        <w:t>ScenarioCommand</w:t>
+      </w:r>
+      <w:r>
+        <w:t xml:space="preserve"> objects are created with </w:t>
+      </w:r>
+      <w:r>
+        <w:t>different</w:t>
+      </w:r>
+      <w:r>
+        <w:t xml:space="preserve"> arguments field. They are tested against each other. </w:t>
+      </w:r>
+    </w:p>
+    <w:p>
+      <w:pPr>
+        <w:rPr>
+          <w:u w:val="single"/>
+        </w:rPr>
+      </w:pPr>
+      <w:r>
+        <w:rPr>
+          <w:u w:val="single"/>
+        </w:rPr>
+        <w:t>Derivation</w:t>
+      </w:r>
+    </w:p>
+    <w:p>
+      <w:pPr>
+        <w:rPr>
+          <w:u w:val="single"/>
+        </w:rPr>
+      </w:pPr>
+      <w:r>
+        <w:t xml:space="preserve">Basic test for branch flow. </w:t>
+      </w:r>
+      <w:r>
+        <w:t xml:space="preserve">Also makes sure the return false condition is reached. </w:t>
+      </w:r>
+    </w:p>
+    <w:p>
+      <w:pPr>
+        <w:rPr>
+          <w:u w:val="single"/>
+        </w:rPr>
+      </w:pPr>
+      <w:r>
+        <w:rPr>
+          <w:u w:val="single"/>
+        </w:rPr>
+        <w:t>Sufficiency</w:t>
+      </w:r>
+    </w:p>
+    <w:p>
+      <w:r>
+        <w:t xml:space="preserve">Tests one possible type of </w:t>
+      </w:r>
+      <w:r>
+        <w:t>different</w:t>
+      </w:r>
+      <w:r>
+        <w:t xml:space="preserve"> fields.</w:t>
+      </w:r>
+    </w:p>
+    <w:p/>
+    <w:p>
+      <w:pPr>
+        <w:tabs>
+          <w:tab w:val="left" w:pos="1635"/>
+        </w:tabs>
+        <w:rPr>
+          <w:b/>
+          <w:sz w:val="24"/>
+        </w:rPr>
+      </w:pPr>
+      <w:r>
+        <w:rPr>
+          <w:b/>
+          <w:sz w:val="24"/>
+        </w:rPr>
+        <w:t>1.3.5</w:t>
+      </w:r>
+      <w:r>
+        <w:rPr>
+          <w:b/>
+          <w:sz w:val="24"/>
+        </w:rPr>
+        <w:t xml:space="preserve"> – </w:t>
+      </w:r>
+      <w:r>
+        <w:rPr>
+          <w:b/>
+          <w:sz w:val="24"/>
+        </w:rPr>
+        <w:t>testDeepEqual_difObjAllCommands</w:t>
+      </w:r>
+    </w:p>
+    <w:p>
+      <w:pPr>
+        <w:rPr>
+          <w:u w:val="single"/>
+        </w:rPr>
+      </w:pPr>
+      <w:r>
+        <w:rPr>
+          <w:u w:val="single"/>
+        </w:rPr>
+        <w:t>Description</w:t>
+      </w:r>
+    </w:p>
+    <w:p>
+      <w:pPr>
+        <w:rPr>
+          <w:u w:val="single"/>
+        </w:rPr>
+      </w:pPr>
+      <w:r>
+        <w:t xml:space="preserve">Creates two different </w:t>
+      </w:r>
+      <w:r>
+        <w:rPr>
+          <w:i/>
+        </w:rPr>
+        <w:t xml:space="preserve">ScenarioCommand </w:t>
+      </w:r>
+      <w:r>
+        <w:t xml:space="preserve">objects with </w:t>
+      </w:r>
+      <w:r>
+        <w:t>different</w:t>
+      </w:r>
+      <w:r>
+        <w:t xml:space="preserve"> fields. Every possible </w:t>
+      </w:r>
+      <w:r>
+        <w:rPr>
+          <w:i/>
+        </w:rPr>
+        <w:t>EnumPossibleCommands</w:t>
+      </w:r>
+      <w:r>
+        <w:t xml:space="preserve"> value as population.  </w:t>
+      </w:r>
+    </w:p>
+    <w:p>
+      <w:pPr>
+        <w:rPr>
+          <w:u w:val="single"/>
+        </w:rPr>
+      </w:pPr>
+      <w:r>
+        <w:rPr>
+          <w:u w:val="single"/>
+        </w:rPr>
+        <w:t>Derivation</w:t>
+      </w:r>
+    </w:p>
+    <w:p>
+      <w:r>
+        <w:t xml:space="preserve">Needed to make sure fields checks are consistent for each  </w:t>
+      </w:r>
+      <w:r>
+        <w:rPr>
+          <w:i/>
+        </w:rPr>
+        <w:t xml:space="preserve">EnumPossibleCommands </w:t>
+      </w:r>
+      <w:r>
+        <w:t>v</w:t>
+      </w:r>
+      <w:r>
+        <w:t>alu</w:t>
+      </w:r>
+      <w:r>
+        <w:t>e</w:t>
+      </w:r>
+      <w:r>
+        <w:t xml:space="preserve">. Mainly used to check basic functionality and flow of each branch in </w:t>
+      </w:r>
+      <w:r>
+        <w:rPr>
+          <w:i/>
+        </w:rPr>
+        <w:t>deepEquals()</w:t>
+      </w:r>
+      <w:r>
+        <w:rPr>
+          <w:i/>
+        </w:rPr>
+        <w:t xml:space="preserve"> </w:t>
+      </w:r>
+      <w:r>
+        <w:t>this time with the opposite case – different arguments</w:t>
+      </w:r>
+      <w:r>
+        <w:rPr>
+          <w:i/>
+        </w:rPr>
+        <w:t>.</w:t>
+      </w:r>
+    </w:p>
+    <w:p>
+      <w:r>
+        <w:rPr>
+          <w:u w:val="single"/>
+        </w:rPr>
+        <w:lastRenderedPageBreak/>
+        <w:t>Sufficiency</w:t>
+      </w:r>
+    </w:p>
+    <w:p>
+      <w:r>
+        <w:t xml:space="preserve">Tests </w:t>
+      </w:r>
+      <w:r>
+        <w:t>different</w:t>
+      </w:r>
+      <w:r>
+        <w:t xml:space="preserve"> fields for every possible </w:t>
+      </w:r>
+      <w:r>
+        <w:rPr>
+          <w:i/>
+        </w:rPr>
+        <w:t>EnumPossibleCommands</w:t>
+      </w:r>
+      <w:r>
+        <w:t xml:space="preserve"> value.</w:t>
+      </w:r>
+    </w:p>
+    <w:p>
+      <w:pPr>
+        <w:tabs>
+          <w:tab w:val="left" w:pos="1635"/>
+        </w:tabs>
+        <w:rPr>
+          <w:b/>
+          <w:sz w:val="24"/>
+        </w:rPr>
+      </w:pPr>
+      <w:r>
+        <w:rPr>
+          <w:b/>
+          <w:sz w:val="24"/>
+        </w:rPr>
+        <w:t>1.3.6</w:t>
+      </w:r>
+      <w:r>
+        <w:rPr>
+          <w:b/>
+          <w:sz w:val="24"/>
+        </w:rPr>
+        <w:t xml:space="preserve"> – </w:t>
+      </w:r>
+      <w:r>
+        <w:rPr>
+          <w:b/>
+          <w:sz w:val="24"/>
+        </w:rPr>
+        <w:t>testSetArguments_nullArgs</w:t>
+      </w:r>
+    </w:p>
+    <w:p>
+      <w:pPr>
+        <w:rPr>
+          <w:u w:val="single"/>
+        </w:rPr>
+      </w:pPr>
+      <w:r>
+        <w:rPr>
+          <w:u w:val="single"/>
+        </w:rPr>
+        <w:t>Description</w:t>
+      </w:r>
+    </w:p>
+    <w:p>
+      <w:pPr>
+        <w:rPr>
+          <w:u w:val="single"/>
+        </w:rPr>
+      </w:pPr>
+      <w:r>
+        <w:t xml:space="preserve">Two basic </w:t>
+      </w:r>
+      <w:r>
+        <w:rPr>
+          <w:i/>
+        </w:rPr>
+        <w:t xml:space="preserve">ScenarioCommand </w:t>
+      </w:r>
+      <w:r>
+        <w:t>objects are tested, each with null arguments.</w:t>
+      </w:r>
+    </w:p>
+    <w:p>
+      <w:pPr>
+        <w:rPr>
+          <w:u w:val="single"/>
+        </w:rPr>
+      </w:pPr>
+      <w:r>
+        <w:rPr>
+          <w:u w:val="single"/>
+        </w:rPr>
+        <w:t>Derivation</w:t>
+      </w:r>
+    </w:p>
+    <w:p>
+      <w:r>
+        <w:t xml:space="preserve">Needed to make sure the null object relationship </w:t>
+      </w:r>
+      <w:r>
+        <w:t>is retained.</w:t>
+      </w:r>
+    </w:p>
+    <w:p>
+      <w:pPr>
+        <w:rPr>
+          <w:u w:val="single"/>
+        </w:rPr>
+      </w:pPr>
+      <w:r>
+        <w:rPr>
+          <w:u w:val="single"/>
+        </w:rPr>
+        <w:t>Sufficiency</w:t>
+      </w:r>
+    </w:p>
+    <w:p>
+      <w:r>
+        <w:t xml:space="preserve">Tests the desired null argument case. </w:t>
+      </w:r>
+    </w:p>
+    <w:p/>
+    <w:p>
+      <w:pPr>
+        <w:tabs>
+          <w:tab w:val="left" w:pos="1635"/>
+        </w:tabs>
+        <w:rPr>
+          <w:b/>
+          <w:sz w:val="24"/>
+        </w:rPr>
+      </w:pPr>
+      <w:r>
+        <w:rPr>
+          <w:b/>
+          <w:sz w:val="24"/>
+        </w:rPr>
+        <w:t>1.3.7</w:t>
+      </w:r>
+      <w:r>
+        <w:rPr>
+          <w:b/>
+          <w:sz w:val="24"/>
+        </w:rPr>
+        <w:t xml:space="preserve"> – </w:t>
+      </w:r>
+      <w:r>
+        <w:rPr>
+          <w:b/>
+          <w:sz w:val="24"/>
+        </w:rPr>
+        <w:t>testSetArguments_throwsIllegalArgumentExceptionWrongAmount</w:t>
+      </w:r>
+    </w:p>
+    <w:p>
+      <w:pPr>
+        <w:rPr>
+          <w:u w:val="single"/>
+        </w:rPr>
+      </w:pPr>
+      <w:r>
+        <w:rPr>
+          <w:u w:val="single"/>
+        </w:rPr>
+        <w:t>Description</w:t>
+      </w:r>
+    </w:p>
+    <w:p>
+      <w:pPr>
+        <w:rPr>
+          <w:u w:val="single"/>
+        </w:rPr>
+      </w:pPr>
+      <w:r>
+        <w:t xml:space="preserve">Tries to create a </w:t>
+      </w:r>
+      <w:r>
+        <w:rPr>
+          <w:i/>
+        </w:rPr>
+        <w:t xml:space="preserve">ScenarioCommand </w:t>
+      </w:r>
+      <w:r>
+        <w:t xml:space="preserve">object with the wrong argument </w:t>
+      </w:r>
+      <w:r>
+        <w:rPr>
+          <w:u w:val="single"/>
+        </w:rPr>
+        <w:t>amount</w:t>
+      </w:r>
+      <w:r>
+        <w:t>. Tests for thrown exceptions</w:t>
+      </w:r>
+    </w:p>
+    <w:p>
+      <w:pPr>
+        <w:rPr>
+          <w:u w:val="single"/>
+        </w:rPr>
+      </w:pPr>
+      <w:r>
+        <w:rPr>
+          <w:u w:val="single"/>
+        </w:rPr>
+        <w:t>Derivation</w:t>
+      </w:r>
+    </w:p>
+    <w:p>
+      <w:r>
+        <w:t>Needed to make</w:t>
+      </w:r>
+      <w:r>
+        <w:t xml:space="preserve"> </w:t>
+      </w:r>
+      <w:r>
+        <w:t>sure</w:t>
+      </w:r>
+      <w:r>
+        <w:t xml:space="preserve"> </w:t>
+      </w:r>
+      <w:r>
+        <w:t xml:space="preserve">the proper Exceptions with proper messages are being thrown for stack tracing and debugging. </w:t>
+      </w:r>
+    </w:p>
+    <w:p>
+      <w:pPr>
+        <w:rPr>
+          <w:u w:val="single"/>
+        </w:rPr>
+      </w:pPr>
+      <w:r>
+        <w:rPr>
+          <w:u w:val="single"/>
+        </w:rPr>
+        <w:t>Sufficiency</w:t>
+      </w:r>
+    </w:p>
+    <w:p>
+      <w:r>
+        <w:t xml:space="preserve">Test basic functionality with one possible </w:t>
+      </w:r>
+      <w:r>
+        <w:rPr>
+          <w:i/>
+        </w:rPr>
+        <w:t>EnumPossibleCommands</w:t>
+      </w:r>
+      <w:r>
+        <w:t xml:space="preserve"> value.</w:t>
+      </w:r>
+    </w:p>
+    <w:p/>
+    <w:p>
+      <w:pPr>
+        <w:tabs>
+          <w:tab w:val="left" w:pos="1635"/>
+        </w:tabs>
+        <w:rPr>
+          <w:b/>
+          <w:sz w:val="24"/>
+        </w:rPr>
+      </w:pPr>
+      <w:r>
+        <w:rPr>
+          <w:b/>
+          <w:sz w:val="24"/>
+        </w:rPr>
+        <w:t>1.3.8</w:t>
+      </w:r>
+      <w:r>
+        <w:rPr>
+          <w:b/>
+          <w:sz w:val="24"/>
+        </w:rPr>
+        <w:t xml:space="preserve"> – </w:t>
+      </w:r>
+      <w:r>
+        <w:rPr>
+          <w:b/>
+          <w:sz w:val="24"/>
+        </w:rPr>
+        <w:t>testSetArguments_throwsIllegalArgumentExceptionWrongType</w:t>
+      </w:r>
+    </w:p>
+    <w:p>
+      <w:pPr>
+        <w:rPr>
+          <w:u w:val="single"/>
+        </w:rPr>
+      </w:pPr>
+      <w:r>
+        <w:rPr>
+          <w:u w:val="single"/>
+        </w:rPr>
+        <w:t>Description</w:t>
+      </w:r>
+    </w:p>
+    <w:p>
+      <w:pPr>
+        <w:rPr>
+          <w:u w:val="single"/>
+        </w:rPr>
+      </w:pPr>
+      <w:r>
+        <w:t xml:space="preserve">Tries to create a </w:t>
+      </w:r>
+      <w:r>
+        <w:rPr>
+          <w:i/>
+        </w:rPr>
+        <w:t xml:space="preserve">ScenarioCommand </w:t>
+      </w:r>
+      <w:r>
+        <w:t xml:space="preserve">object with the wrong argument </w:t>
+      </w:r>
+      <w:r>
+        <w:rPr>
+          <w:u w:val="single"/>
+        </w:rPr>
+        <w:t>types</w:t>
+      </w:r>
+      <w:r>
+        <w:t>. Tests for thrown exceptions</w:t>
+      </w:r>
+    </w:p>
+    <w:p>
+      <w:pPr>
+        <w:rPr>
+          <w:u w:val="single"/>
+        </w:rPr>
+      </w:pPr>
+      <w:r>
+        <w:rPr>
+          <w:u w:val="single"/>
+        </w:rPr>
+        <w:t>Derivation</w:t>
+      </w:r>
+    </w:p>
+    <w:p>
+      <w:r>
+        <w:t xml:space="preserve">Needed to make </w:t>
+      </w:r>
+      <w:r>
+        <w:t xml:space="preserve">sure </w:t>
+      </w:r>
+      <w:r>
+        <w:t xml:space="preserve">the proper Exceptions with proper messages are being thrown for stack tracing and debugging. </w:t>
+      </w:r>
+    </w:p>
+    <w:p>
+      <w:pPr>
+        <w:rPr>
+          <w:u w:val="single"/>
+        </w:rPr>
+      </w:pPr>
+      <w:r>
+        <w:rPr>
+          <w:u w:val="single"/>
+        </w:rPr>
+        <w:t>Sufficiency</w:t>
+      </w:r>
+    </w:p>
+    <w:p>
+      <w:r>
+        <w:t xml:space="preserve">Test basic functionality </w:t>
+      </w:r>
+      <w:r>
+        <w:t xml:space="preserve">of second branch </w:t>
+      </w:r>
+      <w:r>
+        <w:t xml:space="preserve">with one possible </w:t>
+      </w:r>
+      <w:r>
+        <w:rPr>
+          <w:i/>
+        </w:rPr>
+        <w:t>EnumPossibleCommands</w:t>
+      </w:r>
+      <w:r>
+        <w:t xml:space="preserve"> value.</w:t>
+      </w:r>
+    </w:p>
+    <w:p/>
+    <w:p/>
+    <w:p>
+      <w:pPr>
+        <w:tabs>
+          <w:tab w:val="left" w:pos="1635"/>
+        </w:tabs>
+        <w:rPr>
+          <w:b/>
+          <w:sz w:val="24"/>
+        </w:rPr>
+      </w:pPr>
+      <w:r>
+        <w:rPr>
+          <w:b/>
+          <w:sz w:val="24"/>
+        </w:rPr>
+        <w:lastRenderedPageBreak/>
+        <w:t>1.3.9</w:t>
+      </w:r>
+      <w:r>
+        <w:rPr>
+          <w:b/>
+          <w:sz w:val="24"/>
+        </w:rPr>
+        <w:t xml:space="preserve"> – </w:t>
+      </w:r>
+      <w:r>
+        <w:rPr>
+          <w:b/>
+          <w:sz w:val="24"/>
+        </w:rPr>
+        <w:t>testSetArguments_allCommandsWrongArgumentAmount</w:t>
+      </w:r>
+    </w:p>
+    <w:p>
+      <w:pPr>
+        <w:rPr>
+          <w:u w:val="single"/>
+        </w:rPr>
+      </w:pPr>
+      <w:r>
+        <w:rPr>
+          <w:u w:val="single"/>
+        </w:rPr>
+        <w:t>Description</w:t>
+      </w:r>
+    </w:p>
+    <w:p>
+      <w:pPr>
+        <w:rPr>
+          <w:u w:val="single"/>
+        </w:rPr>
+      </w:pPr>
+      <w:r>
+        <w:t xml:space="preserve">Tries to create a </w:t>
+      </w:r>
+      <w:r>
+        <w:rPr>
+          <w:i/>
+        </w:rPr>
+        <w:t xml:space="preserve">ScenarioCommand </w:t>
+      </w:r>
+      <w:r>
+        <w:t xml:space="preserve">object with the wrong argument </w:t>
+      </w:r>
+      <w:r>
+        <w:rPr>
+          <w:u w:val="single"/>
+        </w:rPr>
+        <w:t>amount</w:t>
+      </w:r>
+      <w:r>
+        <w:t xml:space="preserve"> for each </w:t>
+      </w:r>
+      <w:r>
+        <w:rPr>
+          <w:i/>
+        </w:rPr>
+        <w:t xml:space="preserve">EnumPossibleCommands </w:t>
+      </w:r>
+      <w:r>
+        <w:t>value</w:t>
+      </w:r>
+      <w:r>
+        <w:t>. Tests for thrown exceptions</w:t>
+      </w:r>
+    </w:p>
+    <w:p>
+      <w:pPr>
+        <w:rPr>
+          <w:u w:val="single"/>
+        </w:rPr>
+      </w:pPr>
+      <w:r>
+        <w:rPr>
+          <w:u w:val="single"/>
+        </w:rPr>
+        <w:t>Derivation</w:t>
+      </w:r>
+    </w:p>
+    <w:p>
+      <w:r>
+        <w:t>Needed to make</w:t>
+      </w:r>
+      <w:r>
+        <w:t xml:space="preserve"> </w:t>
+      </w:r>
+      <w:r>
+        <w:t>sure</w:t>
+      </w:r>
+      <w:r>
+        <w:t xml:space="preserve"> the proper Exceptions with proper messages are being thrown for stack tracing and debugging. </w:t>
+      </w:r>
+    </w:p>
+    <w:p>
+      <w:pPr>
+        <w:rPr>
+          <w:u w:val="single"/>
+        </w:rPr>
+      </w:pPr>
+      <w:r>
+        <w:rPr>
+          <w:u w:val="single"/>
+        </w:rPr>
+        <w:t>Sufficiency</w:t>
+      </w:r>
+    </w:p>
+    <w:p>
+      <w:r>
+        <w:t>Test</w:t>
+      </w:r>
+      <w:r>
+        <w:t>s</w:t>
+      </w:r>
+      <w:r>
+        <w:t xml:space="preserve"> </w:t>
+      </w:r>
+      <w:r>
+        <w:t>every possible</w:t>
+      </w:r>
+      <w:r>
+        <w:t xml:space="preserve"> </w:t>
+      </w:r>
+      <w:r>
+        <w:rPr>
+          <w:i/>
+        </w:rPr>
+        <w:t>EnumPossibleCommands</w:t>
+      </w:r>
+      <w:r>
+        <w:t xml:space="preserve"> value.</w:t>
+      </w:r>
+    </w:p>
+    <w:p/>
+    <w:p>
+      <w:pPr>
+        <w:tabs>
+          <w:tab w:val="left" w:pos="1635"/>
+        </w:tabs>
+        <w:rPr>
+          <w:b/>
+          <w:sz w:val="24"/>
+        </w:rPr>
+      </w:pPr>
+      <w:r>
+        <w:rPr>
+          <w:b/>
+          <w:sz w:val="24"/>
+        </w:rPr>
+        <w:t>1.3.10</w:t>
+      </w:r>
+      <w:r>
+        <w:rPr>
+          <w:b/>
+          <w:sz w:val="24"/>
+        </w:rPr>
+        <w:t xml:space="preserve"> – </w:t>
+      </w:r>
+      <w:r>
+        <w:rPr>
+          <w:b/>
+          <w:sz w:val="24"/>
+        </w:rPr>
+        <w:t>testSetArguments_allCommandsWrongArgumentType</w:t>
+      </w:r>
+    </w:p>
+    <w:p>
+      <w:pPr>
+        <w:rPr>
+          <w:u w:val="single"/>
+        </w:rPr>
+      </w:pPr>
+      <w:r>
+        <w:rPr>
+          <w:u w:val="single"/>
+        </w:rPr>
+        <w:t>Description</w:t>
+      </w:r>
+    </w:p>
+    <w:p>
+      <w:pPr>
+        <w:rPr>
+          <w:u w:val="single"/>
+        </w:rPr>
+      </w:pPr>
+      <w:r>
+        <w:t xml:space="preserve">Tries to create a </w:t>
+      </w:r>
+      <w:r>
+        <w:rPr>
+          <w:i/>
+        </w:rPr>
+        <w:t xml:space="preserve">ScenarioCommand </w:t>
+      </w:r>
+      <w:r>
+        <w:t xml:space="preserve">object with the wrong argument </w:t>
+      </w:r>
+      <w:r>
+        <w:rPr>
+          <w:u w:val="single"/>
+        </w:rPr>
+        <w:t>type</w:t>
+      </w:r>
+      <w:r>
+        <w:t xml:space="preserve"> for each </w:t>
+      </w:r>
+      <w:r>
+        <w:rPr>
+          <w:i/>
+        </w:rPr>
+        <w:t xml:space="preserve">EnumPossibleCommands </w:t>
+      </w:r>
+      <w:r>
+        <w:t>value. Tests for thrown exceptions</w:t>
+      </w:r>
+    </w:p>
+    <w:p>
+      <w:pPr>
+        <w:rPr>
+          <w:u w:val="single"/>
+        </w:rPr>
+      </w:pPr>
+      <w:r>
+        <w:rPr>
+          <w:u w:val="single"/>
+        </w:rPr>
+        <w:t>Derivation</w:t>
+      </w:r>
+    </w:p>
+    <w:p>
+      <w:r>
+        <w:t xml:space="preserve">Needed to make </w:t>
+      </w:r>
+      <w:r>
+        <w:t xml:space="preserve">sure </w:t>
+      </w:r>
+      <w:r>
+        <w:t xml:space="preserve">the proper Exceptions with proper messages are being thrown for stack tracing and debugging. </w:t>
+      </w:r>
+    </w:p>
+    <w:p>
+      <w:pPr>
+        <w:rPr>
+          <w:u w:val="single"/>
+        </w:rPr>
+      </w:pPr>
+      <w:r>
+        <w:rPr>
+          <w:u w:val="single"/>
+        </w:rPr>
+        <w:t>Sufficiency</w:t>
+      </w:r>
+    </w:p>
+    <w:p>
+      <w:r>
+        <w:t xml:space="preserve">Tests every possible </w:t>
+      </w:r>
+      <w:r>
+        <w:rPr>
+          <w:i/>
+        </w:rPr>
+        <w:t>EnumPossibleCommands</w:t>
+      </w:r>
+      <w:r>
+        <w:t xml:space="preserve"> value.</w:t>
+      </w:r>
+    </w:p>
+    <w:p/>
+    <w:p>
+      <w:pPr>
+        <w:tabs>
+          <w:tab w:val="left" w:pos="1635"/>
+        </w:tabs>
+        <w:rPr>
+          <w:b/>
+          <w:sz w:val="24"/>
+        </w:rPr>
+      </w:pPr>
+      <w:r>
+        <w:rPr>
+          <w:b/>
+          <w:sz w:val="24"/>
+        </w:rPr>
+        <w:t>1.3.11</w:t>
+      </w:r>
+      <w:r>
+        <w:rPr>
+          <w:b/>
+          <w:sz w:val="24"/>
+        </w:rPr>
+        <w:t xml:space="preserve"> – </w:t>
+      </w:r>
+      <w:r>
+        <w:rPr>
+          <w:b/>
+          <w:sz w:val="24"/>
+        </w:rPr>
+        <w:t>testSetArguments_correctArgsReadText</w:t>
+      </w:r>
+    </w:p>
+    <w:p>
+      <w:pPr>
+        <w:rPr>
+          <w:u w:val="single"/>
+        </w:rPr>
+      </w:pPr>
+      <w:r>
+        <w:rPr>
+          <w:u w:val="single"/>
+        </w:rPr>
+        <w:t>Description</w:t>
+      </w:r>
+    </w:p>
+    <w:p>
+      <w:pPr>
+        <w:rPr>
+          <w:u w:val="single"/>
+        </w:rPr>
+      </w:pPr>
+      <w:r>
+        <w:t xml:space="preserve">Tries to create a </w:t>
+      </w:r>
+      <w:r>
+        <w:rPr>
+          <w:i/>
+        </w:rPr>
+        <w:t xml:space="preserve">ScenarioCommand </w:t>
+      </w:r>
+      <w:r>
+        <w:t xml:space="preserve">object with the </w:t>
+      </w:r>
+      <w:r>
+        <w:t>correct</w:t>
+      </w:r>
+      <w:r>
+        <w:t xml:space="preserve"> argument</w:t>
+      </w:r>
+      <w:r>
+        <w:t>s</w:t>
+      </w:r>
+      <w:r>
+        <w:t xml:space="preserve"> for </w:t>
+      </w:r>
+      <w:r>
+        <w:rPr>
+          <w:i/>
+        </w:rPr>
+        <w:t>EnumPossibleCommands</w:t>
+      </w:r>
+      <w:r>
+        <w:rPr>
+          <w:i/>
+        </w:rPr>
+        <w:t>.READ_TEXT</w:t>
+      </w:r>
+      <w:r>
+        <w:rPr>
+          <w:i/>
+        </w:rPr>
+        <w:t xml:space="preserve"> </w:t>
+      </w:r>
+      <w:r>
+        <w:t>value. Tests for thrown exceptions</w:t>
+      </w:r>
+      <w:r>
+        <w:t>.</w:t>
+      </w:r>
+    </w:p>
+    <w:p>
+      <w:pPr>
+        <w:rPr>
+          <w:u w:val="single"/>
+        </w:rPr>
+      </w:pPr>
+      <w:r>
+        <w:rPr>
+          <w:u w:val="single"/>
+        </w:rPr>
+        <w:t>Derivation</w:t>
+      </w:r>
+    </w:p>
+    <w:p>
+      <w:r>
+        <w:t xml:space="preserve">Needed to make sure the basic structure and functionality works, so one command is used. </w:t>
+      </w:r>
+    </w:p>
+    <w:p>
+      <w:pPr>
+        <w:rPr>
+          <w:u w:val="single"/>
+        </w:rPr>
+      </w:pPr>
+      <w:r>
+        <w:rPr>
+          <w:u w:val="single"/>
+        </w:rPr>
+        <w:t>Sufficiency</w:t>
+      </w:r>
+    </w:p>
+    <w:p>
+      <w:r>
+        <w:t xml:space="preserve">Tests one possible </w:t>
+      </w:r>
+      <w:r>
+        <w:rPr>
+          <w:i/>
+        </w:rPr>
+        <w:t>EnumPossibleCommands</w:t>
+      </w:r>
+      <w:r>
+        <w:t xml:space="preserve"> value.</w:t>
+      </w:r>
+    </w:p>
+    <w:p/>
+    <w:p>
+      <w:pPr>
+        <w:tabs>
+          <w:tab w:val="left" w:pos="1635"/>
+        </w:tabs>
+        <w:rPr>
+          <w:b/>
+          <w:sz w:val="24"/>
+        </w:rPr>
+      </w:pPr>
+    </w:p>
+    <w:p>
+      <w:pPr>
+        <w:tabs>
+          <w:tab w:val="left" w:pos="1635"/>
+        </w:tabs>
+        <w:rPr>
+          <w:b/>
+          <w:sz w:val="24"/>
+        </w:rPr>
+      </w:pPr>
+      <w:r>
+        <w:rPr>
+          <w:b/>
+          <w:sz w:val="24"/>
+        </w:rPr>
+        <w:lastRenderedPageBreak/>
+        <w:t>1.3.12</w:t>
+      </w:r>
+      <w:r>
+        <w:rPr>
+          <w:b/>
+          <w:sz w:val="24"/>
+        </w:rPr>
+        <w:t xml:space="preserve"> – </w:t>
+      </w:r>
+      <w:r>
+        <w:rPr>
+          <w:b/>
+          <w:sz w:val="24"/>
+        </w:rPr>
+        <w:t>testValidateArguments_correctArgsAllCommands</w:t>
+      </w:r>
+    </w:p>
+    <w:p>
+      <w:pPr>
+        <w:rPr>
+          <w:u w:val="single"/>
+        </w:rPr>
+      </w:pPr>
+      <w:r>
+        <w:rPr>
+          <w:u w:val="single"/>
+        </w:rPr>
+        <w:t>Description</w:t>
+      </w:r>
+    </w:p>
+    <w:p>
+      <w:pPr>
+        <w:rPr>
+          <w:u w:val="single"/>
+        </w:rPr>
+      </w:pPr>
+      <w:r>
+        <w:t xml:space="preserve">Tries to create a </w:t>
+      </w:r>
+      <w:r>
+        <w:rPr>
+          <w:i/>
+        </w:rPr>
+        <w:t xml:space="preserve">ScenarioCommand </w:t>
+      </w:r>
+      <w:r>
+        <w:t xml:space="preserve">object with the correct arguments for </w:t>
+      </w:r>
+      <w:r>
+        <w:t xml:space="preserve">all </w:t>
+      </w:r>
+      <w:r>
+        <w:rPr>
+          <w:i/>
+        </w:rPr>
+        <w:t xml:space="preserve">EnumPossibleCommands </w:t>
+      </w:r>
+      <w:r>
+        <w:t>value. Tests for thrown exceptions.</w:t>
+      </w:r>
+    </w:p>
+    <w:p>
+      <w:pPr>
+        <w:rPr>
+          <w:u w:val="single"/>
+        </w:rPr>
+      </w:pPr>
+      <w:r>
+        <w:rPr>
+          <w:u w:val="single"/>
+        </w:rPr>
+        <w:t>Derivation</w:t>
+      </w:r>
+    </w:p>
+    <w:p>
+      <w:r>
+        <w:t xml:space="preserve">Needed to make sure all possible </w:t>
+      </w:r>
+      <w:r>
+        <w:rPr>
+          <w:i/>
+        </w:rPr>
+        <w:t>EnumPossibleCommands</w:t>
+      </w:r>
+      <w:r>
+        <w:t xml:space="preserve"> values work and each argument is properly set.  </w:t>
+      </w:r>
+    </w:p>
+    <w:p>
+      <w:pPr>
+        <w:rPr>
+          <w:u w:val="single"/>
+        </w:rPr>
+      </w:pPr>
+      <w:r>
+        <w:rPr>
+          <w:u w:val="single"/>
+        </w:rPr>
+        <w:t>Sufficiency</w:t>
+      </w:r>
+    </w:p>
+    <w:p>
+      <w:r>
+        <w:t xml:space="preserve">Tests every possible </w:t>
+      </w:r>
+      <w:r>
+        <w:rPr>
+          <w:i/>
+        </w:rPr>
+        <w:t>EnumPossibleCommands</w:t>
+      </w:r>
+      <w:r>
+        <w:t xml:space="preserve"> value.</w:t>
+      </w:r>
+    </w:p>
+    <w:p/>
+    <w:p>
+      <w:pPr>
+        <w:tabs>
+          <w:tab w:val="left" w:pos="1635"/>
+        </w:tabs>
+        <w:rPr>
+          <w:b/>
+          <w:sz w:val="24"/>
+        </w:rPr>
+      </w:pPr>
+      <w:r>
+        <w:rPr>
+          <w:b/>
+          <w:sz w:val="24"/>
+        </w:rPr>
+        <w:t>1.3.</w:t>
+      </w:r>
+      <w:r>
+        <w:rPr>
+          <w:b/>
+          <w:sz w:val="24"/>
+        </w:rPr>
+        <w:t>13</w:t>
+      </w:r>
+      <w:r>
+        <w:rPr>
+          <w:b/>
+          <w:sz w:val="24"/>
+        </w:rPr>
+        <w:t xml:space="preserve"> – </w:t>
+      </w:r>
+      <w:r>
+        <w:rPr>
+          <w:b/>
+          <w:sz w:val="24"/>
+        </w:rPr>
+        <w:t>testSetArguments_wrongArgsAllCommands</w:t>
+      </w:r>
+    </w:p>
+    <w:p>
+      <w:pPr>
+        <w:rPr>
+          <w:u w:val="single"/>
+        </w:rPr>
+      </w:pPr>
+      <w:r>
+        <w:rPr>
+          <w:u w:val="single"/>
+        </w:rPr>
+        <w:t>Description</w:t>
+      </w:r>
+    </w:p>
+    <w:p>
+      <w:pPr>
+        <w:rPr>
+          <w:u w:val="single"/>
+        </w:rPr>
+      </w:pPr>
+      <w:r>
+        <w:t xml:space="preserve">Tries to create a </w:t>
+      </w:r>
+      <w:r>
+        <w:rPr>
+          <w:i/>
+        </w:rPr>
+        <w:t xml:space="preserve">ScenarioCommand </w:t>
+      </w:r>
+      <w:r>
+        <w:t xml:space="preserve">object with </w:t>
+      </w:r>
+      <w:r>
+        <w:t>incorrect</w:t>
+      </w:r>
+      <w:r>
+        <w:t xml:space="preserve"> arguments for all </w:t>
+      </w:r>
+      <w:r>
+        <w:rPr>
+          <w:i/>
+        </w:rPr>
+        <w:t xml:space="preserve">EnumPossibleCommands </w:t>
+      </w:r>
+      <w:r>
+        <w:t>value. Tests for thrown exceptions.</w:t>
+      </w:r>
+    </w:p>
+    <w:p>
+      <w:pPr>
+        <w:rPr>
+          <w:u w:val="single"/>
+        </w:rPr>
+      </w:pPr>
+      <w:r>
+        <w:rPr>
+          <w:u w:val="single"/>
+        </w:rPr>
+        <w:t>Derivation</w:t>
+      </w:r>
+    </w:p>
+    <w:p>
+      <w:r>
+        <w:t xml:space="preserve">Needed to make sure all possible </w:t>
+      </w:r>
+      <w:r>
+        <w:rPr>
+          <w:i/>
+        </w:rPr>
+        <w:t>EnumPossibleCommands</w:t>
+      </w:r>
+      <w:r>
+        <w:t xml:space="preserve"> values </w:t>
+      </w:r>
+      <w:r>
+        <w:t xml:space="preserve">are checked and the proper exception is thrown. </w:t>
+      </w:r>
+    </w:p>
+    <w:p>
+      <w:pPr>
+        <w:rPr>
+          <w:u w:val="single"/>
+        </w:rPr>
+      </w:pPr>
+      <w:r>
+        <w:rPr>
+          <w:u w:val="single"/>
+        </w:rPr>
+        <w:t>Sufficiency</w:t>
+      </w:r>
+    </w:p>
+    <w:p>
+      <w:r>
+        <w:t xml:space="preserve">Tests every possible </w:t>
+      </w:r>
+      <w:r>
+        <w:rPr>
+          <w:i/>
+        </w:rPr>
+        <w:t>EnumPossibleCommands</w:t>
+      </w:r>
+      <w:r>
+        <w:t xml:space="preserve"> value from a finite set of incorrect arguments. This test is repeated 10 times to get various combinations of arguments. </w:t>
+      </w:r>
+    </w:p>
+    <w:p/>
+    <w:p>
+      <w:r>
+        <w:br w:type="page"/>
+      </w:r>
+    </w:p>
+    <w:p>
+      <w:pPr>
+        <w:rPr>
+          <w:b/>
+          <w:sz w:val="32"/>
+        </w:rPr>
+      </w:pPr>
+      <w:r>
+        <w:rPr>
+          <w:b/>
+          <w:sz w:val="32"/>
+        </w:rPr>
+        <w:lastRenderedPageBreak/>
+        <w:t xml:space="preserve">2.0 </w:t>
+      </w:r>
+      <w:r>
+        <w:rPr>
+          <w:b/>
+          <w:sz w:val="32"/>
+        </w:rPr>
+        <w:t>–</w:t>
+      </w:r>
+      <w:r>
+        <w:rPr>
+          <w:b/>
+          <w:sz w:val="32"/>
+        </w:rPr>
+        <w:t xml:space="preserve"> Coverage</w:t>
+      </w:r>
+    </w:p>
+    <w:p>
+      <w:pPr>
+        <w:rPr>
+          <w:b/>
+          <w:sz w:val="24"/>
+        </w:rPr>
+      </w:pPr>
+      <w:r>
+        <w:rPr>
+          <w:b/>
+          <w:sz w:val="24"/>
+        </w:rPr>
+        <w:t>Coverage Results:</w:t>
+      </w:r>
+    </w:p>
+    <w:p>
+      <w:pPr>
+        <w:rPr>
+          <w:b/>
+          <w:sz w:val="24"/>
+        </w:rPr>
+      </w:pPr>
+      <w:r>
+        <w:rPr>
+          <w:noProof/>
+          <w:lang w:val="en-US"/>
+        </w:rPr>
+        <w:drawing>
+          <wp:inline distT="0" distB="0" distL="0" distR="0" wp14:anchorId="2EAE2A2B" wp14:editId="21DC7341">
+            <wp:extent cx="5943600" cy="2667635"/>
+            <wp:effectExtent l="0" t="0" r="0" b="0"/>
+            <wp:docPr id="1" name="Picture 1"/>
+            <wp:cNvGraphicFramePr>
+              <a:graphicFrameLocks xmlns:a="http://schemas.openxmlformats.org/drawingml/2006/main" noChangeAspect="1"/>
+            </wp:cNvGraphicFramePr>
+            <a:graphic xmlns:a="http://schemas.openxmlformats.org/drawingml/2006/main">
+              <a:graphicData uri="http://schemas.openxmlformats.org/drawingml/2006/picture">
+                <pic:pic xmlns:pic="http://schemas.openxmlformats.org/drawingml/2006/picture">
+                  <pic:nvPicPr>
+                    <pic:cNvPr id="1" name=""/>
+                    <pic:cNvPicPr/>
+                  </pic:nvPicPr>
+                  <pic:blipFill>
+                    <a:blip r:embed="rId5"/>
+                    <a:stretch>
+                      <a:fillRect/>
+                    </a:stretch>
+                  </pic:blipFill>
+                  <pic:spPr>
+                    <a:xfrm>
+                      <a:off x="0" y="0"/>
+                      <a:ext cx="5943600" cy="2667635"/>
+                    </a:xfrm>
+                    <a:prstGeom prst="rect">
+                      <a:avLst/>
+                    </a:prstGeom>
+                  </pic:spPr>
+                </pic:pic>
+              </a:graphicData>
+            </a:graphic>
+          </wp:inline>
+        </w:drawing>
+      </w:r>
+    </w:p>
+    <w:p>
+      <w:pPr>
+        <w:rPr>
+          <w:i/>
+        </w:rPr>
+      </w:pPr>
+      <w:r>
+        <w:rPr>
+          <w:i/>
+        </w:rPr>
+        <w:t>(Eclipse representation of coverage for application tests)</w:t>
+      </w:r>
+    </w:p>
+    <w:p/>
+    <w:p>
+      <w:r>
+        <w:t>Overall the coverage is fairly extensive. 45.3% of the whole project is reached, however 76.8% o</w:t>
+      </w:r>
+      <w:r>
+        <w:t>f the back-end code is co</w:t>
+      </w:r>
+      <w:r>
+        <w:t xml:space="preserve">vered with 0% of the UI tested. </w:t>
+      </w:r>
+    </w:p>
+    <w:p>
+      <w:r>
+        <w:t xml:space="preserve">The biggest loss of coverage is in </w:t>
+      </w:r>
+      <w:r>
+        <w:rPr>
+          <w:i/>
+        </w:rPr>
+        <w:t>ScenarioCommand</w:t>
+      </w:r>
+      <w:r>
+        <w:rPr>
+          <w:i/>
+        </w:rPr>
+        <w:t xml:space="preserve">. </w:t>
+      </w:r>
+      <w:r>
+        <w:t xml:space="preserve">This is due to many branches in various switch cased being missed. The recommended course of action is to widen the incorrect argument set to try to access those missed branches. </w:t>
+      </w:r>
+    </w:p>
+    <w:p>
+      <w:r>
+        <w:t xml:space="preserve">Otherwise most functionality is tested as the UI is just an implementation of the </w:t>
+      </w:r>
+      <w:bookmarkStart w:id="0" w:name="_GoBack"/>
+      <w:bookmarkEnd w:id="0"/>
+      <w:r>
+        <w:rPr>
+          <w:i/>
+        </w:rPr>
+        <w:t>scenario</w:t>
+      </w:r>
+      <w:r>
+        <w:t xml:space="preserve"> package.</w:t>
+      </w:r>
+    </w:p>
     <w:sectPr>
       <w:pgSz w:w="12240" w:h="15840"/>
       <w:pgMar w:top="1440" w:right="1440" w:bottom="1440" w:left="1440" w:header="708" w:footer="708" w:gutter="0"/>
@@ -613,8 +3310,221 @@
 </w:document>
 </file>
 
+<file path=word/numbering.xml><?xml version="1.0" encoding="utf-8"?>
+<w:numbering xmlns:wpc="http://schemas.microsoft.com/office/word/2010/wordprocessingCanvas" xmlns:cx="http://schemas.microsoft.com/office/drawing/2014/chartex" xmlns:cx1="http://schemas.microsoft.com/office/drawing/2015/9/8/chartex" xmlns:mc="http://schemas.openxmlformats.org/markup-compatibility/2006" xmlns:o="urn:schemas-microsoft-com:office:office" xmlns:r="http://schemas.openxmlformats.org/officeDocument/2006/relationships" xmlns:m="http://schemas.openxmlformats.org/officeDocument/2006/math" xmlns:v="urn:schemas-microsoft-com:vml" xmlns:wp14="http://schemas.microsoft.com/office/word/2010/wordprocessingDrawing" xmlns:wp="http://schemas.openxmlformats.org/drawingml/2006/wordprocessingDrawing" xmlns:w10="urn:schemas-microsoft-com:office:word" xmlns:w="http://schemas.openxmlformats.org/wordprocessingml/2006/main" xmlns:w14="http://schemas.microsoft.com/office/word/2010/wordml" xmlns:w15="http://schemas.microsoft.com/office/word/2012/wordml" xmlns:w16se="http://schemas.microsoft.com/office/word/2015/wordml/symex" xmlns:wpg="http://schemas.microsoft.com/office/word/2010/wordprocessingGroup" xmlns:wpi="http://schemas.microsoft.com/office/word/2010/wordprocessingInk" xmlns:wne="http://schemas.microsoft.com/office/word/2006/wordml" xmlns:wps="http://schemas.microsoft.com/office/word/2010/wordprocessingShape" mc:Ignorable="w14 w15 w16se wp14">
+  <w:abstractNum w:abstractNumId="0" w15:restartNumberingAfterBreak="0">
+    <w:nsid w:val="3A2D0657"/>
+    <w:multiLevelType w:val="multilevel"/>
+    <w:tmpl w:val="F4F604AC"/>
+    <w:lvl w:ilvl="0">
+      <w:start w:val="1"/>
+      <w:numFmt w:val="decimal"/>
+      <w:lvlText w:val="%1"/>
+      <w:lvlJc w:val="left"/>
+      <w:pPr>
+        <w:ind w:left="375" w:hanging="375"/>
+      </w:pPr>
+      <w:rPr>
+        <w:rFonts w:hint="default"/>
+      </w:rPr>
+    </w:lvl>
+    <w:lvl w:ilvl="1">
+      <w:start w:val="1"/>
+      <w:numFmt w:val="decimal"/>
+      <w:lvlText w:val="%1.%2"/>
+      <w:lvlJc w:val="left"/>
+      <w:pPr>
+        <w:ind w:left="375" w:hanging="375"/>
+      </w:pPr>
+      <w:rPr>
+        <w:rFonts w:hint="default"/>
+      </w:rPr>
+    </w:lvl>
+    <w:lvl w:ilvl="2">
+      <w:start w:val="1"/>
+      <w:numFmt w:val="decimal"/>
+      <w:lvlText w:val="%1.%2.%3"/>
+      <w:lvlJc w:val="left"/>
+      <w:pPr>
+        <w:ind w:left="720" w:hanging="720"/>
+      </w:pPr>
+      <w:rPr>
+        <w:rFonts w:hint="default"/>
+      </w:rPr>
+    </w:lvl>
+    <w:lvl w:ilvl="3">
+      <w:start w:val="1"/>
+      <w:numFmt w:val="decimal"/>
+      <w:lvlText w:val="%1.%2.%3.%4"/>
+      <w:lvlJc w:val="left"/>
+      <w:pPr>
+        <w:ind w:left="720" w:hanging="720"/>
+      </w:pPr>
+      <w:rPr>
+        <w:rFonts w:hint="default"/>
+      </w:rPr>
+    </w:lvl>
+    <w:lvl w:ilvl="4">
+      <w:start w:val="1"/>
+      <w:numFmt w:val="decimal"/>
+      <w:lvlText w:val="%1.%2.%3.%4.%5"/>
+      <w:lvlJc w:val="left"/>
+      <w:pPr>
+        <w:ind w:left="1080" w:hanging="1080"/>
+      </w:pPr>
+      <w:rPr>
+        <w:rFonts w:hint="default"/>
+      </w:rPr>
+    </w:lvl>
+    <w:lvl w:ilvl="5">
+      <w:start w:val="1"/>
+      <w:numFmt w:val="decimal"/>
+      <w:lvlText w:val="%1.%2.%3.%4.%5.%6"/>
+      <w:lvlJc w:val="left"/>
+      <w:pPr>
+        <w:ind w:left="1080" w:hanging="1080"/>
+      </w:pPr>
+      <w:rPr>
+        <w:rFonts w:hint="default"/>
+      </w:rPr>
+    </w:lvl>
+    <w:lvl w:ilvl="6">
+      <w:start w:val="1"/>
+      <w:numFmt w:val="decimal"/>
+      <w:lvlText w:val="%1.%2.%3.%4.%5.%6.%7"/>
+      <w:lvlJc w:val="left"/>
+      <w:pPr>
+        <w:ind w:left="1440" w:hanging="1440"/>
+      </w:pPr>
+      <w:rPr>
+        <w:rFonts w:hint="default"/>
+      </w:rPr>
+    </w:lvl>
+    <w:lvl w:ilvl="7">
+      <w:start w:val="1"/>
+      <w:numFmt w:val="decimal"/>
+      <w:lvlText w:val="%1.%2.%3.%4.%5.%6.%7.%8"/>
+      <w:lvlJc w:val="left"/>
+      <w:pPr>
+        <w:ind w:left="1440" w:hanging="1440"/>
+      </w:pPr>
+      <w:rPr>
+        <w:rFonts w:hint="default"/>
+      </w:rPr>
+    </w:lvl>
+    <w:lvl w:ilvl="8">
+      <w:start w:val="1"/>
+      <w:numFmt w:val="decimal"/>
+      <w:lvlText w:val="%1.%2.%3.%4.%5.%6.%7.%8.%9"/>
+      <w:lvlJc w:val="left"/>
+      <w:pPr>
+        <w:ind w:left="1800" w:hanging="1800"/>
+      </w:pPr>
+      <w:rPr>
+        <w:rFonts w:hint="default"/>
+      </w:rPr>
+    </w:lvl>
+  </w:abstractNum>
+  <w:abstractNum w:abstractNumId="1" w15:restartNumberingAfterBreak="0">
+    <w:nsid w:val="438B701A"/>
+    <w:multiLevelType w:val="hybridMultilevel"/>
+    <w:tmpl w:val="DA12825E"/>
+    <w:lvl w:ilvl="0" w:tplc="0409000F">
+      <w:start w:val="1"/>
+      <w:numFmt w:val="decimal"/>
+      <w:lvlText w:val="%1."/>
+      <w:lvlJc w:val="left"/>
+      <w:pPr>
+        <w:ind w:left="720" w:hanging="360"/>
+      </w:pPr>
+      <w:rPr>
+        <w:rFonts w:hint="default"/>
+      </w:rPr>
+    </w:lvl>
+    <w:lvl w:ilvl="1" w:tplc="04090019" w:tentative="1">
+      <w:start w:val="1"/>
+      <w:numFmt w:val="lowerLetter"/>
+      <w:lvlText w:val="%2."/>
+      <w:lvlJc w:val="left"/>
+      <w:pPr>
+        <w:ind w:left="1440" w:hanging="360"/>
+      </w:pPr>
+    </w:lvl>
+    <w:lvl w:ilvl="2" w:tplc="0409001B" w:tentative="1">
+      <w:start w:val="1"/>
+      <w:numFmt w:val="lowerRoman"/>
+      <w:lvlText w:val="%3."/>
+      <w:lvlJc w:val="right"/>
+      <w:pPr>
+        <w:ind w:left="2160" w:hanging="180"/>
+      </w:pPr>
+    </w:lvl>
+    <w:lvl w:ilvl="3" w:tplc="0409000F" w:tentative="1">
+      <w:start w:val="1"/>
+      <w:numFmt w:val="decimal"/>
+      <w:lvlText w:val="%4."/>
+      <w:lvlJc w:val="left"/>
+      <w:pPr>
+        <w:ind w:left="2880" w:hanging="360"/>
+      </w:pPr>
+    </w:lvl>
+    <w:lvl w:ilvl="4" w:tplc="04090019" w:tentative="1">
+      <w:start w:val="1"/>
+      <w:numFmt w:val="lowerLetter"/>
+      <w:lvlText w:val="%5."/>
+      <w:lvlJc w:val="left"/>
+      <w:pPr>
+        <w:ind w:left="3600" w:hanging="360"/>
+      </w:pPr>
+    </w:lvl>
+    <w:lvl w:ilvl="5" w:tplc="0409001B" w:tentative="1">
+      <w:start w:val="1"/>
+      <w:numFmt w:val="lowerRoman"/>
+      <w:lvlText w:val="%6."/>
+      <w:lvlJc w:val="right"/>
+      <w:pPr>
+        <w:ind w:left="4320" w:hanging="180"/>
+      </w:pPr>
+    </w:lvl>
+    <w:lvl w:ilvl="6" w:tplc="0409000F" w:tentative="1">
+      <w:start w:val="1"/>
+      <w:numFmt w:val="decimal"/>
+      <w:lvlText w:val="%7."/>
+      <w:lvlJc w:val="left"/>
+      <w:pPr>
+        <w:ind w:left="5040" w:hanging="360"/>
+      </w:pPr>
+    </w:lvl>
+    <w:lvl w:ilvl="7" w:tplc="04090019" w:tentative="1">
+      <w:start w:val="1"/>
+      <w:numFmt w:val="lowerLetter"/>
+      <w:lvlText w:val="%8."/>
+      <w:lvlJc w:val="left"/>
+      <w:pPr>
+        <w:ind w:left="5760" w:hanging="360"/>
+      </w:pPr>
+    </w:lvl>
+    <w:lvl w:ilvl="8" w:tplc="0409001B" w:tentative="1">
+      <w:start w:val="1"/>
+      <w:numFmt w:val="lowerRoman"/>
+      <w:lvlText w:val="%9."/>
+      <w:lvlJc w:val="right"/>
+      <w:pPr>
+        <w:ind w:left="6480" w:hanging="180"/>
+      </w:pPr>
+    </w:lvl>
+  </w:abstractNum>
+  <w:num w:numId="1">
+    <w:abstractNumId w:val="1"/>
+  </w:num>
+  <w:num w:numId="2">
+    <w:abstractNumId w:val="0"/>
+  </w:num>
+</w:numbering>
+</file>
+
 <file path=word/styles.xml><?xml version="1.0" encoding="utf-8"?>
-<w:styles xmlns:mc="http://schemas.openxmlformats.org/markup-compatibility/2006" xmlns:r="http://schemas.openxmlformats.org/officeDocument/2006/relationships" xmlns:w="http://schemas.openxmlformats.org/wordprocessingml/2006/main" xmlns:w14="http://schemas.microsoft.com/office/word/2010/wordml" xmlns:w15="http://schemas.microsoft.com/office/word/2012/wordml" mc:Ignorable="w14 w15">
+<w:styles xmlns:mc="http://schemas.openxmlformats.org/markup-compatibility/2006" xmlns:r="http://schemas.openxmlformats.org/officeDocument/2006/relationships" xmlns:w="http://schemas.openxmlformats.org/wordprocessingml/2006/main" xmlns:w14="http://schemas.microsoft.com/office/word/2010/wordml" xmlns:w15="http://schemas.microsoft.com/office/word/2012/wordml" xmlns:w16se="http://schemas.microsoft.com/office/word/2015/wordml/symex" mc:Ignorable="w14 w15 w16se">
   <w:docDefaults>
     <w:rPrDefault>
       <w:rPr>
@@ -1034,6 +3944,17 @@
     <w:semiHidden/>
     <w:unhideWhenUsed/>
   </w:style>
+  <w:style w:type="paragraph" w:styleId="ListParagraph">
+    <w:name w:val="List Paragraph"/>
+    <w:basedOn w:val="Normal"/>
+    <w:uiPriority w:val="34"/>
+    <w:qFormat/>
+    <w:rsid w:val="00FD4A27"/>
+    <w:pPr>
+      <w:ind w:left="720"/>
+      <w:contextualSpacing/>
+    </w:pPr>
+  </w:style>
 </w:styles>
 </file>
 

--- a/Documentation/TBB_Authoring_App_Testing.docx
+++ b/Documentation/TBB_Authoring_App_Testing.docx
@@ -37,8 +37,17 @@
           <w:b/>
           <w:sz w:val="24"/>
         </w:rPr>
-        <w:t>Daniel Kozlovsky</w:t>
-      </w:r>
+        <w:t xml:space="preserve">Daniel </w:t>
+      </w:r>
+      <w:proofErr w:type="spellStart"/>
+      <w:r>
+        <w:rPr>
+          <w:b/>
+          <w:sz w:val="24"/>
+        </w:rPr>
+        <w:t>Kozlovsky</w:t>
+      </w:r>
+      <w:proofErr w:type="spellEnd"/>
     </w:p>
     <w:p>
       <w:pPr>
@@ -51,12 +60,21 @@
           <w:sz w:val="24"/>
         </w:rPr>
       </w:pPr>
-      <w:r>
-        <w:rPr>
-          <w:b/>
-          <w:sz w:val="24"/>
-        </w:rPr>
-        <w:t>Arshdeep Saini</w:t>
+      <w:proofErr w:type="spellStart"/>
+      <w:r>
+        <w:rPr>
+          <w:b/>
+          <w:sz w:val="24"/>
+        </w:rPr>
+        <w:t>Arshdeep</w:t>
+      </w:r>
+      <w:proofErr w:type="spellEnd"/>
+      <w:r>
+        <w:rPr>
+          <w:b/>
+          <w:sz w:val="24"/>
+        </w:rPr>
+        <w:t xml:space="preserve"> Saini</w:t>
       </w:r>
     </w:p>
     <w:p>
@@ -69,13 +87,31 @@
           <w:sz w:val="24"/>
         </w:rPr>
       </w:pPr>
-      <w:r>
-        <w:rPr>
-          <w:b/>
-          <w:sz w:val="24"/>
-        </w:rPr>
-        <w:t>Kirollos Kamel</w:t>
-      </w:r>
+      <w:proofErr w:type="spellStart"/>
+      <w:r>
+        <w:rPr>
+          <w:b/>
+          <w:sz w:val="24"/>
+        </w:rPr>
+        <w:t>Kirollos</w:t>
+      </w:r>
+      <w:proofErr w:type="spellEnd"/>
+      <w:r>
+        <w:rPr>
+          <w:b/>
+          <w:sz w:val="24"/>
+        </w:rPr>
+        <w:t xml:space="preserve"> </w:t>
+      </w:r>
+      <w:proofErr w:type="spellStart"/>
+      <w:r>
+        <w:rPr>
+          <w:b/>
+          <w:sz w:val="24"/>
+        </w:rPr>
+        <w:t>Kamel</w:t>
+      </w:r>
+      <w:proofErr w:type="spellEnd"/>
     </w:p>
     <w:p>
       <w:pPr>
@@ -97,7 +133,19 @@
         <w:rPr>
           <w:sz w:val="24"/>
         </w:rPr>
-        <w:t>: Feb.</w:t>
+        <w:t xml:space="preserve">: </w:t>
+      </w:r>
+      <w:r>
+        <w:rPr>
+          <w:sz w:val="24"/>
+        </w:rPr>
+        <w:t>August</w:t>
+      </w:r>
+      <w:r>
+        <w:rPr>
+          <w:sz w:val="24"/>
+        </w:rPr>
+        <w:t>.</w:t>
       </w:r>
       <w:r>
         <w:rPr>
@@ -109,7 +157,7 @@
         <w:rPr>
           <w:sz w:val="24"/>
         </w:rPr>
-        <w:t>23</w:t>
+        <w:t>21st</w:t>
       </w:r>
       <w:r>
         <w:rPr>
@@ -129,6 +177,229 @@
         <w:rPr>
           <w:b/>
           <w:sz w:val="24"/>
+        </w:rPr>
+        <w:tab/>
+      </w:r>
+    </w:p>
+    <w:p>
+      <w:pPr>
+        <w:rPr>
+          <w:b/>
+          <w:sz w:val="24"/>
+        </w:rPr>
+      </w:pPr>
+      <w:r>
+        <w:rPr>
+          <w:b/>
+          <w:sz w:val="24"/>
+        </w:rPr>
+        <w:br w:type="page"/>
+      </w:r>
+    </w:p>
+    <w:sdt>
+      <w:sdtPr>
+        <w:id w:val="443359225"/>
+        <w:docPartObj>
+          <w:docPartGallery w:val="Table of Contents"/>
+          <w:docPartUnique/>
+        </w:docPartObj>
+      </w:sdtPr>
+      <w:sdtEndPr>
+        <w:rPr>
+          <w:rFonts w:asciiTheme="minorHAnsi" w:eastAsiaTheme="minorEastAsia" w:hAnsiTheme="minorHAnsi" w:cs="Times New Roman"/>
+          <w:color w:val="auto"/>
+          <w:sz w:val="22"/>
+          <w:szCs w:val="22"/>
+        </w:rPr>
+      </w:sdtEndPr>
+      <w:sdtContent>
+        <w:p>
+          <w:pPr>
+            <w:pStyle w:val="TOCHeading"/>
+          </w:pPr>
+          <w:r>
+            <w:t>Table of Contents</w:t>
+          </w:r>
+        </w:p>
+        <w:p>
+          <w:pPr>
+            <w:pStyle w:val="TOC1"/>
+          </w:pPr>
+          <w:r>
+            <w:rPr>
+              <w:b/>
+              <w:bCs/>
+            </w:rPr>
+            <w:t>1.0 Tests</w:t>
+          </w:r>
+          <w:r>
+            <w:ptab w:relativeTo="margin" w:alignment="right" w:leader="dot"/>
+          </w:r>
+          <w:r>
+            <w:rPr>
+              <w:b/>
+              <w:bCs/>
+            </w:rPr>
+            <w:t>1</w:t>
+          </w:r>
+        </w:p>
+        <w:p>
+          <w:pPr>
+            <w:pStyle w:val="TOC2"/>
+            <w:ind w:left="216"/>
+          </w:pPr>
+          <w:r>
+            <w:t>1.1</w:t>
+          </w:r>
+          <w:r>
+            <w:t>– scenario.Scenario.java</w:t>
+          </w:r>
+          <w:r>
+            <w:ptab w:relativeTo="margin" w:alignment="right" w:leader="dot"/>
+          </w:r>
+          <w:r>
+            <w:t>1</w:t>
+          </w:r>
+        </w:p>
+        <w:p>
+          <w:r>
+            <w:t xml:space="preserve">    </w:t>
+          </w:r>
+          <w:proofErr w:type="gramStart"/>
+          <w:r>
+            <w:t>1.1</w:t>
+          </w:r>
+          <w:r>
+            <w:t>–</w:t>
+          </w:r>
+          <w:proofErr w:type="gramEnd"/>
+          <w:r>
+            <w:t xml:space="preserve"> scenario.Scenario</w:t>
+          </w:r>
+          <w:r>
+            <w:t>Formatter</w:t>
+          </w:r>
+          <w:r>
+            <w:t>.java</w:t>
+          </w:r>
+          <w:r>
+            <w:ptab w:relativeTo="margin" w:alignment="right" w:leader="dot"/>
+          </w:r>
+          <w:r>
+            <w:t>2</w:t>
+          </w:r>
+        </w:p>
+        <w:p>
+          <w:r>
+            <w:t xml:space="preserve">    </w:t>
+          </w:r>
+          <w:proofErr w:type="gramStart"/>
+          <w:r>
+            <w:t>1.1</w:t>
+          </w:r>
+          <w:r>
+            <w:t>–</w:t>
+          </w:r>
+          <w:proofErr w:type="gramEnd"/>
+          <w:r>
+            <w:t xml:space="preserve"> scenario.Scenario</w:t>
+          </w:r>
+          <w:r>
+            <w:t>Command</w:t>
+          </w:r>
+          <w:r>
+            <w:t>.java</w:t>
+          </w:r>
+          <w:r>
+            <w:ptab w:relativeTo="margin" w:alignment="right" w:leader="dot"/>
+          </w:r>
+          <w:r>
+            <w:t>3</w:t>
+          </w:r>
+        </w:p>
+        <w:p>
+          <w:pPr>
+            <w:pStyle w:val="TOC1"/>
+          </w:pPr>
+          <w:r>
+            <w:rPr>
+              <w:b/>
+              <w:bCs/>
+            </w:rPr>
+            <w:t>2.0 – Coverage</w:t>
+          </w:r>
+          <w:r>
+            <w:ptab w:relativeTo="margin" w:alignment="right" w:leader="dot"/>
+          </w:r>
+          <w:r>
+            <w:rPr>
+              <w:b/>
+              <w:bCs/>
+            </w:rPr>
+            <w:t>8</w:t>
+          </w:r>
+        </w:p>
+        <w:p>
+          <w:pPr>
+            <w:pStyle w:val="TOC3"/>
+            <w:ind w:left="446"/>
+          </w:pPr>
+        </w:p>
+      </w:sdtContent>
+    </w:sdt>
+    <w:p>
+      <w:pPr>
+        <w:rPr>
+          <w:b/>
+          <w:sz w:val="32"/>
+        </w:rPr>
+      </w:pPr>
+    </w:p>
+    <w:p>
+      <w:pPr>
+        <w:rPr>
+          <w:b/>
+          <w:sz w:val="32"/>
+        </w:rPr>
+      </w:pPr>
+      <w:bookmarkStart w:id="0" w:name="_GoBack"/>
+      <w:bookmarkEnd w:id="0"/>
+    </w:p>
+    <w:p>
+      <w:pPr>
+        <w:ind w:firstLine="720"/>
+        <w:rPr>
+          <w:b/>
+          <w:sz w:val="32"/>
+        </w:rPr>
+      </w:pPr>
+    </w:p>
+    <w:p>
+      <w:pPr>
+        <w:rPr>
+          <w:b/>
+          <w:sz w:val="32"/>
+        </w:rPr>
+      </w:pPr>
+      <w:r>
+        <w:rPr>
+          <w:b/>
+          <w:sz w:val="32"/>
+        </w:rPr>
+        <w:tab/>
+      </w:r>
+    </w:p>
+    <w:p>
+      <w:pPr>
+        <w:rPr>
+          <w:b/>
+          <w:sz w:val="32"/>
+        </w:rPr>
+      </w:pPr>
+      <w:r>
+        <w:rPr>
+          <w:b/>
+          <w:sz w:val="32"/>
         </w:rPr>
         <w:br w:type="page"/>
       </w:r>
@@ -142,51 +413,57 @@
           <w:b/>
           <w:sz w:val="32"/>
         </w:rPr>
-      </w:pPr>
-      <w:r>
-        <w:rPr>
-          <w:b/>
-          <w:sz w:val="32"/>
-        </w:rPr>
-        <w:lastRenderedPageBreak/>
-        <w:t xml:space="preserve">1.0 </w:t>
-      </w:r>
-      <w:r>
-        <w:rPr>
-          <w:b/>
-          <w:sz w:val="28"/>
-        </w:rPr>
-        <w:t>–</w:t>
-      </w:r>
-      <w:r>
-        <w:rPr>
-          <w:b/>
-          <w:sz w:val="28"/>
-        </w:rPr>
-        <w:t xml:space="preserve"> </w:t>
-      </w:r>
-      <w:r>
-        <w:rPr>
-          <w:b/>
-          <w:sz w:val="32"/>
-        </w:rPr>
-        <w:t>Tests</w:t>
-      </w:r>
+        <w:sectPr>
+          <w:headerReference w:type="default" r:id="rId8"/>
+          <w:headerReference w:type="first" r:id="rId9"/>
+          <w:pgSz w:w="12240" w:h="15840"/>
+          <w:pgMar w:top="1440" w:right="1440" w:bottom="1440" w:left="1440" w:header="708" w:footer="708" w:gutter="0"/>
+          <w:cols w:space="708"/>
+          <w:titlePg/>
+          <w:docGrid w:linePitch="360"/>
+        </w:sectPr>
+      </w:pPr>
     </w:p>
     <w:p>
       <w:pPr>
         <w:tabs>
           <w:tab w:val="left" w:pos="1635"/>
         </w:tabs>
-      </w:pPr>
-      <w:r>
-        <w:t>This section outlines all tests undergone thus far. All test outlined in this section are facilitated by J</w:t>
-      </w:r>
-      <w:r>
-        <w:t>U</w:t>
-      </w:r>
-      <w:r>
-        <w:t xml:space="preserve">nit 5 in the Eclipse Oxygen IDE. </w:t>
+        <w:rPr>
+          <w:b/>
+          <w:sz w:val="32"/>
+        </w:rPr>
+      </w:pPr>
+      <w:proofErr w:type="gramStart"/>
+      <w:r>
+        <w:rPr>
+          <w:b/>
+          <w:sz w:val="32"/>
+        </w:rPr>
+        <w:lastRenderedPageBreak/>
+        <w:t>1.0</w:t>
+      </w:r>
+      <w:proofErr w:type="gramEnd"/>
+      <w:r>
+        <w:rPr>
+          <w:b/>
+          <w:sz w:val="32"/>
+        </w:rPr>
+        <w:t xml:space="preserve"> </w:t>
+      </w:r>
+      <w:r>
+        <w:rPr>
+          <w:b/>
+          <w:sz w:val="28"/>
+        </w:rPr>
+        <w:t xml:space="preserve">– </w:t>
+      </w:r>
+      <w:r>
+        <w:rPr>
+          <w:b/>
+          <w:sz w:val="32"/>
+        </w:rPr>
+        <w:t>Tests</w:t>
       </w:r>
     </w:p>
     <w:p>
@@ -196,10 +473,42 @@
         </w:tabs>
       </w:pPr>
       <w:r>
-        <w:t xml:space="preserve">The test cases are named after the JUnit test name and are organized per class tested. </w:t>
-      </w:r>
-      <w:r>
-        <w:t xml:space="preserve">The summary of the test case, its derivation and sufficiency is discussed. </w:t>
+        <w:t>This section outlines all tests undergone thus far. All test outlined in this section are facilitated by J</w:t>
+      </w:r>
+      <w:r>
+        <w:t>U</w:t>
+      </w:r>
+      <w:r>
+        <w:t xml:space="preserve">nit 5 in the Eclipse Oxygen IDE. </w:t>
+      </w:r>
+    </w:p>
+    <w:p>
+      <w:pPr>
+        <w:tabs>
+          <w:tab w:val="left" w:pos="1635"/>
+        </w:tabs>
+      </w:pPr>
+      <w:r>
+        <w:t xml:space="preserve">The test cases </w:t>
+      </w:r>
+      <w:proofErr w:type="gramStart"/>
+      <w:r>
+        <w:t>are named</w:t>
+      </w:r>
+      <w:proofErr w:type="gramEnd"/>
+      <w:r>
+        <w:t xml:space="preserve"> after the JUnit test name and are organized per class tested. </w:t>
+      </w:r>
+      <w:r>
+        <w:t xml:space="preserve">The summary of the test case, its derivation and sufficiency </w:t>
+      </w:r>
+      <w:proofErr w:type="gramStart"/>
+      <w:r>
+        <w:t>is discussed</w:t>
+      </w:r>
+      <w:proofErr w:type="gramEnd"/>
+      <w:r>
+        <w:t xml:space="preserve">. </w:t>
       </w:r>
     </w:p>
     <w:p>
@@ -278,6 +587,7 @@
         </w:rPr>
         <w:t xml:space="preserve">1.1.1 – </w:t>
       </w:r>
+      <w:proofErr w:type="spellStart"/>
       <w:r>
         <w:rPr>
           <w:b/>
@@ -285,6 +595,7 @@
         </w:rPr>
         <w:t>testMoveCommand</w:t>
       </w:r>
+      <w:proofErr w:type="spellEnd"/>
     </w:p>
     <w:p>
       <w:pPr>
@@ -311,29 +622,80 @@
       <w:r>
         <w:t xml:space="preserve">wo distinct </w:t>
       </w:r>
+      <w:proofErr w:type="spellStart"/>
       <w:r>
         <w:rPr>
           <w:i/>
         </w:rPr>
         <w:t>ScenarioCommand</w:t>
       </w:r>
-      <w:r>
-        <w:t xml:space="preserve"> objects are created and added into a </w:t>
-      </w:r>
-      <w:r>
-        <w:rPr>
-          <w:i/>
-        </w:rPr>
-        <w:t xml:space="preserve">Scenario. </w:t>
+      <w:proofErr w:type="spellEnd"/>
+      <w:r>
+        <w:t xml:space="preserve"> objects </w:t>
+      </w:r>
+      <w:proofErr w:type="gramStart"/>
+      <w:r>
+        <w:t xml:space="preserve">are created and added into a </w:t>
+      </w:r>
+      <w:r>
+        <w:rPr>
+          <w:i/>
+        </w:rPr>
+        <w:t>Scenario</w:t>
+      </w:r>
+      <w:proofErr w:type="gramEnd"/>
+      <w:r>
+        <w:rPr>
+          <w:i/>
+        </w:rPr>
+        <w:t xml:space="preserve">. </w:t>
       </w:r>
       <w:r>
         <w:t xml:space="preserve">The </w:t>
       </w:r>
-      <w:r>
-        <w:rPr>
-          <w:i/>
-        </w:rPr>
-        <w:t xml:space="preserve">Scenario.moveCommand(ScenarioCommand, int) </w:t>
+      <w:proofErr w:type="spellStart"/>
+      <w:proofErr w:type="gramStart"/>
+      <w:r>
+        <w:rPr>
+          <w:i/>
+        </w:rPr>
+        <w:t>Scenario.moveCommand</w:t>
+      </w:r>
+      <w:proofErr w:type="spellEnd"/>
+      <w:r>
+        <w:rPr>
+          <w:i/>
+        </w:rPr>
+        <w:t>(</w:t>
+      </w:r>
+      <w:proofErr w:type="spellStart"/>
+      <w:proofErr w:type="gramEnd"/>
+      <w:r>
+        <w:rPr>
+          <w:i/>
+        </w:rPr>
+        <w:t>ScenarioCommand</w:t>
+      </w:r>
+      <w:proofErr w:type="spellEnd"/>
+      <w:r>
+        <w:rPr>
+          <w:i/>
+        </w:rPr>
+        <w:t xml:space="preserve">, </w:t>
+      </w:r>
+      <w:proofErr w:type="spellStart"/>
+      <w:r>
+        <w:rPr>
+          <w:i/>
+        </w:rPr>
+        <w:t>int</w:t>
+      </w:r>
+      <w:proofErr w:type="spellEnd"/>
+      <w:r>
+        <w:rPr>
+          <w:i/>
+        </w:rPr>
+        <w:t xml:space="preserve">) </w:t>
       </w:r>
       <w:r>
         <w:t xml:space="preserve">is invoked to switch the two objects’ places. Validates </w:t>
@@ -359,11 +721,49 @@
       <w:r>
         <w:t xml:space="preserve">Test confirms the basic function of </w:t>
       </w:r>
-      <w:r>
-        <w:rPr>
-          <w:i/>
-        </w:rPr>
-        <w:t>Scenario.moveCommand(ScenarioCommand, int)</w:t>
+      <w:proofErr w:type="spellStart"/>
+      <w:proofErr w:type="gramStart"/>
+      <w:r>
+        <w:rPr>
+          <w:i/>
+        </w:rPr>
+        <w:t>Scenario.moveCommand</w:t>
+      </w:r>
+      <w:proofErr w:type="spellEnd"/>
+      <w:r>
+        <w:rPr>
+          <w:i/>
+        </w:rPr>
+        <w:t>(</w:t>
+      </w:r>
+      <w:proofErr w:type="spellStart"/>
+      <w:proofErr w:type="gramEnd"/>
+      <w:r>
+        <w:rPr>
+          <w:i/>
+        </w:rPr>
+        <w:t>ScenarioCommand</w:t>
+      </w:r>
+      <w:proofErr w:type="spellEnd"/>
+      <w:r>
+        <w:rPr>
+          <w:i/>
+        </w:rPr>
+        <w:t xml:space="preserve">, </w:t>
+      </w:r>
+      <w:proofErr w:type="spellStart"/>
+      <w:r>
+        <w:rPr>
+          <w:i/>
+        </w:rPr>
+        <w:t>int</w:t>
+      </w:r>
+      <w:proofErr w:type="spellEnd"/>
+      <w:r>
+        <w:rPr>
+          <w:i/>
+        </w:rPr>
+        <w:t>)</w:t>
       </w:r>
       <w:r>
         <w:t xml:space="preserve">. </w:t>
@@ -389,20 +789,44 @@
       <w:r>
         <w:t xml:space="preserve"> </w:t>
       </w:r>
-      <w:r>
-        <w:rPr>
-          <w:i/>
-        </w:rPr>
-        <w:t xml:space="preserve">ArrayList.remove() </w:t>
+      <w:proofErr w:type="spellStart"/>
+      <w:proofErr w:type="gramStart"/>
+      <w:r>
+        <w:rPr>
+          <w:i/>
+        </w:rPr>
+        <w:t>ArrayList.remove</w:t>
+      </w:r>
+      <w:proofErr w:type="spellEnd"/>
+      <w:r>
+        <w:rPr>
+          <w:i/>
+        </w:rPr>
+        <w:t>(</w:t>
+      </w:r>
+      <w:proofErr w:type="gramEnd"/>
+      <w:r>
+        <w:rPr>
+          <w:i/>
+        </w:rPr>
+        <w:t xml:space="preserve">) </w:t>
       </w:r>
       <w:r>
         <w:t xml:space="preserve">and </w:t>
       </w:r>
-      <w:r>
-        <w:rPr>
-          <w:i/>
-        </w:rPr>
-        <w:t>ArrayList.add()</w:t>
+      <w:proofErr w:type="spellStart"/>
+      <w:r>
+        <w:rPr>
+          <w:i/>
+        </w:rPr>
+        <w:t>ArrayList.add</w:t>
+      </w:r>
+      <w:proofErr w:type="spellEnd"/>
+      <w:r>
+        <w:rPr>
+          <w:i/>
+        </w:rPr>
+        <w:t>()</w:t>
       </w:r>
       <w:r>
         <w:t xml:space="preserve"> methods. </w:t>
@@ -427,29 +851,9 @@
           <w:b/>
           <w:sz w:val="24"/>
         </w:rPr>
-        <w:t>1.1.2</w:t>
-      </w:r>
-      <w:r>
-        <w:rPr>
-          <w:b/>
-          <w:sz w:val="24"/>
-        </w:rPr>
-        <w:t xml:space="preserve"> </w:t>
-      </w:r>
-      <w:r>
-        <w:rPr>
-          <w:b/>
-          <w:sz w:val="24"/>
-        </w:rPr>
-        <w:t>–</w:t>
-      </w:r>
-      <w:r>
-        <w:rPr>
-          <w:b/>
-          <w:sz w:val="24"/>
-        </w:rPr>
-        <w:t xml:space="preserve"> </w:t>
-      </w:r>
+        <w:t xml:space="preserve">1.1.2 – </w:t>
+      </w:r>
+      <w:proofErr w:type="spellStart"/>
       <w:r>
         <w:rPr>
           <w:b/>
@@ -457,6 +861,7 @@
         </w:rPr>
         <w:t>testDeepEquals</w:t>
       </w:r>
+      <w:proofErr w:type="spellEnd"/>
     </w:p>
     <w:p>
       <w:pPr>
@@ -484,11 +889,27 @@
       <w:r>
         <w:t xml:space="preserve">objects with identical fields and data. Then invokes </w:t>
       </w:r>
-      <w:r>
-        <w:rPr>
-          <w:i/>
-        </w:rPr>
-        <w:t xml:space="preserve">Scenario.deepEquals(Scenario) </w:t>
+      <w:proofErr w:type="spellStart"/>
+      <w:proofErr w:type="gramStart"/>
+      <w:r>
+        <w:rPr>
+          <w:i/>
+        </w:rPr>
+        <w:t>Scenario.deepEquals</w:t>
+      </w:r>
+      <w:proofErr w:type="spellEnd"/>
+      <w:r>
+        <w:rPr>
+          <w:i/>
+        </w:rPr>
+        <w:t>(</w:t>
+      </w:r>
+      <w:proofErr w:type="gramEnd"/>
+      <w:r>
+        <w:rPr>
+          <w:i/>
+        </w:rPr>
+        <w:t xml:space="preserve">Scenario) </w:t>
       </w:r>
       <w:r>
         <w:t xml:space="preserve">upon them. </w:t>
@@ -509,7 +930,15 @@
     </w:p>
     <w:p>
       <w:r>
-        <w:t xml:space="preserve">Identical fields were used to test basic functionality. </w:t>
+        <w:t xml:space="preserve">Identical fields </w:t>
+      </w:r>
+      <w:proofErr w:type="gramStart"/>
+      <w:r>
+        <w:t>were used</w:t>
+      </w:r>
+      <w:proofErr w:type="gramEnd"/>
+      <w:r>
+        <w:t xml:space="preserve"> to test basic functionality. </w:t>
       </w:r>
     </w:p>
     <w:p>
@@ -534,11 +963,27 @@
       <w:r>
         <w:t xml:space="preserve">Tests basic function and flow of only a conditional statement and a loop. Most of the method relies on </w:t>
       </w:r>
-      <w:r>
-        <w:rPr>
-          <w:i/>
-        </w:rPr>
-        <w:t>ScenarioCommand.deepEquals()</w:t>
+      <w:proofErr w:type="spellStart"/>
+      <w:proofErr w:type="gramStart"/>
+      <w:r>
+        <w:rPr>
+          <w:i/>
+        </w:rPr>
+        <w:t>ScenarioCommand.deepEquals</w:t>
+      </w:r>
+      <w:proofErr w:type="spellEnd"/>
+      <w:r>
+        <w:rPr>
+          <w:i/>
+        </w:rPr>
+        <w:t>(</w:t>
+      </w:r>
+      <w:proofErr w:type="gramEnd"/>
+      <w:r>
+        <w:rPr>
+          <w:i/>
+        </w:rPr>
+        <w:t>)</w:t>
       </w:r>
       <w:r>
         <w:t xml:space="preserve">, which is extensively tested. </w:t>
@@ -557,13 +1002,22 @@
           <w:sz w:val="28"/>
         </w:rPr>
       </w:pPr>
+      <w:proofErr w:type="gramStart"/>
       <w:r>
         <w:rPr>
           <w:b/>
           <w:sz w:val="28"/>
         </w:rPr>
         <w:lastRenderedPageBreak/>
-        <w:t xml:space="preserve">1.2 </w:t>
+        <w:t>1.2</w:t>
+      </w:r>
+      <w:proofErr w:type="gramEnd"/>
+      <w:r>
+        <w:rPr>
+          <w:b/>
+          <w:sz w:val="28"/>
+        </w:rPr>
+        <w:t xml:space="preserve"> </w:t>
       </w:r>
       <w:r>
         <w:rPr>
@@ -643,6 +1097,7 @@
         </w:rPr>
         <w:t xml:space="preserve"> </w:t>
       </w:r>
+      <w:proofErr w:type="spellStart"/>
       <w:r>
         <w:rPr>
           <w:b/>
@@ -650,6 +1105,7 @@
         </w:rPr>
         <w:t>testExport_createsFile</w:t>
       </w:r>
+      <w:proofErr w:type="spellEnd"/>
     </w:p>
     <w:p>
       <w:pPr>
@@ -673,11 +1129,27 @@
       <w:r>
         <w:t xml:space="preserve">Invokes </w:t>
       </w:r>
-      <w:r>
-        <w:rPr>
-          <w:i/>
-        </w:rPr>
-        <w:t xml:space="preserve">ScenarioFormatter.export() </w:t>
+      <w:proofErr w:type="spellStart"/>
+      <w:proofErr w:type="gramStart"/>
+      <w:r>
+        <w:rPr>
+          <w:i/>
+        </w:rPr>
+        <w:t>ScenarioFormatter.export</w:t>
+      </w:r>
+      <w:proofErr w:type="spellEnd"/>
+      <w:r>
+        <w:rPr>
+          <w:i/>
+        </w:rPr>
+        <w:t>(</w:t>
+      </w:r>
+      <w:proofErr w:type="gramEnd"/>
+      <w:r>
+        <w:rPr>
+          <w:i/>
+        </w:rPr>
+        <w:t xml:space="preserve">) </w:t>
       </w:r>
       <w:r>
         <w:t xml:space="preserve">using a basic </w:t>
@@ -744,11 +1216,19 @@
       <w:r>
         <w:t xml:space="preserve">first step of </w:t>
       </w:r>
-      <w:r>
-        <w:rPr>
-          <w:i/>
-        </w:rPr>
-        <w:t>export()</w:t>
+      <w:proofErr w:type="gramStart"/>
+      <w:r>
+        <w:rPr>
+          <w:i/>
+        </w:rPr>
+        <w:t>export(</w:t>
+      </w:r>
+      <w:proofErr w:type="gramEnd"/>
+      <w:r>
+        <w:rPr>
+          <w:i/>
+        </w:rPr>
+        <w:t>)</w:t>
       </w:r>
       <w:r>
         <w:t>, which is file creation and is the foundation for the rest of the method</w:t>
@@ -788,6 +1268,7 @@
         </w:rPr>
         <w:t xml:space="preserve">– </w:t>
       </w:r>
+      <w:proofErr w:type="spellStart"/>
       <w:r>
         <w:rPr>
           <w:b/>
@@ -795,6 +1276,7 @@
         </w:rPr>
         <w:t>testExportImport_allCommands</w:t>
       </w:r>
+      <w:proofErr w:type="spellEnd"/>
     </w:p>
     <w:p>
       <w:pPr>
@@ -828,17 +1310,24 @@
         <w:t xml:space="preserve">object with a </w:t>
       </w:r>
       <w:r>
-        <w:t xml:space="preserve">every possible </w:t>
+        <w:t xml:space="preserve">every </w:t>
+      </w:r>
+      <w:proofErr w:type="gramStart"/>
+      <w:r>
+        <w:t xml:space="preserve">possible </w:t>
       </w:r>
       <w:r>
         <w:t xml:space="preserve"> </w:t>
       </w:r>
+      <w:proofErr w:type="spellStart"/>
       <w:r>
         <w:rPr>
           <w:i/>
         </w:rPr>
         <w:t>EnumPossibleCommands</w:t>
       </w:r>
+      <w:proofErr w:type="spellEnd"/>
+      <w:proofErr w:type="gramEnd"/>
       <w:r>
         <w:t xml:space="preserve"> value</w:t>
       </w:r>
@@ -854,11 +1343,27 @@
       <w:r>
         <w:t xml:space="preserve">. The resulting file is then read through </w:t>
       </w:r>
-      <w:r>
-        <w:rPr>
-          <w:i/>
-        </w:rPr>
-        <w:t xml:space="preserve">importParse(). </w:t>
+      <w:proofErr w:type="spellStart"/>
+      <w:proofErr w:type="gramStart"/>
+      <w:r>
+        <w:rPr>
+          <w:i/>
+        </w:rPr>
+        <w:t>importParse</w:t>
+      </w:r>
+      <w:proofErr w:type="spellEnd"/>
+      <w:r>
+        <w:rPr>
+          <w:i/>
+        </w:rPr>
+        <w:t>(</w:t>
+      </w:r>
+      <w:proofErr w:type="gramEnd"/>
+      <w:r>
+        <w:rPr>
+          <w:i/>
+        </w:rPr>
+        <w:t xml:space="preserve">). </w:t>
       </w:r>
       <w:r>
         <w:t xml:space="preserve">The resulting </w:t>
@@ -872,11 +1377,27 @@
       <w:r>
         <w:t xml:space="preserve">is compared against the original through </w:t>
       </w:r>
-      <w:r>
-        <w:rPr>
-          <w:i/>
-        </w:rPr>
-        <w:t>Scenario.deepEquals()</w:t>
+      <w:proofErr w:type="spellStart"/>
+      <w:proofErr w:type="gramStart"/>
+      <w:r>
+        <w:rPr>
+          <w:i/>
+        </w:rPr>
+        <w:t>Scenario.deepEquals</w:t>
+      </w:r>
+      <w:proofErr w:type="spellEnd"/>
+      <w:r>
+        <w:rPr>
+          <w:i/>
+        </w:rPr>
+        <w:t>(</w:t>
+      </w:r>
+      <w:proofErr w:type="gramEnd"/>
+      <w:r>
+        <w:rPr>
+          <w:i/>
+        </w:rPr>
+        <w:t>)</w:t>
       </w:r>
       <w:r>
         <w:t>.</w:t>
@@ -899,20 +1420,36 @@
       <w:r>
         <w:t xml:space="preserve">It is needed to make sure </w:t>
       </w:r>
-      <w:r>
-        <w:rPr>
-          <w:i/>
-        </w:rPr>
-        <w:t>export()</w:t>
+      <w:proofErr w:type="gramStart"/>
+      <w:r>
+        <w:rPr>
+          <w:i/>
+        </w:rPr>
+        <w:t>export(</w:t>
+      </w:r>
+      <w:proofErr w:type="gramEnd"/>
+      <w:r>
+        <w:rPr>
+          <w:i/>
+        </w:rPr>
+        <w:t>)</w:t>
       </w:r>
       <w:r>
         <w:t xml:space="preserve"> and </w:t>
       </w:r>
-      <w:r>
-        <w:rPr>
-          <w:i/>
-        </w:rPr>
-        <w:t xml:space="preserve">importParse() </w:t>
+      <w:proofErr w:type="spellStart"/>
+      <w:r>
+        <w:rPr>
+          <w:i/>
+        </w:rPr>
+        <w:t>importParse</w:t>
+      </w:r>
+      <w:proofErr w:type="spellEnd"/>
+      <w:r>
+        <w:rPr>
+          <w:i/>
+        </w:rPr>
+        <w:t xml:space="preserve">() </w:t>
       </w:r>
       <w:r>
         <w:t xml:space="preserve">at least follow the same format rules. </w:t>
@@ -924,7 +1461,15 @@
         <w:t xml:space="preserve">them </w:t>
       </w:r>
       <w:r>
-        <w:t xml:space="preserve">by themselves. Thus they are used in </w:t>
+        <w:t xml:space="preserve">by themselves. </w:t>
+      </w:r>
+      <w:proofErr w:type="gramStart"/>
+      <w:r>
+        <w:t>Thus</w:t>
+      </w:r>
+      <w:proofErr w:type="gramEnd"/>
+      <w:r>
+        <w:t xml:space="preserve"> they are used in </w:t>
       </w:r>
       <w:r>
         <w:t>conjunction</w:t>
@@ -938,12 +1483,14 @@
       <w:r>
         <w:t xml:space="preserve">By using every possible </w:t>
       </w:r>
+      <w:proofErr w:type="spellStart"/>
       <w:r>
         <w:rPr>
           <w:i/>
         </w:rPr>
         <w:t>EnumPossibleCommands</w:t>
       </w:r>
+      <w:proofErr w:type="spellEnd"/>
       <w:r>
         <w:t xml:space="preserve"> </w:t>
       </w:r>
@@ -971,12 +1518,14 @@
       <w:r>
         <w:t xml:space="preserve">Tests every possible </w:t>
       </w:r>
+      <w:proofErr w:type="spellStart"/>
       <w:r>
         <w:rPr>
           <w:i/>
         </w:rPr>
         <w:t>EnumPossibleCommands</w:t>
       </w:r>
+      <w:proofErr w:type="spellEnd"/>
       <w:r>
         <w:rPr>
           <w:i/>
@@ -986,29 +1535,53 @@
       <w:r>
         <w:t xml:space="preserve">value with both </w:t>
       </w:r>
-      <w:r>
-        <w:rPr>
-          <w:i/>
-        </w:rPr>
-        <w:t xml:space="preserve">export() </w:t>
+      <w:proofErr w:type="gramStart"/>
+      <w:r>
+        <w:rPr>
+          <w:i/>
+        </w:rPr>
+        <w:t>export(</w:t>
+      </w:r>
+      <w:proofErr w:type="gramEnd"/>
+      <w:r>
+        <w:rPr>
+          <w:i/>
+        </w:rPr>
+        <w:t xml:space="preserve">) </w:t>
       </w:r>
       <w:r>
         <w:t xml:space="preserve">and </w:t>
       </w:r>
-      <w:r>
-        <w:rPr>
-          <w:i/>
-        </w:rPr>
-        <w:t>importParse()</w:t>
+      <w:proofErr w:type="spellStart"/>
+      <w:r>
+        <w:rPr>
+          <w:i/>
+        </w:rPr>
+        <w:t>importParse</w:t>
+      </w:r>
+      <w:proofErr w:type="spellEnd"/>
+      <w:r>
+        <w:rPr>
+          <w:i/>
+        </w:rPr>
+        <w:t>()</w:t>
       </w:r>
       <w:r>
         <w:t xml:space="preserve">. </w:t>
       </w:r>
-      <w:r>
-        <w:rPr>
-          <w:i/>
-        </w:rPr>
-        <w:t>export()</w:t>
+      <w:proofErr w:type="gramStart"/>
+      <w:r>
+        <w:rPr>
+          <w:i/>
+        </w:rPr>
+        <w:t>export(</w:t>
+      </w:r>
+      <w:proofErr w:type="gramEnd"/>
+      <w:r>
+        <w:rPr>
+          <w:i/>
+        </w:rPr>
+        <w:t>)</w:t>
       </w:r>
       <w:r>
         <w:t xml:space="preserve"> also invokes </w:t>
@@ -1055,6 +1628,7 @@
         </w:rPr>
         <w:t xml:space="preserve">– </w:t>
       </w:r>
+      <w:proofErr w:type="spellStart"/>
       <w:r>
         <w:rPr>
           <w:b/>
@@ -1062,6 +1636,7 @@
         </w:rPr>
         <w:t>testImportParse_simpleCommands</w:t>
       </w:r>
+      <w:proofErr w:type="spellEnd"/>
     </w:p>
     <w:p>
       <w:pPr>
@@ -1092,13 +1667,37 @@
         <w:t>Scenario</w:t>
       </w:r>
       <w:r>
-        <w:t xml:space="preserve"> is created to be identical to a pre-created, manually written scenario file. This file is imported using </w:t>
-      </w:r>
-      <w:r>
-        <w:rPr>
-          <w:i/>
-        </w:rPr>
-        <w:t>importParse()</w:t>
+        <w:t xml:space="preserve"> </w:t>
+      </w:r>
+      <w:proofErr w:type="gramStart"/>
+      <w:r>
+        <w:t>is created</w:t>
+      </w:r>
+      <w:proofErr w:type="gramEnd"/>
+      <w:r>
+        <w:t xml:space="preserve"> to be identical to a pre-created, manually written scenario file. This file is imported using </w:t>
+      </w:r>
+      <w:proofErr w:type="spellStart"/>
+      <w:proofErr w:type="gramStart"/>
+      <w:r>
+        <w:rPr>
+          <w:i/>
+        </w:rPr>
+        <w:t>importParse</w:t>
+      </w:r>
+      <w:proofErr w:type="spellEnd"/>
+      <w:r>
+        <w:rPr>
+          <w:i/>
+        </w:rPr>
+        <w:t>(</w:t>
+      </w:r>
+      <w:proofErr w:type="gramEnd"/>
+      <w:r>
+        <w:rPr>
+          <w:i/>
+        </w:rPr>
+        <w:t>)</w:t>
       </w:r>
       <w:r>
         <w:t xml:space="preserve"> and the resulting </w:t>
@@ -1139,11 +1738,27 @@
       <w:r>
         <w:t xml:space="preserve">This test was created as a way to test </w:t>
       </w:r>
-      <w:r>
-        <w:rPr>
-          <w:i/>
-        </w:rPr>
-        <w:t>importParse()</w:t>
+      <w:proofErr w:type="spellStart"/>
+      <w:proofErr w:type="gramStart"/>
+      <w:r>
+        <w:rPr>
+          <w:i/>
+        </w:rPr>
+        <w:t>importParse</w:t>
+      </w:r>
+      <w:proofErr w:type="spellEnd"/>
+      <w:r>
+        <w:rPr>
+          <w:i/>
+        </w:rPr>
+        <w:t>(</w:t>
+      </w:r>
+      <w:proofErr w:type="gramEnd"/>
+      <w:r>
+        <w:rPr>
+          <w:i/>
+        </w:rPr>
+        <w:t>)</w:t>
       </w:r>
       <w:r>
         <w:t xml:space="preserve"> by itself and </w:t>
@@ -1151,12 +1766,14 @@
       <w:r>
         <w:t xml:space="preserve">the basic functionality and flow of the method, without getting into specific boundary cases per </w:t>
       </w:r>
+      <w:proofErr w:type="spellStart"/>
       <w:r>
         <w:rPr>
           <w:i/>
         </w:rPr>
         <w:t>EnumPossibleCommands</w:t>
       </w:r>
+      <w:proofErr w:type="spellEnd"/>
       <w:r>
         <w:rPr>
           <w:i/>
@@ -1229,6 +1846,7 @@
         </w:rPr>
         <w:t xml:space="preserve">– </w:t>
       </w:r>
+      <w:proofErr w:type="spellStart"/>
       <w:r>
         <w:rPr>
           <w:b/>
@@ -1236,6 +1854,7 @@
         </w:rPr>
         <w:t>testImportParse_emptyFile</w:t>
       </w:r>
+      <w:proofErr w:type="spellEnd"/>
     </w:p>
     <w:p>
       <w:pPr>
@@ -1254,11 +1873,27 @@
       <w:r>
         <w:t xml:space="preserve">Reads an empty text file and tests the result of </w:t>
       </w:r>
-      <w:r>
-        <w:rPr>
-          <w:i/>
-        </w:rPr>
-        <w:t xml:space="preserve">importParse() </w:t>
+      <w:proofErr w:type="spellStart"/>
+      <w:proofErr w:type="gramStart"/>
+      <w:r>
+        <w:rPr>
+          <w:i/>
+        </w:rPr>
+        <w:t>importParse</w:t>
+      </w:r>
+      <w:proofErr w:type="spellEnd"/>
+      <w:r>
+        <w:rPr>
+          <w:i/>
+        </w:rPr>
+        <w:t>(</w:t>
+      </w:r>
+      <w:proofErr w:type="gramEnd"/>
+      <w:r>
+        <w:rPr>
+          <w:i/>
+        </w:rPr>
+        <w:t xml:space="preserve">) </w:t>
       </w:r>
       <w:r>
         <w:t xml:space="preserve">against null. </w:t>
@@ -1313,19 +1948,33 @@
       <w:r>
         <w:t xml:space="preserve">Test one possible case of a </w:t>
       </w:r>
-      <w:r>
-        <w:t xml:space="preserve">mis-formatted file. </w:t>
+      <w:proofErr w:type="spellStart"/>
+      <w:r>
+        <w:t>mis</w:t>
+      </w:r>
+      <w:proofErr w:type="spellEnd"/>
+      <w:r>
+        <w:t xml:space="preserve">-formatted file. </w:t>
       </w:r>
     </w:p>
     <w:p/>
     <w:p/>
     <w:p>
+      <w:proofErr w:type="gramStart"/>
       <w:r>
         <w:rPr>
           <w:b/>
           <w:sz w:val="28"/>
         </w:rPr>
-        <w:t xml:space="preserve">1.3 </w:t>
+        <w:t>1.3</w:t>
+      </w:r>
+      <w:proofErr w:type="gramEnd"/>
+      <w:r>
+        <w:rPr>
+          <w:b/>
+          <w:sz w:val="28"/>
+        </w:rPr>
+        <w:t xml:space="preserve"> </w:t>
       </w:r>
       <w:r>
         <w:rPr>
@@ -1403,54 +2052,65 @@
           <w:b/>
           <w:sz w:val="24"/>
         </w:rPr>
+        <w:t xml:space="preserve"> – </w:t>
+      </w:r>
+      <w:proofErr w:type="spellStart"/>
+      <w:r>
+        <w:rPr>
+          <w:b/>
+          <w:sz w:val="24"/>
+        </w:rPr>
+        <w:t>testDeepEquals_sameObjSingle</w:t>
+      </w:r>
+      <w:proofErr w:type="spellEnd"/>
+    </w:p>
+    <w:p>
+      <w:pPr>
+        <w:rPr>
+          <w:u w:val="single"/>
+        </w:rPr>
+      </w:pPr>
+      <w:r>
+        <w:rPr>
+          <w:u w:val="single"/>
+        </w:rPr>
+        <w:t>Description</w:t>
+      </w:r>
+    </w:p>
+    <w:p>
+      <w:r>
+        <w:t xml:space="preserve">Creates one simple </w:t>
+      </w:r>
+      <w:proofErr w:type="spellStart"/>
+      <w:r>
+        <w:rPr>
+          <w:i/>
+        </w:rPr>
+        <w:t>ScenarioCommand</w:t>
+      </w:r>
+      <w:proofErr w:type="spellEnd"/>
+      <w:r>
+        <w:rPr>
+          <w:i/>
+        </w:rPr>
         <w:t xml:space="preserve"> </w:t>
       </w:r>
       <w:r>
-        <w:rPr>
-          <w:b/>
-          <w:sz w:val="24"/>
-        </w:rPr>
-        <w:t xml:space="preserve">– </w:t>
-      </w:r>
-      <w:r>
-        <w:rPr>
-          <w:b/>
-          <w:sz w:val="24"/>
-        </w:rPr>
-        <w:t>testDeepEquals_sameObjSingle</w:t>
-      </w:r>
-    </w:p>
-    <w:p>
-      <w:pPr>
-        <w:rPr>
-          <w:u w:val="single"/>
-        </w:rPr>
-      </w:pPr>
-      <w:r>
-        <w:rPr>
-          <w:u w:val="single"/>
-        </w:rPr>
-        <w:t>Description</w:t>
-      </w:r>
-    </w:p>
-    <w:p>
-      <w:r>
-        <w:t xml:space="preserve">Creates one simple </w:t>
-      </w:r>
-      <w:r>
-        <w:rPr>
-          <w:i/>
-        </w:rPr>
-        <w:t xml:space="preserve">ScenarioCommand </w:t>
-      </w:r>
-      <w:r>
         <w:t xml:space="preserve">objects and assigns it to two </w:t>
       </w:r>
-      <w:r>
-        <w:rPr>
-          <w:i/>
-        </w:rPr>
-        <w:t xml:space="preserve">ScenarioCommand </w:t>
+      <w:proofErr w:type="spellStart"/>
+      <w:r>
+        <w:rPr>
+          <w:i/>
+        </w:rPr>
+        <w:t>ScenarioCommand</w:t>
+      </w:r>
+      <w:proofErr w:type="spellEnd"/>
+      <w:r>
+        <w:rPr>
+          <w:i/>
+        </w:rPr>
+        <w:t xml:space="preserve"> </w:t>
       </w:r>
       <w:r>
         <w:t xml:space="preserve">references. </w:t>
@@ -1520,6 +2180,7 @@
         </w:rPr>
         <w:t xml:space="preserve"> – </w:t>
       </w:r>
+      <w:proofErr w:type="spellStart"/>
       <w:r>
         <w:rPr>
           <w:b/>
@@ -1527,6 +2188,7 @@
         </w:rPr>
         <w:t>testDeepEquals_sameObjAllCommands</w:t>
       </w:r>
+      <w:proofErr w:type="spellEnd"/>
     </w:p>
     <w:p>
       <w:pPr>
@@ -1550,11 +2212,19 @@
       <w:r>
         <w:t xml:space="preserve">Creates two different </w:t>
       </w:r>
-      <w:r>
-        <w:rPr>
-          <w:i/>
-        </w:rPr>
-        <w:t xml:space="preserve">ScenarioCommand </w:t>
+      <w:proofErr w:type="spellStart"/>
+      <w:r>
+        <w:rPr>
+          <w:i/>
+        </w:rPr>
+        <w:t>ScenarioCommand</w:t>
+      </w:r>
+      <w:proofErr w:type="spellEnd"/>
+      <w:r>
+        <w:rPr>
+          <w:i/>
+        </w:rPr>
+        <w:t xml:space="preserve"> </w:t>
       </w:r>
       <w:r>
         <w:t xml:space="preserve">objects </w:t>
@@ -1562,12 +2232,14 @@
       <w:r>
         <w:t xml:space="preserve">with identical fields. Every possible </w:t>
       </w:r>
+      <w:proofErr w:type="spellStart"/>
       <w:r>
         <w:rPr>
           <w:i/>
         </w:rPr>
         <w:t>EnumPossibleCommands</w:t>
       </w:r>
+      <w:proofErr w:type="spellEnd"/>
       <w:r>
         <w:t xml:space="preserve"> value </w:t>
       </w:r>
@@ -1612,17 +2284,24 @@
         <w:t>consistent</w:t>
       </w:r>
       <w:r>
-        <w:t xml:space="preserve"> for each </w:t>
+        <w:t xml:space="preserve"> for </w:t>
+      </w:r>
+      <w:proofErr w:type="gramStart"/>
+      <w:r>
+        <w:t xml:space="preserve">each </w:t>
       </w:r>
       <w:r>
         <w:t xml:space="preserve"> </w:t>
       </w:r>
+      <w:proofErr w:type="spellStart"/>
       <w:r>
         <w:rPr>
           <w:i/>
         </w:rPr>
         <w:t>EnumPossibleCommands</w:t>
       </w:r>
+      <w:proofErr w:type="spellEnd"/>
+      <w:proofErr w:type="gramEnd"/>
       <w:r>
         <w:rPr>
           <w:i/>
@@ -1644,11 +2323,27 @@
       <w:r>
         <w:t xml:space="preserve"> Mainly used to check basic functionality and flow of each branch in </w:t>
       </w:r>
-      <w:r>
-        <w:rPr>
-          <w:i/>
-        </w:rPr>
-        <w:t>deepEquals().</w:t>
+      <w:proofErr w:type="spellStart"/>
+      <w:proofErr w:type="gramStart"/>
+      <w:r>
+        <w:rPr>
+          <w:i/>
+        </w:rPr>
+        <w:t>deepEquals</w:t>
+      </w:r>
+      <w:proofErr w:type="spellEnd"/>
+      <w:r>
+        <w:rPr>
+          <w:i/>
+        </w:rPr>
+        <w:t>(</w:t>
+      </w:r>
+      <w:proofErr w:type="gramEnd"/>
+      <w:r>
+        <w:rPr>
+          <w:i/>
+        </w:rPr>
+        <w:t>).</w:t>
       </w:r>
     </w:p>
     <w:p>
@@ -1663,12 +2358,14 @@
       <w:r>
         <w:t xml:space="preserve">Tests identical fields for every possible </w:t>
       </w:r>
+      <w:proofErr w:type="spellStart"/>
       <w:r>
         <w:rPr>
           <w:i/>
         </w:rPr>
         <w:t>EnumPossibleCommands</w:t>
       </w:r>
+      <w:proofErr w:type="spellEnd"/>
       <w:r>
         <w:t xml:space="preserve"> value. </w:t>
       </w:r>
@@ -1698,6 +2395,7 @@
         </w:rPr>
         <w:t xml:space="preserve"> – </w:t>
       </w:r>
+      <w:proofErr w:type="spellStart"/>
       <w:r>
         <w:rPr>
           <w:b/>
@@ -1705,6 +2403,7 @@
         </w:rPr>
         <w:t>testDeepEquals_sameArgs</w:t>
       </w:r>
+      <w:proofErr w:type="spellEnd"/>
     </w:p>
     <w:p>
       <w:pPr>
@@ -1728,14 +2427,32 @@
       <w:r>
         <w:t xml:space="preserve">Two basic </w:t>
       </w:r>
+      <w:proofErr w:type="spellStart"/>
       <w:r>
         <w:rPr>
           <w:i/>
         </w:rPr>
         <w:t>ScenarioCommand</w:t>
       </w:r>
-      <w:r>
-        <w:t xml:space="preserve"> objects are created with the same arguments field. They are tested against each other. </w:t>
+      <w:proofErr w:type="spellEnd"/>
+      <w:r>
+        <w:t xml:space="preserve"> objects </w:t>
+      </w:r>
+      <w:proofErr w:type="gramStart"/>
+      <w:r>
+        <w:t>are created</w:t>
+      </w:r>
+      <w:proofErr w:type="gramEnd"/>
+      <w:r>
+        <w:t xml:space="preserve"> with the same arguments field. They </w:t>
+      </w:r>
+      <w:proofErr w:type="gramStart"/>
+      <w:r>
+        <w:t>are tested</w:t>
+      </w:r>
+      <w:proofErr w:type="gramEnd"/>
+      <w:r>
+        <w:t xml:space="preserve"> against each other. </w:t>
       </w:r>
     </w:p>
     <w:p>
@@ -1804,6 +2521,7 @@
         </w:rPr>
         <w:t xml:space="preserve"> – </w:t>
       </w:r>
+      <w:proofErr w:type="spellStart"/>
       <w:r>
         <w:rPr>
           <w:b/>
@@ -1811,6 +2529,7 @@
         </w:rPr>
         <w:t>testDeepEquals_differentArgs</w:t>
       </w:r>
+      <w:proofErr w:type="spellEnd"/>
     </w:p>
     <w:p>
       <w:pPr>
@@ -1821,20 +2540,32 @@
       <w:r>
         <w:t xml:space="preserve">Two basic </w:t>
       </w:r>
+      <w:proofErr w:type="spellStart"/>
       <w:r>
         <w:rPr>
           <w:i/>
         </w:rPr>
         <w:t>ScenarioCommand</w:t>
       </w:r>
-      <w:r>
-        <w:t xml:space="preserve"> objects are created with </w:t>
-      </w:r>
-      <w:r>
-        <w:t>different</w:t>
-      </w:r>
-      <w:r>
-        <w:t xml:space="preserve"> arguments field. They are tested against each other. </w:t>
+      <w:proofErr w:type="spellEnd"/>
+      <w:r>
+        <w:t xml:space="preserve"> objects </w:t>
+      </w:r>
+      <w:proofErr w:type="gramStart"/>
+      <w:r>
+        <w:t>are created</w:t>
+      </w:r>
+      <w:proofErr w:type="gramEnd"/>
+      <w:r>
+        <w:t xml:space="preserve"> with different arguments field. They </w:t>
+      </w:r>
+      <w:proofErr w:type="gramStart"/>
+      <w:r>
+        <w:t>are tested</w:t>
+      </w:r>
+      <w:proofErr w:type="gramEnd"/>
+      <w:r>
+        <w:t xml:space="preserve"> against each other. </w:t>
       </w:r>
     </w:p>
     <w:p>
@@ -1857,10 +2588,15 @@
         </w:rPr>
       </w:pPr>
       <w:r>
-        <w:t xml:space="preserve">Basic test for branch flow. </w:t>
-      </w:r>
-      <w:r>
-        <w:t xml:space="preserve">Also makes sure the return false condition is reached. </w:t>
+        <w:t xml:space="preserve">Basic test for branch flow. Also makes sure the return false condition </w:t>
+      </w:r>
+      <w:proofErr w:type="gramStart"/>
+      <w:r>
+        <w:t>is reached</w:t>
+      </w:r>
+      <w:proofErr w:type="gramEnd"/>
+      <w:r>
+        <w:t xml:space="preserve">. </w:t>
       </w:r>
     </w:p>
     <w:p>
@@ -1912,6 +2648,7 @@
         </w:rPr>
         <w:t xml:space="preserve"> – </w:t>
       </w:r>
+      <w:proofErr w:type="spellStart"/>
       <w:r>
         <w:rPr>
           <w:b/>
@@ -1919,6 +2656,7 @@
         </w:rPr>
         <w:t>testDeepEqual_difObjAllCommands</w:t>
       </w:r>
+      <w:proofErr w:type="spellEnd"/>
     </w:p>
     <w:p>
       <w:pPr>
@@ -1942,11 +2680,19 @@
       <w:r>
         <w:t xml:space="preserve">Creates two different </w:t>
       </w:r>
-      <w:r>
-        <w:rPr>
-          <w:i/>
-        </w:rPr>
-        <w:t xml:space="preserve">ScenarioCommand </w:t>
+      <w:proofErr w:type="spellStart"/>
+      <w:r>
+        <w:rPr>
+          <w:i/>
+        </w:rPr>
+        <w:t>ScenarioCommand</w:t>
+      </w:r>
+      <w:proofErr w:type="spellEnd"/>
+      <w:r>
+        <w:rPr>
+          <w:i/>
+        </w:rPr>
+        <w:t xml:space="preserve"> </w:t>
       </w:r>
       <w:r>
         <w:t xml:space="preserve">objects with </w:t>
@@ -1957,12 +2703,14 @@
       <w:r>
         <w:t xml:space="preserve"> fields. Every possible </w:t>
       </w:r>
+      <w:proofErr w:type="spellStart"/>
       <w:r>
         <w:rPr>
           <w:i/>
         </w:rPr>
         <w:t>EnumPossibleCommands</w:t>
       </w:r>
+      <w:proofErr w:type="spellEnd"/>
       <w:r>
         <w:t xml:space="preserve"> value as population.  </w:t>
       </w:r>
@@ -1982,13 +2730,26 @@
     </w:p>
     <w:p>
       <w:r>
-        <w:t xml:space="preserve">Needed to make sure fields checks are consistent for each  </w:t>
-      </w:r>
-      <w:r>
-        <w:rPr>
-          <w:i/>
-        </w:rPr>
-        <w:t xml:space="preserve">EnumPossibleCommands </w:t>
+        <w:t xml:space="preserve">Needed to make sure fields checks are consistent for </w:t>
+      </w:r>
+      <w:proofErr w:type="gramStart"/>
+      <w:r>
+        <w:t xml:space="preserve">each  </w:t>
+      </w:r>
+      <w:proofErr w:type="spellStart"/>
+      <w:r>
+        <w:rPr>
+          <w:i/>
+        </w:rPr>
+        <w:t>EnumPossibleCommands</w:t>
+      </w:r>
+      <w:proofErr w:type="spellEnd"/>
+      <w:proofErr w:type="gramEnd"/>
+      <w:r>
+        <w:rPr>
+          <w:i/>
+        </w:rPr>
+        <w:t xml:space="preserve"> </w:t>
       </w:r>
       <w:r>
         <w:t>v</w:t>
@@ -2002,11 +2763,27 @@
       <w:r>
         <w:t xml:space="preserve">. Mainly used to check basic functionality and flow of each branch in </w:t>
       </w:r>
-      <w:r>
-        <w:rPr>
-          <w:i/>
-        </w:rPr>
-        <w:t>deepEquals()</w:t>
+      <w:proofErr w:type="spellStart"/>
+      <w:proofErr w:type="gramStart"/>
+      <w:r>
+        <w:rPr>
+          <w:i/>
+        </w:rPr>
+        <w:t>deepEquals</w:t>
+      </w:r>
+      <w:proofErr w:type="spellEnd"/>
+      <w:r>
+        <w:rPr>
+          <w:i/>
+        </w:rPr>
+        <w:t>(</w:t>
+      </w:r>
+      <w:proofErr w:type="gramEnd"/>
+      <w:r>
+        <w:rPr>
+          <w:i/>
+        </w:rPr>
+        <w:t>)</w:t>
       </w:r>
       <w:r>
         <w:rPr>
@@ -2043,12 +2820,14 @@
       <w:r>
         <w:t xml:space="preserve"> fields for every possible </w:t>
       </w:r>
+      <w:proofErr w:type="spellStart"/>
       <w:r>
         <w:rPr>
           <w:i/>
         </w:rPr>
         <w:t>EnumPossibleCommands</w:t>
       </w:r>
+      <w:proofErr w:type="spellEnd"/>
       <w:r>
         <w:t xml:space="preserve"> value.</w:t>
       </w:r>
@@ -2077,6 +2856,7 @@
         </w:rPr>
         <w:t xml:space="preserve"> – </w:t>
       </w:r>
+      <w:proofErr w:type="spellStart"/>
       <w:r>
         <w:rPr>
           <w:b/>
@@ -2084,6 +2864,7 @@
         </w:rPr>
         <w:t>testSetArguments_nullArgs</w:t>
       </w:r>
+      <w:proofErr w:type="spellEnd"/>
     </w:p>
     <w:p>
       <w:pPr>
@@ -2107,14 +2888,30 @@
       <w:r>
         <w:t xml:space="preserve">Two basic </w:t>
       </w:r>
-      <w:r>
-        <w:rPr>
-          <w:i/>
-        </w:rPr>
-        <w:t xml:space="preserve">ScenarioCommand </w:t>
-      </w:r>
-      <w:r>
-        <w:t>objects are tested, each with null arguments.</w:t>
+      <w:proofErr w:type="spellStart"/>
+      <w:r>
+        <w:rPr>
+          <w:i/>
+        </w:rPr>
+        <w:t>ScenarioCommand</w:t>
+      </w:r>
+      <w:proofErr w:type="spellEnd"/>
+      <w:r>
+        <w:rPr>
+          <w:i/>
+        </w:rPr>
+        <w:t xml:space="preserve"> </w:t>
+      </w:r>
+      <w:r>
+        <w:t xml:space="preserve">objects </w:t>
+      </w:r>
+      <w:proofErr w:type="gramStart"/>
+      <w:r>
+        <w:t>are tested</w:t>
+      </w:r>
+      <w:proofErr w:type="gramEnd"/>
+      <w:r>
+        <w:t>, each with null arguments.</w:t>
       </w:r>
     </w:p>
     <w:p>
@@ -2134,8 +2931,13 @@
       <w:r>
         <w:t xml:space="preserve">Needed to make sure the null object relationship </w:t>
       </w:r>
-      <w:r>
-        <w:t>is retained.</w:t>
+      <w:proofErr w:type="gramStart"/>
+      <w:r>
+        <w:t>is retained</w:t>
+      </w:r>
+      <w:proofErr w:type="gramEnd"/>
+      <w:r>
+        <w:t>.</w:t>
       </w:r>
     </w:p>
     <w:p>
@@ -2181,6 +2983,7 @@
         </w:rPr>
         <w:t xml:space="preserve"> – </w:t>
       </w:r>
+      <w:proofErr w:type="spellStart"/>
       <w:r>
         <w:rPr>
           <w:b/>
@@ -2188,6 +2991,7 @@
         </w:rPr>
         <w:t>testSetArguments_throwsIllegalArgumentExceptionWrongAmount</w:t>
       </w:r>
+      <w:proofErr w:type="spellEnd"/>
     </w:p>
     <w:p>
       <w:pPr>
@@ -2211,11 +3015,19 @@
       <w:r>
         <w:t xml:space="preserve">Tries to create a </w:t>
       </w:r>
-      <w:r>
-        <w:rPr>
-          <w:i/>
-        </w:rPr>
-        <w:t xml:space="preserve">ScenarioCommand </w:t>
+      <w:proofErr w:type="spellStart"/>
+      <w:r>
+        <w:rPr>
+          <w:i/>
+        </w:rPr>
+        <w:t>ScenarioCommand</w:t>
+      </w:r>
+      <w:proofErr w:type="spellEnd"/>
+      <w:r>
+        <w:rPr>
+          <w:i/>
+        </w:rPr>
+        <w:t xml:space="preserve"> </w:t>
       </w:r>
       <w:r>
         <w:t xml:space="preserve">object with the wrong argument </w:t>
@@ -2254,10 +3066,15 @@
         <w:t>sure</w:t>
       </w:r>
       <w:r>
-        <w:t xml:space="preserve"> </w:t>
-      </w:r>
-      <w:r>
-        <w:t xml:space="preserve">the proper Exceptions with proper messages are being thrown for stack tracing and debugging. </w:t>
+        <w:t xml:space="preserve"> the proper Exceptions with proper messages </w:t>
+      </w:r>
+      <w:proofErr w:type="gramStart"/>
+      <w:r>
+        <w:t>are being thrown</w:t>
+      </w:r>
+      <w:proofErr w:type="gramEnd"/>
+      <w:r>
+        <w:t xml:space="preserve"> for stack tracing and debugging. </w:t>
       </w:r>
     </w:p>
     <w:p>
@@ -2277,12 +3094,14 @@
       <w:r>
         <w:t xml:space="preserve">Test basic functionality with one possible </w:t>
       </w:r>
+      <w:proofErr w:type="spellStart"/>
       <w:r>
         <w:rPr>
           <w:i/>
         </w:rPr>
         <w:t>EnumPossibleCommands</w:t>
       </w:r>
+      <w:proofErr w:type="spellEnd"/>
       <w:r>
         <w:t xml:space="preserve"> value.</w:t>
       </w:r>
@@ -2312,6 +3131,7 @@
         </w:rPr>
         <w:t xml:space="preserve"> – </w:t>
       </w:r>
+      <w:proofErr w:type="spellStart"/>
       <w:r>
         <w:rPr>
           <w:b/>
@@ -2319,6 +3139,7 @@
         </w:rPr>
         <w:t>testSetArguments_throwsIllegalArgumentExceptionWrongType</w:t>
       </w:r>
+      <w:proofErr w:type="spellEnd"/>
     </w:p>
     <w:p>
       <w:pPr>
@@ -2342,11 +3163,19 @@
       <w:r>
         <w:t xml:space="preserve">Tries to create a </w:t>
       </w:r>
-      <w:r>
-        <w:rPr>
-          <w:i/>
-        </w:rPr>
-        <w:t xml:space="preserve">ScenarioCommand </w:t>
+      <w:proofErr w:type="spellStart"/>
+      <w:r>
+        <w:rPr>
+          <w:i/>
+        </w:rPr>
+        <w:t>ScenarioCommand</w:t>
+      </w:r>
+      <w:proofErr w:type="spellEnd"/>
+      <w:r>
+        <w:rPr>
+          <w:i/>
+        </w:rPr>
+        <w:t xml:space="preserve"> </w:t>
       </w:r>
       <w:r>
         <w:t xml:space="preserve">object with the wrong argument </w:t>
@@ -2382,7 +3211,15 @@
         <w:t xml:space="preserve">sure </w:t>
       </w:r>
       <w:r>
-        <w:t xml:space="preserve">the proper Exceptions with proper messages are being thrown for stack tracing and debugging. </w:t>
+        <w:t xml:space="preserve">the proper Exceptions with proper messages </w:t>
+      </w:r>
+      <w:proofErr w:type="gramStart"/>
+      <w:r>
+        <w:t>are being thrown</w:t>
+      </w:r>
+      <w:proofErr w:type="gramEnd"/>
+      <w:r>
+        <w:t xml:space="preserve"> for stack tracing and debugging. </w:t>
       </w:r>
     </w:p>
     <w:p>
@@ -2400,20 +3237,16 @@
     </w:p>
     <w:p>
       <w:r>
-        <w:t xml:space="preserve">Test basic functionality </w:t>
-      </w:r>
-      <w:r>
-        <w:t xml:space="preserve">of second branch </w:t>
-      </w:r>
-      <w:r>
-        <w:t xml:space="preserve">with one possible </w:t>
-      </w:r>
+        <w:t xml:space="preserve">Test basic functionality of second branch with one possible </w:t>
+      </w:r>
+      <w:proofErr w:type="spellStart"/>
       <w:r>
         <w:rPr>
           <w:i/>
         </w:rPr>
         <w:t>EnumPossibleCommands</w:t>
       </w:r>
+      <w:proofErr w:type="spellEnd"/>
       <w:r>
         <w:t xml:space="preserve"> value.</w:t>
       </w:r>
@@ -2445,6 +3278,7 @@
         </w:rPr>
         <w:t xml:space="preserve"> – </w:t>
       </w:r>
+      <w:proofErr w:type="spellStart"/>
       <w:r>
         <w:rPr>
           <w:b/>
@@ -2452,6 +3286,7 @@
         </w:rPr>
         <w:t>testSetArguments_allCommandsWrongArgumentAmount</w:t>
       </w:r>
+      <w:proofErr w:type="spellEnd"/>
     </w:p>
     <w:p>
       <w:pPr>
@@ -2475,11 +3310,19 @@
       <w:r>
         <w:t xml:space="preserve">Tries to create a </w:t>
       </w:r>
-      <w:r>
-        <w:rPr>
-          <w:i/>
-        </w:rPr>
-        <w:t xml:space="preserve">ScenarioCommand </w:t>
+      <w:proofErr w:type="spellStart"/>
+      <w:r>
+        <w:rPr>
+          <w:i/>
+        </w:rPr>
+        <w:t>ScenarioCommand</w:t>
+      </w:r>
+      <w:proofErr w:type="spellEnd"/>
+      <w:r>
+        <w:rPr>
+          <w:i/>
+        </w:rPr>
+        <w:t xml:space="preserve"> </w:t>
       </w:r>
       <w:r>
         <w:t xml:space="preserve">object with the wrong argument </w:t>
@@ -2493,17 +3336,22 @@
       <w:r>
         <w:t xml:space="preserve"> for each </w:t>
       </w:r>
-      <w:r>
-        <w:rPr>
-          <w:i/>
-        </w:rPr>
-        <w:t xml:space="preserve">EnumPossibleCommands </w:t>
-      </w:r>
-      <w:r>
-        <w:t>value</w:t>
-      </w:r>
-      <w:r>
-        <w:t>. Tests for thrown exceptions</w:t>
+      <w:proofErr w:type="spellStart"/>
+      <w:r>
+        <w:rPr>
+          <w:i/>
+        </w:rPr>
+        <w:t>EnumPossibleCommands</w:t>
+      </w:r>
+      <w:proofErr w:type="spellEnd"/>
+      <w:r>
+        <w:rPr>
+          <w:i/>
+        </w:rPr>
+        <w:t xml:space="preserve"> </w:t>
+      </w:r>
+      <w:r>
+        <w:t>value. Tests for thrown exceptions</w:t>
       </w:r>
     </w:p>
     <w:p>
@@ -2530,7 +3378,15 @@
         <w:t>sure</w:t>
       </w:r>
       <w:r>
-        <w:t xml:space="preserve"> the proper Exceptions with proper messages are being thrown for stack tracing and debugging. </w:t>
+        <w:t xml:space="preserve"> the proper Exceptions with proper messages </w:t>
+      </w:r>
+      <w:proofErr w:type="gramStart"/>
+      <w:r>
+        <w:t>are being thrown</w:t>
+      </w:r>
+      <w:proofErr w:type="gramEnd"/>
+      <w:r>
+        <w:t xml:space="preserve"> for stack tracing and debugging. </w:t>
       </w:r>
     </w:p>
     <w:p>
@@ -2548,26 +3404,16 @@
     </w:p>
     <w:p>
       <w:r>
-        <w:t>Test</w:t>
-      </w:r>
-      <w:r>
-        <w:t>s</w:t>
-      </w:r>
-      <w:r>
-        <w:t xml:space="preserve"> </w:t>
-      </w:r>
-      <w:r>
-        <w:t>every possible</w:t>
-      </w:r>
-      <w:r>
-        <w:t xml:space="preserve"> </w:t>
-      </w:r>
+        <w:t xml:space="preserve">Tests every possible </w:t>
+      </w:r>
+      <w:proofErr w:type="spellStart"/>
       <w:r>
         <w:rPr>
           <w:i/>
         </w:rPr>
         <w:t>EnumPossibleCommands</w:t>
       </w:r>
+      <w:proofErr w:type="spellEnd"/>
       <w:r>
         <w:t xml:space="preserve"> value.</w:t>
       </w:r>
@@ -2597,6 +3443,7 @@
         </w:rPr>
         <w:t xml:space="preserve"> – </w:t>
       </w:r>
+      <w:proofErr w:type="spellStart"/>
       <w:r>
         <w:rPr>
           <w:b/>
@@ -2604,6 +3451,7 @@
         </w:rPr>
         <w:t>testSetArguments_allCommandsWrongArgumentType</w:t>
       </w:r>
+      <w:proofErr w:type="spellEnd"/>
     </w:p>
     <w:p>
       <w:pPr>
@@ -2627,11 +3475,19 @@
       <w:r>
         <w:t xml:space="preserve">Tries to create a </w:t>
       </w:r>
-      <w:r>
-        <w:rPr>
-          <w:i/>
-        </w:rPr>
-        <w:t xml:space="preserve">ScenarioCommand </w:t>
+      <w:proofErr w:type="spellStart"/>
+      <w:r>
+        <w:rPr>
+          <w:i/>
+        </w:rPr>
+        <w:t>ScenarioCommand</w:t>
+      </w:r>
+      <w:proofErr w:type="spellEnd"/>
+      <w:r>
+        <w:rPr>
+          <w:i/>
+        </w:rPr>
+        <w:t xml:space="preserve"> </w:t>
       </w:r>
       <w:r>
         <w:t xml:space="preserve">object with the wrong argument </w:t>
@@ -2645,11 +3501,19 @@
       <w:r>
         <w:t xml:space="preserve"> for each </w:t>
       </w:r>
-      <w:r>
-        <w:rPr>
-          <w:i/>
-        </w:rPr>
-        <w:t xml:space="preserve">EnumPossibleCommands </w:t>
+      <w:proofErr w:type="spellStart"/>
+      <w:r>
+        <w:rPr>
+          <w:i/>
+        </w:rPr>
+        <w:t>EnumPossibleCommands</w:t>
+      </w:r>
+      <w:proofErr w:type="spellEnd"/>
+      <w:r>
+        <w:rPr>
+          <w:i/>
+        </w:rPr>
+        <w:t xml:space="preserve"> </w:t>
       </w:r>
       <w:r>
         <w:t>value. Tests for thrown exceptions</w:t>
@@ -2676,7 +3540,15 @@
         <w:t xml:space="preserve">sure </w:t>
       </w:r>
       <w:r>
-        <w:t xml:space="preserve">the proper Exceptions with proper messages are being thrown for stack tracing and debugging. </w:t>
+        <w:t xml:space="preserve">the proper Exceptions with proper messages </w:t>
+      </w:r>
+      <w:proofErr w:type="gramStart"/>
+      <w:r>
+        <w:t>are being thrown</w:t>
+      </w:r>
+      <w:proofErr w:type="gramEnd"/>
+      <w:r>
+        <w:t xml:space="preserve"> for stack tracing and debugging. </w:t>
       </w:r>
     </w:p>
     <w:p>
@@ -2696,12 +3568,14 @@
       <w:r>
         <w:t xml:space="preserve">Tests every possible </w:t>
       </w:r>
+      <w:proofErr w:type="spellStart"/>
       <w:r>
         <w:rPr>
           <w:i/>
         </w:rPr>
         <w:t>EnumPossibleCommands</w:t>
       </w:r>
+      <w:proofErr w:type="spellEnd"/>
       <w:r>
         <w:t xml:space="preserve"> value.</w:t>
       </w:r>
@@ -2731,6 +3605,7 @@
         </w:rPr>
         <w:t xml:space="preserve"> – </w:t>
       </w:r>
+      <w:proofErr w:type="spellStart"/>
       <w:r>
         <w:rPr>
           <w:b/>
@@ -2738,6 +3613,7 @@
         </w:rPr>
         <w:t>testSetArguments_correctArgsReadText</w:t>
       </w:r>
+      <w:proofErr w:type="spellEnd"/>
     </w:p>
     <w:p>
       <w:pPr>
@@ -2761,93 +3637,84 @@
       <w:r>
         <w:t xml:space="preserve">Tries to create a </w:t>
       </w:r>
-      <w:r>
-        <w:rPr>
-          <w:i/>
-        </w:rPr>
-        <w:t xml:space="preserve">ScenarioCommand </w:t>
-      </w:r>
-      <w:r>
-        <w:t xml:space="preserve">object with the </w:t>
-      </w:r>
-      <w:r>
-        <w:t>correct</w:t>
-      </w:r>
-      <w:r>
-        <w:t xml:space="preserve"> argument</w:t>
-      </w:r>
-      <w:r>
-        <w:t>s</w:t>
-      </w:r>
-      <w:r>
-        <w:t xml:space="preserve"> for </w:t>
-      </w:r>
+      <w:proofErr w:type="spellStart"/>
+      <w:r>
+        <w:rPr>
+          <w:i/>
+        </w:rPr>
+        <w:t>ScenarioCommand</w:t>
+      </w:r>
+      <w:proofErr w:type="spellEnd"/>
+      <w:r>
+        <w:rPr>
+          <w:i/>
+        </w:rPr>
+        <w:t xml:space="preserve"> </w:t>
+      </w:r>
+      <w:r>
+        <w:t xml:space="preserve">object with the correct arguments for </w:t>
+      </w:r>
+      <w:proofErr w:type="spellStart"/>
+      <w:r>
+        <w:rPr>
+          <w:i/>
+        </w:rPr>
+        <w:t>EnumPossibleCommands.READ_TEXT</w:t>
+      </w:r>
+      <w:proofErr w:type="spellEnd"/>
+      <w:r>
+        <w:rPr>
+          <w:i/>
+        </w:rPr>
+        <w:t xml:space="preserve"> </w:t>
+      </w:r>
+      <w:r>
+        <w:t>value. Tests for thrown exceptions.</w:t>
+      </w:r>
+    </w:p>
+    <w:p>
+      <w:pPr>
+        <w:rPr>
+          <w:u w:val="single"/>
+        </w:rPr>
+      </w:pPr>
+      <w:r>
+        <w:rPr>
+          <w:u w:val="single"/>
+        </w:rPr>
+        <w:t>Derivation</w:t>
+      </w:r>
+    </w:p>
+    <w:p>
+      <w:r>
+        <w:t xml:space="preserve">Needed to make sure the basic structure and functionality works, so one command is used. </w:t>
+      </w:r>
+    </w:p>
+    <w:p>
+      <w:pPr>
+        <w:rPr>
+          <w:u w:val="single"/>
+        </w:rPr>
+      </w:pPr>
+      <w:r>
+        <w:rPr>
+          <w:u w:val="single"/>
+        </w:rPr>
+        <w:t>Sufficiency</w:t>
+      </w:r>
+    </w:p>
+    <w:p>
+      <w:r>
+        <w:t xml:space="preserve">Tests one possible </w:t>
+      </w:r>
+      <w:proofErr w:type="spellStart"/>
       <w:r>
         <w:rPr>
           <w:i/>
         </w:rPr>
         <w:t>EnumPossibleCommands</w:t>
       </w:r>
-      <w:r>
-        <w:rPr>
-          <w:i/>
-        </w:rPr>
-        <w:t>.READ_TEXT</w:t>
-      </w:r>
-      <w:r>
-        <w:rPr>
-          <w:i/>
-        </w:rPr>
-        <w:t xml:space="preserve"> </w:t>
-      </w:r>
-      <w:r>
-        <w:t>value. Tests for thrown exceptions</w:t>
-      </w:r>
-      <w:r>
-        <w:t>.</w:t>
-      </w:r>
-    </w:p>
-    <w:p>
-      <w:pPr>
-        <w:rPr>
-          <w:u w:val="single"/>
-        </w:rPr>
-      </w:pPr>
-      <w:r>
-        <w:rPr>
-          <w:u w:val="single"/>
-        </w:rPr>
-        <w:t>Derivation</w:t>
-      </w:r>
-    </w:p>
-    <w:p>
-      <w:r>
-        <w:t xml:space="preserve">Needed to make sure the basic structure and functionality works, so one command is used. </w:t>
-      </w:r>
-    </w:p>
-    <w:p>
-      <w:pPr>
-        <w:rPr>
-          <w:u w:val="single"/>
-        </w:rPr>
-      </w:pPr>
-      <w:r>
-        <w:rPr>
-          <w:u w:val="single"/>
-        </w:rPr>
-        <w:t>Sufficiency</w:t>
-      </w:r>
-    </w:p>
-    <w:p>
-      <w:r>
-        <w:t xml:space="preserve">Tests one possible </w:t>
-      </w:r>
-      <w:r>
-        <w:rPr>
-          <w:i/>
-        </w:rPr>
-        <w:t>EnumPossibleCommands</w:t>
-      </w:r>
+      <w:proofErr w:type="spellEnd"/>
       <w:r>
         <w:t xml:space="preserve"> value.</w:t>
       </w:r>
@@ -2889,6 +3756,7 @@
         </w:rPr>
         <w:t xml:space="preserve"> – </w:t>
       </w:r>
+      <w:proofErr w:type="spellStart"/>
       <w:r>
         <w:rPr>
           <w:b/>
@@ -2896,6 +3764,7 @@
         </w:rPr>
         <w:t>testValidateArguments_correctArgsAllCommands</w:t>
       </w:r>
+      <w:proofErr w:type="spellEnd"/>
     </w:p>
     <w:p>
       <w:pPr>
@@ -2919,23 +3788,36 @@
       <w:r>
         <w:t xml:space="preserve">Tries to create a </w:t>
       </w:r>
-      <w:r>
-        <w:rPr>
-          <w:i/>
-        </w:rPr>
-        <w:t xml:space="preserve">ScenarioCommand </w:t>
-      </w:r>
-      <w:r>
-        <w:t xml:space="preserve">object with the correct arguments for </w:t>
-      </w:r>
-      <w:r>
-        <w:t xml:space="preserve">all </w:t>
-      </w:r>
-      <w:r>
-        <w:rPr>
-          <w:i/>
-        </w:rPr>
-        <w:t xml:space="preserve">EnumPossibleCommands </w:t>
+      <w:proofErr w:type="spellStart"/>
+      <w:r>
+        <w:rPr>
+          <w:i/>
+        </w:rPr>
+        <w:t>ScenarioCommand</w:t>
+      </w:r>
+      <w:proofErr w:type="spellEnd"/>
+      <w:r>
+        <w:rPr>
+          <w:i/>
+        </w:rPr>
+        <w:t xml:space="preserve"> </w:t>
+      </w:r>
+      <w:r>
+        <w:t xml:space="preserve">object with the correct arguments for all </w:t>
+      </w:r>
+      <w:proofErr w:type="spellStart"/>
+      <w:r>
+        <w:rPr>
+          <w:i/>
+        </w:rPr>
+        <w:t>EnumPossibleCommands</w:t>
+      </w:r>
+      <w:proofErr w:type="spellEnd"/>
+      <w:r>
+        <w:rPr>
+          <w:i/>
+        </w:rPr>
+        <w:t xml:space="preserve"> </w:t>
       </w:r>
       <w:r>
         <w:t>value. Tests for thrown exceptions.</w:t>
@@ -2958,12 +3840,14 @@
       <w:r>
         <w:t xml:space="preserve">Needed to make sure all possible </w:t>
       </w:r>
+      <w:proofErr w:type="spellStart"/>
       <w:r>
         <w:rPr>
           <w:i/>
         </w:rPr>
         <w:t>EnumPossibleCommands</w:t>
       </w:r>
+      <w:proofErr w:type="spellEnd"/>
       <w:r>
         <w:t xml:space="preserve"> values work and each argument is properly set.  </w:t>
       </w:r>
@@ -2985,12 +3869,14 @@
       <w:r>
         <w:t xml:space="preserve">Tests every possible </w:t>
       </w:r>
+      <w:proofErr w:type="spellStart"/>
       <w:r>
         <w:rPr>
           <w:i/>
         </w:rPr>
         <w:t>EnumPossibleCommands</w:t>
       </w:r>
+      <w:proofErr w:type="spellEnd"/>
       <w:r>
         <w:t xml:space="preserve"> value.</w:t>
       </w:r>
@@ -3027,6 +3913,7 @@
         </w:rPr>
         <w:t xml:space="preserve"> – </w:t>
       </w:r>
+      <w:proofErr w:type="spellStart"/>
       <w:r>
         <w:rPr>
           <w:b/>
@@ -3034,6 +3921,7 @@
         </w:rPr>
         <w:t>testSetArguments_wrongArgsAllCommands</w:t>
       </w:r>
+      <w:proofErr w:type="spellEnd"/>
     </w:p>
     <w:p>
       <w:pPr>
@@ -3057,26 +3945,36 @@
       <w:r>
         <w:t xml:space="preserve">Tries to create a </w:t>
       </w:r>
-      <w:r>
-        <w:rPr>
-          <w:i/>
-        </w:rPr>
-        <w:t xml:space="preserve">ScenarioCommand </w:t>
-      </w:r>
-      <w:r>
-        <w:t xml:space="preserve">object with </w:t>
-      </w:r>
-      <w:r>
-        <w:t>incorrect</w:t>
-      </w:r>
-      <w:r>
-        <w:t xml:space="preserve"> arguments for all </w:t>
-      </w:r>
-      <w:r>
-        <w:rPr>
-          <w:i/>
-        </w:rPr>
-        <w:t xml:space="preserve">EnumPossibleCommands </w:t>
+      <w:proofErr w:type="spellStart"/>
+      <w:r>
+        <w:rPr>
+          <w:i/>
+        </w:rPr>
+        <w:t>ScenarioCommand</w:t>
+      </w:r>
+      <w:proofErr w:type="spellEnd"/>
+      <w:r>
+        <w:rPr>
+          <w:i/>
+        </w:rPr>
+        <w:t xml:space="preserve"> </w:t>
+      </w:r>
+      <w:r>
+        <w:t xml:space="preserve">object with incorrect arguments for all </w:t>
+      </w:r>
+      <w:proofErr w:type="spellStart"/>
+      <w:r>
+        <w:rPr>
+          <w:i/>
+        </w:rPr>
+        <w:t>EnumPossibleCommands</w:t>
+      </w:r>
+      <w:proofErr w:type="spellEnd"/>
+      <w:r>
+        <w:rPr>
+          <w:i/>
+        </w:rPr>
+        <w:t xml:space="preserve"> </w:t>
       </w:r>
       <w:r>
         <w:t>value. Tests for thrown exceptions.</w:t>
@@ -3099,17 +3997,27 @@
       <w:r>
         <w:t xml:space="preserve">Needed to make sure all possible </w:t>
       </w:r>
+      <w:proofErr w:type="spellStart"/>
       <w:r>
         <w:rPr>
           <w:i/>
         </w:rPr>
         <w:t>EnumPossibleCommands</w:t>
       </w:r>
+      <w:proofErr w:type="spellEnd"/>
       <w:r>
         <w:t xml:space="preserve"> values </w:t>
       </w:r>
       <w:r>
-        <w:t xml:space="preserve">are checked and the proper exception is thrown. </w:t>
+        <w:t xml:space="preserve">are checked and the proper exception </w:t>
+      </w:r>
+      <w:proofErr w:type="gramStart"/>
+      <w:r>
+        <w:t>is thrown</w:t>
+      </w:r>
+      <w:proofErr w:type="gramEnd"/>
+      <w:r>
+        <w:t xml:space="preserve">. </w:t>
       </w:r>
     </w:p>
     <w:p>
@@ -3129,14 +4037,24 @@
       <w:r>
         <w:t xml:space="preserve">Tests every possible </w:t>
       </w:r>
+      <w:proofErr w:type="spellStart"/>
       <w:r>
         <w:rPr>
           <w:i/>
         </w:rPr>
         <w:t>EnumPossibleCommands</w:t>
       </w:r>
-      <w:r>
-        <w:t xml:space="preserve"> value from a finite set of incorrect arguments. This test is repeated 10 times to get various combinations of arguments. </w:t>
+      <w:proofErr w:type="spellEnd"/>
+      <w:r>
+        <w:t xml:space="preserve"> value from a finite set of incorrect arguments. This test </w:t>
+      </w:r>
+      <w:proofErr w:type="gramStart"/>
+      <w:r>
+        <w:t>is repeated</w:t>
+      </w:r>
+      <w:proofErr w:type="gramEnd"/>
+      <w:r>
+        <w:t xml:space="preserve"> 10 times to get various combinations of arguments. </w:t>
       </w:r>
     </w:p>
     <w:p/>
@@ -3152,13 +4070,22 @@
           <w:sz w:val="32"/>
         </w:rPr>
       </w:pPr>
+      <w:proofErr w:type="gramStart"/>
       <w:r>
         <w:rPr>
           <w:b/>
           <w:sz w:val="32"/>
         </w:rPr>
         <w:lastRenderedPageBreak/>
-        <w:t xml:space="preserve">2.0 </w:t>
+        <w:t>2.0</w:t>
+      </w:r>
+      <w:proofErr w:type="gramEnd"/>
+      <w:r>
+        <w:rPr>
+          <w:b/>
+          <w:sz w:val="32"/>
+        </w:rPr>
+        <w:t xml:space="preserve"> </w:t>
       </w:r>
       <w:r>
         <w:rPr>
@@ -3218,7 +4145,7 @@
                     <pic:cNvPicPr/>
                   </pic:nvPicPr>
                   <pic:blipFill>
-                    <a:blip r:embed="rId5"/>
+                    <a:blip r:embed="rId10"/>
                     <a:stretch>
                       <a:fillRect/>
                     </a:stretch>
@@ -3254,8 +4181,21 @@
     </w:p>
     <w:p/>
     <w:p>
-      <w:r>
-        <w:t>Overall the coverage is fairly extensive. 45.3% of the whole project is reached, however 76.8% o</w:t>
+      <w:proofErr w:type="gramStart"/>
+      <w:r>
+        <w:t>Overall</w:t>
+      </w:r>
+      <w:proofErr w:type="gramEnd"/>
+      <w:r>
+        <w:t xml:space="preserve"> the coverage is fairly extensive. 45.3% of the whole project </w:t>
+      </w:r>
+      <w:proofErr w:type="gramStart"/>
+      <w:r>
+        <w:t>is reached</w:t>
+      </w:r>
+      <w:proofErr w:type="gramEnd"/>
+      <w:r>
+        <w:t>, however 76.8% o</w:t>
       </w:r>
       <w:r>
         <w:t>f the back-end code is co</w:t>
@@ -3268,12 +4208,14 @@
       <w:r>
         <w:t xml:space="preserve">The biggest loss of coverage is in </w:t>
       </w:r>
+      <w:proofErr w:type="spellStart"/>
       <w:r>
         <w:rPr>
           <w:i/>
         </w:rPr>
         <w:t>ScenarioCommand</w:t>
       </w:r>
+      <w:proofErr w:type="spellEnd"/>
       <w:r>
         <w:rPr>
           <w:i/>
@@ -3281,15 +4223,26 @@
         <w:t xml:space="preserve">. </w:t>
       </w:r>
       <w:r>
-        <w:t xml:space="preserve">This is due to many branches in various switch cased being missed. The recommended course of action is to widen the incorrect argument set to try to access those missed branches. </w:t>
-      </w:r>
-    </w:p>
-    <w:p>
-      <w:r>
-        <w:t xml:space="preserve">Otherwise most functionality is tested as the UI is just an implementation of the </w:t>
-      </w:r>
-      <w:bookmarkStart w:id="0" w:name="_GoBack"/>
-      <w:bookmarkEnd w:id="0"/>
+        <w:t xml:space="preserve">This </w:t>
+      </w:r>
+      <w:proofErr w:type="gramStart"/>
+      <w:r>
+        <w:t>is due to many branches in various switch cased</w:t>
+      </w:r>
+      <w:proofErr w:type="gramEnd"/>
+      <w:r>
+        <w:t xml:space="preserve"> being missed. The recommended course of action is to widen the incorrect argument set to try to access those missed branches. </w:t>
+      </w:r>
+    </w:p>
+    <w:p>
+      <w:proofErr w:type="gramStart"/>
+      <w:r>
+        <w:t>Otherwise</w:t>
+      </w:r>
+      <w:proofErr w:type="gramEnd"/>
+      <w:r>
+        <w:t xml:space="preserve"> most functionality is tested as the UI is just an implementation of the </w:t>
+      </w:r>
       <w:r>
         <w:rPr>
           <w:i/>
@@ -3301,13 +4254,232 @@
       </w:r>
     </w:p>
     <w:sectPr>
+      <w:headerReference w:type="default" r:id="rId11"/>
+      <w:headerReference w:type="first" r:id="rId12"/>
       <w:pgSz w:w="12240" w:h="15840"/>
       <w:pgMar w:top="1440" w:right="1440" w:bottom="1440" w:left="1440" w:header="708" w:footer="708" w:gutter="0"/>
+      <w:pgNumType w:start="1"/>
       <w:cols w:space="708"/>
       <w:docGrid w:linePitch="360"/>
     </w:sectPr>
   </w:body>
 </w:document>
+</file>
+
+<file path=word/endnotes.xml><?xml version="1.0" encoding="utf-8"?>
+<w:endnotes xmlns:wpc="http://schemas.microsoft.com/office/word/2010/wordprocessingCanvas" xmlns:cx="http://schemas.microsoft.com/office/drawing/2014/chartex" xmlns:cx1="http://schemas.microsoft.com/office/drawing/2015/9/8/chartex" xmlns:mc="http://schemas.openxmlformats.org/markup-compatibility/2006" xmlns:o="urn:schemas-microsoft-com:office:office" xmlns:r="http://schemas.openxmlformats.org/officeDocument/2006/relationships" xmlns:m="http://schemas.openxmlformats.org/officeDocument/2006/math" xmlns:v="urn:schemas-microsoft-com:vml" xmlns:wp14="http://schemas.microsoft.com/office/word/2010/wordprocessingDrawing" xmlns:wp="http://schemas.openxmlformats.org/drawingml/2006/wordprocessingDrawing" xmlns:w10="urn:schemas-microsoft-com:office:word" xmlns:w="http://schemas.openxmlformats.org/wordprocessingml/2006/main" xmlns:w14="http://schemas.microsoft.com/office/word/2010/wordml" xmlns:w15="http://schemas.microsoft.com/office/word/2012/wordml" xmlns:w16se="http://schemas.microsoft.com/office/word/2015/wordml/symex" xmlns:wpg="http://schemas.microsoft.com/office/word/2010/wordprocessingGroup" xmlns:wpi="http://schemas.microsoft.com/office/word/2010/wordprocessingInk" xmlns:wne="http://schemas.microsoft.com/office/word/2006/wordml" xmlns:wps="http://schemas.microsoft.com/office/word/2010/wordprocessingShape" mc:Ignorable="w14 w15 w16se wp14">
+  <w:endnote w:type="separator" w:id="-1">
+    <w:p>
+      <w:pPr>
+        <w:spacing w:after="0" w:line="240" w:lineRule="auto"/>
+      </w:pPr>
+      <w:r>
+        <w:separator/>
+      </w:r>
+    </w:p>
+  </w:endnote>
+  <w:endnote w:type="continuationSeparator" w:id="0">
+    <w:p>
+      <w:pPr>
+        <w:spacing w:after="0" w:line="240" w:lineRule="auto"/>
+      </w:pPr>
+      <w:r>
+        <w:continuationSeparator/>
+      </w:r>
+    </w:p>
+  </w:endnote>
+</w:endnotes>
+</file>
+
+<file path=word/footnotes.xml><?xml version="1.0" encoding="utf-8"?>
+<w:footnotes xmlns:wpc="http://schemas.microsoft.com/office/word/2010/wordprocessingCanvas" xmlns:cx="http://schemas.microsoft.com/office/drawing/2014/chartex" xmlns:cx1="http://schemas.microsoft.com/office/drawing/2015/9/8/chartex" xmlns:mc="http://schemas.openxmlformats.org/markup-compatibility/2006" xmlns:o="urn:schemas-microsoft-com:office:office" xmlns:r="http://schemas.openxmlformats.org/officeDocument/2006/relationships" xmlns:m="http://schemas.openxmlformats.org/officeDocument/2006/math" xmlns:v="urn:schemas-microsoft-com:vml" xmlns:wp14="http://schemas.microsoft.com/office/word/2010/wordprocessingDrawing" xmlns:wp="http://schemas.openxmlformats.org/drawingml/2006/wordprocessingDrawing" xmlns:w10="urn:schemas-microsoft-com:office:word" xmlns:w="http://schemas.openxmlformats.org/wordprocessingml/2006/main" xmlns:w14="http://schemas.microsoft.com/office/word/2010/wordml" xmlns:w15="http://schemas.microsoft.com/office/word/2012/wordml" xmlns:w16se="http://schemas.microsoft.com/office/word/2015/wordml/symex" xmlns:wpg="http://schemas.microsoft.com/office/word/2010/wordprocessingGroup" xmlns:wpi="http://schemas.microsoft.com/office/word/2010/wordprocessingInk" xmlns:wne="http://schemas.microsoft.com/office/word/2006/wordml" xmlns:wps="http://schemas.microsoft.com/office/word/2010/wordprocessingShape" mc:Ignorable="w14 w15 w16se wp14">
+  <w:footnote w:type="separator" w:id="-1">
+    <w:p>
+      <w:pPr>
+        <w:spacing w:after="0" w:line="240" w:lineRule="auto"/>
+      </w:pPr>
+      <w:r>
+        <w:separator/>
+      </w:r>
+    </w:p>
+  </w:footnote>
+  <w:footnote w:type="continuationSeparator" w:id="0">
+    <w:p>
+      <w:pPr>
+        <w:spacing w:after="0" w:line="240" w:lineRule="auto"/>
+      </w:pPr>
+      <w:r>
+        <w:continuationSeparator/>
+      </w:r>
+    </w:p>
+  </w:footnote>
+</w:footnotes>
+</file>
+
+<file path=word/header1.xml><?xml version="1.0" encoding="utf-8"?>
+<w:hdr xmlns:wpc="http://schemas.microsoft.com/office/word/2010/wordprocessingCanvas" xmlns:cx="http://schemas.microsoft.com/office/drawing/2014/chartex" xmlns:cx1="http://schemas.microsoft.com/office/drawing/2015/9/8/chartex" xmlns:mc="http://schemas.openxmlformats.org/markup-compatibility/2006" xmlns:o="urn:schemas-microsoft-com:office:office" xmlns:r="http://schemas.openxmlformats.org/officeDocument/2006/relationships" xmlns:m="http://schemas.openxmlformats.org/officeDocument/2006/math" xmlns:v="urn:schemas-microsoft-com:vml" xmlns:wp14="http://schemas.microsoft.com/office/word/2010/wordprocessingDrawing" xmlns:wp="http://schemas.openxmlformats.org/drawingml/2006/wordprocessingDrawing" xmlns:w10="urn:schemas-microsoft-com:office:word" xmlns:w="http://schemas.openxmlformats.org/wordprocessingml/2006/main" xmlns:w14="http://schemas.microsoft.com/office/word/2010/wordml" xmlns:w15="http://schemas.microsoft.com/office/word/2012/wordml" xmlns:w16se="http://schemas.microsoft.com/office/word/2015/wordml/symex" xmlns:wpg="http://schemas.microsoft.com/office/word/2010/wordprocessingGroup" xmlns:wpi="http://schemas.microsoft.com/office/word/2010/wordprocessingInk" xmlns:wne="http://schemas.microsoft.com/office/word/2006/wordml" xmlns:wps="http://schemas.microsoft.com/office/word/2010/wordprocessingShape" mc:Ignorable="w14 w15 w16se wp14">
+  <w:sdt>
+    <w:sdtPr>
+      <w:id w:val="-1000353176"/>
+      <w:docPartObj>
+        <w:docPartGallery w:val="Page Numbers (Top of Page)"/>
+        <w:docPartUnique/>
+      </w:docPartObj>
+    </w:sdtPr>
+    <w:sdtEndPr>
+      <w:rPr>
+        <w:noProof/>
+      </w:rPr>
+    </w:sdtEndPr>
+    <w:sdtContent>
+      <w:p>
+        <w:pPr>
+          <w:pStyle w:val="Header"/>
+        </w:pPr>
+      </w:p>
+    </w:sdtContent>
+  </w:sdt>
+  <w:p>
+    <w:pPr>
+      <w:pStyle w:val="Header"/>
+    </w:pPr>
+  </w:p>
+</w:hdr>
+</file>
+
+<file path=word/header2.xml><?xml version="1.0" encoding="utf-8"?>
+<w:hdr xmlns:wpc="http://schemas.microsoft.com/office/word/2010/wordprocessingCanvas" xmlns:cx="http://schemas.microsoft.com/office/drawing/2014/chartex" xmlns:cx1="http://schemas.microsoft.com/office/drawing/2015/9/8/chartex" xmlns:mc="http://schemas.openxmlformats.org/markup-compatibility/2006" xmlns:o="urn:schemas-microsoft-com:office:office" xmlns:r="http://schemas.openxmlformats.org/officeDocument/2006/relationships" xmlns:m="http://schemas.openxmlformats.org/officeDocument/2006/math" xmlns:v="urn:schemas-microsoft-com:vml" xmlns:wp14="http://schemas.microsoft.com/office/word/2010/wordprocessingDrawing" xmlns:wp="http://schemas.openxmlformats.org/drawingml/2006/wordprocessingDrawing" xmlns:w10="urn:schemas-microsoft-com:office:word" xmlns:w="http://schemas.openxmlformats.org/wordprocessingml/2006/main" xmlns:w14="http://schemas.microsoft.com/office/word/2010/wordml" xmlns:w15="http://schemas.microsoft.com/office/word/2012/wordml" xmlns:w16se="http://schemas.microsoft.com/office/word/2015/wordml/symex" xmlns:wpg="http://schemas.microsoft.com/office/word/2010/wordprocessingGroup" xmlns:wpi="http://schemas.microsoft.com/office/word/2010/wordprocessingInk" xmlns:wne="http://schemas.microsoft.com/office/word/2006/wordml" xmlns:wps="http://schemas.microsoft.com/office/word/2010/wordprocessingShape" mc:Ignorable="w14 w15 w16se wp14">
+  <w:sdt>
+    <w:sdtPr>
+      <w:id w:val="825010928"/>
+      <w:docPartObj>
+        <w:docPartGallery w:val="Page Numbers (Top of Page)"/>
+        <w:docPartUnique/>
+      </w:docPartObj>
+    </w:sdtPr>
+    <w:sdtEndPr>
+      <w:rPr>
+        <w:noProof/>
+      </w:rPr>
+    </w:sdtEndPr>
+    <w:sdtContent>
+      <w:p>
+        <w:pPr>
+          <w:pStyle w:val="Header"/>
+        </w:pPr>
+      </w:p>
+    </w:sdtContent>
+  </w:sdt>
+  <w:p>
+    <w:pPr>
+      <w:pStyle w:val="Header"/>
+    </w:pPr>
+  </w:p>
+</w:hdr>
+</file>
+
+<file path=word/header3.xml><?xml version="1.0" encoding="utf-8"?>
+<w:hdr xmlns:wpc="http://schemas.microsoft.com/office/word/2010/wordprocessingCanvas" xmlns:cx="http://schemas.microsoft.com/office/drawing/2014/chartex" xmlns:cx1="http://schemas.microsoft.com/office/drawing/2015/9/8/chartex" xmlns:mc="http://schemas.openxmlformats.org/markup-compatibility/2006" xmlns:o="urn:schemas-microsoft-com:office:office" xmlns:r="http://schemas.openxmlformats.org/officeDocument/2006/relationships" xmlns:m="http://schemas.openxmlformats.org/officeDocument/2006/math" xmlns:v="urn:schemas-microsoft-com:vml" xmlns:wp14="http://schemas.microsoft.com/office/word/2010/wordprocessingDrawing" xmlns:wp="http://schemas.openxmlformats.org/drawingml/2006/wordprocessingDrawing" xmlns:w10="urn:schemas-microsoft-com:office:word" xmlns:w="http://schemas.openxmlformats.org/wordprocessingml/2006/main" xmlns:w14="http://schemas.microsoft.com/office/word/2010/wordml" xmlns:w15="http://schemas.microsoft.com/office/word/2012/wordml" xmlns:w16se="http://schemas.microsoft.com/office/word/2015/wordml/symex" xmlns:wpg="http://schemas.microsoft.com/office/word/2010/wordprocessingGroup" xmlns:wpi="http://schemas.microsoft.com/office/word/2010/wordprocessingInk" xmlns:wne="http://schemas.microsoft.com/office/word/2006/wordml" xmlns:wps="http://schemas.microsoft.com/office/word/2010/wordprocessingShape" mc:Ignorable="w14 w15 w16se wp14">
+  <w:sdt>
+    <w:sdtPr>
+      <w:id w:val="2015576342"/>
+      <w:docPartObj>
+        <w:docPartGallery w:val="Page Numbers (Top of Page)"/>
+        <w:docPartUnique/>
+      </w:docPartObj>
+    </w:sdtPr>
+    <w:sdtEndPr>
+      <w:rPr>
+        <w:noProof/>
+      </w:rPr>
+    </w:sdtEndPr>
+    <w:sdtContent>
+      <w:p>
+        <w:pPr>
+          <w:pStyle w:val="Header"/>
+        </w:pPr>
+        <w:r>
+          <w:fldChar w:fldCharType="begin"/>
+        </w:r>
+        <w:r>
+          <w:instrText xml:space="preserve"> PAGE   \* MERGEFORMAT </w:instrText>
+        </w:r>
+        <w:r>
+          <w:fldChar w:fldCharType="separate"/>
+        </w:r>
+        <w:r>
+          <w:rPr>
+            <w:noProof/>
+          </w:rPr>
+          <w:t>8</w:t>
+        </w:r>
+        <w:r>
+          <w:rPr>
+            <w:noProof/>
+          </w:rPr>
+          <w:fldChar w:fldCharType="end"/>
+        </w:r>
+      </w:p>
+    </w:sdtContent>
+  </w:sdt>
+  <w:p>
+    <w:pPr>
+      <w:pStyle w:val="Header"/>
+    </w:pPr>
+  </w:p>
+</w:hdr>
+</file>
+
+<file path=word/header4.xml><?xml version="1.0" encoding="utf-8"?>
+<w:hdr xmlns:wpc="http://schemas.microsoft.com/office/word/2010/wordprocessingCanvas" xmlns:cx="http://schemas.microsoft.com/office/drawing/2014/chartex" xmlns:cx1="http://schemas.microsoft.com/office/drawing/2015/9/8/chartex" xmlns:mc="http://schemas.openxmlformats.org/markup-compatibility/2006" xmlns:o="urn:schemas-microsoft-com:office:office" xmlns:r="http://schemas.openxmlformats.org/officeDocument/2006/relationships" xmlns:m="http://schemas.openxmlformats.org/officeDocument/2006/math" xmlns:v="urn:schemas-microsoft-com:vml" xmlns:wp14="http://schemas.microsoft.com/office/word/2010/wordprocessingDrawing" xmlns:wp="http://schemas.openxmlformats.org/drawingml/2006/wordprocessingDrawing" xmlns:w10="urn:schemas-microsoft-com:office:word" xmlns:w="http://schemas.openxmlformats.org/wordprocessingml/2006/main" xmlns:w14="http://schemas.microsoft.com/office/word/2010/wordml" xmlns:w15="http://schemas.microsoft.com/office/word/2012/wordml" xmlns:w16se="http://schemas.microsoft.com/office/word/2015/wordml/symex" xmlns:wpg="http://schemas.microsoft.com/office/word/2010/wordprocessingGroup" xmlns:wpi="http://schemas.microsoft.com/office/word/2010/wordprocessingInk" xmlns:wne="http://schemas.microsoft.com/office/word/2006/wordml" xmlns:wps="http://schemas.microsoft.com/office/word/2010/wordprocessingShape" mc:Ignorable="w14 w15 w16se wp14">
+  <w:sdt>
+    <w:sdtPr>
+      <w:id w:val="-1002351968"/>
+      <w:docPartObj>
+        <w:docPartGallery w:val="Page Numbers (Top of Page)"/>
+        <w:docPartUnique/>
+      </w:docPartObj>
+    </w:sdtPr>
+    <w:sdtEndPr>
+      <w:rPr>
+        <w:noProof/>
+      </w:rPr>
+    </w:sdtEndPr>
+    <w:sdtContent>
+      <w:p>
+        <w:pPr>
+          <w:pStyle w:val="Header"/>
+        </w:pPr>
+        <w:r>
+          <w:fldChar w:fldCharType="begin"/>
+        </w:r>
+        <w:r>
+          <w:instrText xml:space="preserve"> PAGE   \* MERGEFORMAT </w:instrText>
+        </w:r>
+        <w:r>
+          <w:fldChar w:fldCharType="separate"/>
+        </w:r>
+        <w:r>
+          <w:rPr>
+            <w:noProof/>
+          </w:rPr>
+          <w:t>3</w:t>
+        </w:r>
+        <w:r>
+          <w:rPr>
+            <w:noProof/>
+          </w:rPr>
+          <w:fldChar w:fldCharType="end"/>
+        </w:r>
+      </w:p>
+    </w:sdtContent>
+  </w:sdt>
+  <w:p>
+    <w:pPr>
+      <w:pStyle w:val="Header"/>
+    </w:pPr>
+  </w:p>
+</w:hdr>
 </file>
 
 <file path=word/numbering.xml><?xml version="1.0" encoding="utf-8"?>
@@ -3532,6 +4704,653 @@
         <w:sz w:val="22"/>
         <w:szCs w:val="22"/>
         <w:lang w:val="en-CA" w:eastAsia="en-US" w:bidi="ar-SA"/>
+      </w:rPr>
+    </w:rPrDefault>
+    <w:pPrDefault>
+      <w:pPr>
+        <w:spacing w:after="160" w:line="259" w:lineRule="auto"/>
+      </w:pPr>
+    </w:pPrDefault>
+  </w:docDefaults>
+  <w:latentStyles w:defLockedState="0" w:defUIPriority="99" w:defSemiHidden="0" w:defUnhideWhenUsed="0" w:defQFormat="0" w:count="371">
+    <w:lsdException w:name="Normal" w:uiPriority="0" w:qFormat="1"/>
+    <w:lsdException w:name="heading 1" w:uiPriority="9" w:qFormat="1"/>
+    <w:lsdException w:name="heading 2" w:semiHidden="1" w:uiPriority="9" w:unhideWhenUsed="1" w:qFormat="1"/>
+    <w:lsdException w:name="heading 3" w:semiHidden="1" w:uiPriority="9" w:unhideWhenUsed="1" w:qFormat="1"/>
+    <w:lsdException w:name="heading 4" w:semiHidden="1" w:uiPriority="9" w:unhideWhenUsed="1" w:qFormat="1"/>
+    <w:lsdException w:name="heading 5" w:semiHidden="1" w:uiPriority="9" w:unhideWhenUsed="1" w:qFormat="1"/>
+    <w:lsdException w:name="heading 6" w:semiHidden="1" w:uiPriority="9" w:unhideWhenUsed="1" w:qFormat="1"/>
+    <w:lsdException w:name="heading 7" w:semiHidden="1" w:uiPriority="9" w:unhideWhenUsed="1" w:qFormat="1"/>
+    <w:lsdException w:name="heading 8" w:semiHidden="1" w:uiPriority="9" w:unhideWhenUsed="1" w:qFormat="1"/>
+    <w:lsdException w:name="heading 9" w:semiHidden="1" w:uiPriority="9" w:unhideWhenUsed="1" w:qFormat="1"/>
+    <w:lsdException w:name="index 1" w:semiHidden="1" w:unhideWhenUsed="1"/>
+    <w:lsdException w:name="index 2" w:semiHidden="1" w:unhideWhenUsed="1"/>
+    <w:lsdException w:name="index 3" w:semiHidden="1" w:unhideWhenUsed="1"/>
+    <w:lsdException w:name="index 4" w:semiHidden="1" w:unhideWhenUsed="1"/>
+    <w:lsdException w:name="index 5" w:semiHidden="1" w:unhideWhenUsed="1"/>
+    <w:lsdException w:name="index 6" w:semiHidden="1" w:unhideWhenUsed="1"/>
+    <w:lsdException w:name="index 7" w:semiHidden="1" w:unhideWhenUsed="1"/>
+    <w:lsdException w:name="index 8" w:semiHidden="1" w:unhideWhenUsed="1"/>
+    <w:lsdException w:name="index 9" w:semiHidden="1" w:unhideWhenUsed="1"/>
+    <w:lsdException w:name="toc 1" w:semiHidden="1" w:uiPriority="39" w:unhideWhenUsed="1"/>
+    <w:lsdException w:name="toc 2" w:semiHidden="1" w:uiPriority="39" w:unhideWhenUsed="1"/>
+    <w:lsdException w:name="toc 3" w:semiHidden="1" w:uiPriority="39" w:unhideWhenUsed="1"/>
+    <w:lsdException w:name="toc 4" w:semiHidden="1" w:uiPriority="39" w:unhideWhenUsed="1"/>
+    <w:lsdException w:name="toc 5" w:semiHidden="1" w:uiPriority="39" w:unhideWhenUsed="1"/>
+    <w:lsdException w:name="toc 6" w:semiHidden="1" w:uiPriority="39" w:unhideWhenUsed="1"/>
+    <w:lsdException w:name="toc 7" w:semiHidden="1" w:uiPriority="39" w:unhideWhenUsed="1"/>
+    <w:lsdException w:name="toc 8" w:semiHidden="1" w:uiPriority="39" w:unhideWhenUsed="1"/>
+    <w:lsdException w:name="toc 9" w:semiHidden="1" w:uiPriority="39" w:unhideWhenUsed="1"/>
+    <w:lsdException w:name="Normal Indent" w:semiHidden="1" w:unhideWhenUsed="1"/>
+    <w:lsdException w:name="footnote text" w:semiHidden="1" w:unhideWhenUsed="1"/>
+    <w:lsdException w:name="annotation text" w:semiHidden="1" w:unhideWhenUsed="1"/>
+    <w:lsdException w:name="header" w:semiHidden="1" w:unhideWhenUsed="1"/>
+    <w:lsdException w:name="footer" w:semiHidden="1" w:unhideWhenUsed="1"/>
+    <w:lsdException w:name="index heading" w:semiHidden="1" w:unhideWhenUsed="1"/>
+    <w:lsdException w:name="caption" w:semiHidden="1" w:uiPriority="35" w:unhideWhenUsed="1" w:qFormat="1"/>
+    <w:lsdException w:name="table of figures" w:semiHidden="1" w:unhideWhenUsed="1"/>
+    <w:lsdException w:name="envelope address" w:semiHidden="1" w:unhideWhenUsed="1"/>
+    <w:lsdException w:name="envelope return" w:semiHidden="1" w:unhideWhenUsed="1"/>
+    <w:lsdException w:name="footnote reference" w:semiHidden="1" w:unhideWhenUsed="1"/>
+    <w:lsdException w:name="annotation reference" w:semiHidden="1" w:unhideWhenUsed="1"/>
+    <w:lsdException w:name="line number" w:semiHidden="1" w:unhideWhenUsed="1"/>
+    <w:lsdException w:name="page number" w:semiHidden="1" w:unhideWhenUsed="1"/>
+    <w:lsdException w:name="endnote reference" w:semiHidden="1" w:unhideWhenUsed="1"/>
+    <w:lsdException w:name="endnote text" w:semiHidden="1" w:unhideWhenUsed="1"/>
+    <w:lsdException w:name="table of authorities" w:semiHidden="1" w:unhideWhenUsed="1"/>
+    <w:lsdException w:name="macro" w:semiHidden="1" w:unhideWhenUsed="1"/>
+    <w:lsdException w:name="toa heading" w:semiHidden="1" w:unhideWhenUsed="1"/>
+    <w:lsdException w:name="List" w:semiHidden="1" w:unhideWhenUsed="1"/>
+    <w:lsdException w:name="List Bullet" w:semiHidden="1" w:unhideWhenUsed="1"/>
+    <w:lsdException w:name="List Number" w:semiHidden="1" w:unhideWhenUsed="1"/>
+    <w:lsdException w:name="List 2" w:semiHidden="1" w:unhideWhenUsed="1"/>
+    <w:lsdException w:name="List 3" w:semiHidden="1" w:unhideWhenUsed="1"/>
+    <w:lsdException w:name="List 4" w:semiHidden="1" w:unhideWhenUsed="1"/>
+    <w:lsdException w:name="List 5" w:semiHidden="1" w:unhideWhenUsed="1"/>
+    <w:lsdException w:name="List Bullet 2" w:semiHidden="1" w:unhideWhenUsed="1"/>
+    <w:lsdException w:name="List Bullet 3" w:semiHidden="1" w:unhideWhenUsed="1"/>
+    <w:lsdException w:name="List Bullet 4" w:semiHidden="1" w:unhideWhenUsed="1"/>
+    <w:lsdException w:name="List Bullet 5" w:semiHidden="1" w:unhideWhenUsed="1"/>
+    <w:lsdException w:name="List Number 2" w:semiHidden="1" w:unhideWhenUsed="1"/>
+    <w:lsdException w:name="List Number 3" w:semiHidden="1" w:unhideWhenUsed="1"/>
+    <w:lsdException w:name="List Number 4" w:semiHidden="1" w:unhideWhenUsed="1"/>
+    <w:lsdException w:name="List Number 5" w:semiHidden="1" w:unhideWhenUsed="1"/>
+    <w:lsdException w:name="Title" w:uiPriority="10" w:qFormat="1"/>
+    <w:lsdException w:name="Closing" w:semiHidden="1" w:unhideWhenUsed="1"/>
+    <w:lsdException w:name="Signature" w:semiHidden="1" w:unhideWhenUsed="1"/>
+    <w:lsdException w:name="Default Paragraph Font" w:semiHidden="1" w:uiPriority="1" w:unhideWhenUsed="1"/>
+    <w:lsdException w:name="Body Text" w:semiHidden="1" w:unhideWhenUsed="1"/>
+    <w:lsdException w:name="Body Text Indent" w:semiHidden="1" w:unhideWhenUsed="1"/>
+    <w:lsdException w:name="List Continue" w:semiHidden="1" w:unhideWhenUsed="1"/>
+    <w:lsdException w:name="List Continue 2" w:semiHidden="1" w:unhideWhenUsed="1"/>
+    <w:lsdException w:name="List Continue 3" w:semiHidden="1" w:unhideWhenUsed="1"/>
+    <w:lsdException w:name="List Continue 4" w:semiHidden="1" w:unhideWhenUsed="1"/>
+    <w:lsdException w:name="List Continue 5" w:semiHidden="1" w:unhideWhenUsed="1"/>
+    <w:lsdException w:name="Message Header" w:semiHidden="1" w:unhideWhenUsed="1"/>
+    <w:lsdException w:name="Subtitle" w:uiPriority="11" w:qFormat="1"/>
+    <w:lsdException w:name="Salutation" w:semiHidden="1" w:unhideWhenUsed="1"/>
+    <w:lsdException w:name="Date" w:semiHidden="1" w:unhideWhenUsed="1"/>
+    <w:lsdException w:name="Body Text First Indent" w:semiHidden="1" w:unhideWhenUsed="1"/>
+    <w:lsdException w:name="Body Text First Indent 2" w:semiHidden="1" w:unhideWhenUsed="1"/>
+    <w:lsdException w:name="Note Heading" w:semiHidden="1" w:unhideWhenUsed="1"/>
+    <w:lsdException w:name="Body Text 2" w:semiHidden="1" w:unhideWhenUsed="1"/>
+    <w:lsdException w:name="Body Text 3" w:semiHidden="1" w:unhideWhenUsed="1"/>
+    <w:lsdException w:name="Body Text Indent 2" w:semiHidden="1" w:unhideWhenUsed="1"/>
+    <w:lsdException w:name="Body Text Indent 3" w:semiHidden="1" w:unhideWhenUsed="1"/>
+    <w:lsdException w:name="Block Text" w:semiHidden="1" w:unhideWhenUsed="1"/>
+    <w:lsdException w:name="Hyperlink" w:semiHidden="1" w:unhideWhenUsed="1"/>
+    <w:lsdException w:name="FollowedHyperlink" w:semiHidden="1" w:unhideWhenUsed="1"/>
+    <w:lsdException w:name="Strong" w:uiPriority="22" w:qFormat="1"/>
+    <w:lsdException w:name="Emphasis" w:uiPriority="20" w:qFormat="1"/>
+    <w:lsdException w:name="Document Map" w:semiHidden="1" w:unhideWhenUsed="1"/>
+    <w:lsdException w:name="Plain Text" w:semiHidden="1" w:unhideWhenUsed="1"/>
+    <w:lsdException w:name="E-mail Signature" w:semiHidden="1" w:unhideWhenUsed="1"/>
+    <w:lsdException w:name="HTML Top of Form" w:semiHidden="1" w:unhideWhenUsed="1"/>
+    <w:lsdException w:name="HTML Bottom of Form" w:semiHidden="1" w:unhideWhenUsed="1"/>
+    <w:lsdException w:name="Normal (Web)" w:semiHidden="1" w:unhideWhenUsed="1"/>
+    <w:lsdException w:name="HTML Acronym" w:semiHidden="1" w:unhideWhenUsed="1"/>
+    <w:lsdException w:name="HTML Address" w:semiHidden="1" w:unhideWhenUsed="1"/>
+    <w:lsdException w:name="HTML Cite" w:semiHidden="1" w:unhideWhenUsed="1"/>
+    <w:lsdException w:name="HTML Code" w:semiHidden="1" w:unhideWhenUsed="1"/>
+    <w:lsdException w:name="HTML Definition" w:semiHidden="1" w:unhideWhenUsed="1"/>
+    <w:lsdException w:name="HTML Keyboard" w:semiHidden="1" w:unhideWhenUsed="1"/>
+    <w:lsdException w:name="HTML Preformatted" w:semiHidden="1" w:unhideWhenUsed="1"/>
+    <w:lsdException w:name="HTML Sample" w:semiHidden="1" w:unhideWhenUsed="1"/>
+    <w:lsdException w:name="HTML Typewriter" w:semiHidden="1" w:unhideWhenUsed="1"/>
+    <w:lsdException w:name="HTML Variable" w:semiHidden="1" w:unhideWhenUsed="1"/>
+    <w:lsdException w:name="Normal Table" w:semiHidden="1" w:unhideWhenUsed="1"/>
+    <w:lsdException w:name="annotation subject" w:semiHidden="1" w:unhideWhenUsed="1"/>
+    <w:lsdException w:name="No List" w:semiHidden="1" w:unhideWhenUsed="1"/>
+    <w:lsdException w:name="Outline List 1" w:semiHidden="1" w:unhideWhenUsed="1"/>
+    <w:lsdException w:name="Outline List 2" w:semiHidden="1" w:unhideWhenUsed="1"/>
+    <w:lsdException w:name="Outline List 3" w:semiHidden="1" w:unhideWhenUsed="1"/>
+    <w:lsdException w:name="Table Simple 1" w:semiHidden="1" w:unhideWhenUsed="1"/>
+    <w:lsdException w:name="Table Simple 2" w:semiHidden="1" w:unhideWhenUsed="1"/>
+    <w:lsdException w:name="Table Simple 3" w:semiHidden="1" w:unhideWhenUsed="1"/>
+    <w:lsdException w:name="Table Classic 1" w:semiHidden="1" w:unhideWhenUsed="1"/>
+    <w:lsdException w:name="Table Classic 2" w:semiHidden="1" w:unhideWhenUsed="1"/>
+    <w:lsdException w:name="Table Classic 3" w:semiHidden="1" w:unhideWhenUsed="1"/>
+    <w:lsdException w:name="Table Classic 4" w:semiHidden="1" w:unhideWhenUsed="1"/>
+    <w:lsdException w:name="Table Colorful 1" w:semiHidden="1" w:unhideWhenUsed="1"/>
+    <w:lsdException w:name="Table Colorful 2" w:semiHidden="1" w:unhideWhenUsed="1"/>
+    <w:lsdException w:name="Table Colorful 3" w:semiHidden="1" w:unhideWhenUsed="1"/>
+    <w:lsdException w:name="Table Columns 1" w:semiHidden="1" w:unhideWhenUsed="1"/>
+    <w:lsdException w:name="Table Columns 2" w:semiHidden="1" w:unhideWhenUsed="1"/>
+    <w:lsdException w:name="Table Columns 3" w:semiHidden="1" w:unhideWhenUsed="1"/>
+    <w:lsdException w:name="Table Columns 4" w:semiHidden="1" w:unhideWhenUsed="1"/>
+    <w:lsdException w:name="Table Columns 5" w:semiHidden="1" w:unhideWhenUsed="1"/>
+    <w:lsdException w:name="Table Grid 1" w:semiHidden="1" w:unhideWhenUsed="1"/>
+    <w:lsdException w:name="Table Grid 2" w:semiHidden="1" w:unhideWhenUsed="1"/>
+    <w:lsdException w:name="Table Grid 3" w:semiHidden="1" w:unhideWhenUsed="1"/>
+    <w:lsdException w:name="Table Grid 4" w:semiHidden="1" w:unhideWhenUsed="1"/>
+    <w:lsdException w:name="Table Grid 5" w:semiHidden="1" w:unhideWhenUsed="1"/>
+    <w:lsdException w:name="Table Grid 6" w:semiHidden="1" w:unhideWhenUsed="1"/>
+    <w:lsdException w:name="Table Grid 7" w:semiHidden="1" w:unhideWhenUsed="1"/>
+    <w:lsdException w:name="Table Grid 8" w:semiHidden="1" w:unhideWhenUsed="1"/>
+    <w:lsdException w:name="Table List 1" w:semiHidden="1" w:unhideWhenUsed="1"/>
+    <w:lsdException w:name="Table List 2" w:semiHidden="1" w:unhideWhenUsed="1"/>
+    <w:lsdException w:name="Table List 3" w:semiHidden="1" w:unhideWhenUsed="1"/>
+    <w:lsdException w:name="Table List 4" w:semiHidden="1" w:unhideWhenUsed="1"/>
+    <w:lsdException w:name="Table List 5" w:semiHidden="1" w:unhideWhenUsed="1"/>
+    <w:lsdException w:name="Table List 6" w:semiHidden="1" w:unhideWhenUsed="1"/>
+    <w:lsdException w:name="Table List 7" w:semiHidden="1" w:unhideWhenUsed="1"/>
+    <w:lsdException w:name="Table List 8" w:semiHidden="1" w:unhideWhenUsed="1"/>
+    <w:lsdException w:name="Table 3D effects 1" w:semiHidden="1" w:unhideWhenUsed="1"/>
+    <w:lsdException w:name="Table 3D effects 2" w:semiHidden="1" w:unhideWhenUsed="1"/>
+    <w:lsdException w:name="Table 3D effects 3" w:semiHidden="1" w:unhideWhenUsed="1"/>
+    <w:lsdException w:name="Table Contemporary" w:semiHidden="1" w:unhideWhenUsed="1"/>
+    <w:lsdException w:name="Table Elegant" w:semiHidden="1" w:unhideWhenUsed="1"/>
+    <w:lsdException w:name="Table Professional" w:semiHidden="1" w:unhideWhenUsed="1"/>
+    <w:lsdException w:name="Table Subtle 1" w:semiHidden="1" w:unhideWhenUsed="1"/>
+    <w:lsdException w:name="Table Subtle 2" w:semiHidden="1" w:unhideWhenUsed="1"/>
+    <w:lsdException w:name="Table Web 1" w:semiHidden="1" w:unhideWhenUsed="1"/>
+    <w:lsdException w:name="Table Web 2" w:semiHidden="1" w:unhideWhenUsed="1"/>
+    <w:lsdException w:name="Table Web 3" w:semiHidden="1" w:unhideWhenUsed="1"/>
+    <w:lsdException w:name="Balloon Text" w:semiHidden="1" w:unhideWhenUsed="1"/>
+    <w:lsdException w:name="Table Grid" w:uiPriority="39"/>
+    <w:lsdException w:name="Table Theme" w:semiHidden="1" w:unhideWhenUsed="1"/>
+    <w:lsdException w:name="Placeholder Text" w:semiHidden="1"/>
+    <w:lsdException w:name="No Spacing" w:uiPriority="1" w:qFormat="1"/>
+    <w:lsdException w:name="Light Shading" w:uiPriority="60"/>
+    <w:lsdException w:name="Light List" w:uiPriority="61"/>
+    <w:lsdException w:name="Light Grid" w:uiPriority="62"/>
+    <w:lsdException w:name="Medium Shading 1" w:uiPriority="63"/>
+    <w:lsdException w:name="Medium Shading 2" w:uiPriority="64"/>
+    <w:lsdException w:name="Medium List 1" w:uiPriority="65"/>
+    <w:lsdException w:name="Medium List 2" w:uiPriority="66"/>
+    <w:lsdException w:name="Medium Grid 1" w:uiPriority="67"/>
+    <w:lsdException w:name="Medium Grid 2" w:uiPriority="68"/>
+    <w:lsdException w:name="Medium Grid 3" w:uiPriority="69"/>
+    <w:lsdException w:name="Dark List" w:uiPriority="70"/>
+    <w:lsdException w:name="Colorful Shading" w:uiPriority="71"/>
+    <w:lsdException w:name="Colorful List" w:uiPriority="72"/>
+    <w:lsdException w:name="Colorful Grid" w:uiPriority="73"/>
+    <w:lsdException w:name="Light Shading Accent 1" w:uiPriority="60"/>
+    <w:lsdException w:name="Light List Accent 1" w:uiPriority="61"/>
+    <w:lsdException w:name="Light Grid Accent 1" w:uiPriority="62"/>
+    <w:lsdException w:name="Medium Shading 1 Accent 1" w:uiPriority="63"/>
+    <w:lsdException w:name="Medium Shading 2 Accent 1" w:uiPriority="64"/>
+    <w:lsdException w:name="Medium List 1 Accent 1" w:uiPriority="65"/>
+    <w:lsdException w:name="Revision" w:semiHidden="1"/>
+    <w:lsdException w:name="List Paragraph" w:uiPriority="34" w:qFormat="1"/>
+    <w:lsdException w:name="Quote" w:uiPriority="29" w:qFormat="1"/>
+    <w:lsdException w:name="Intense Quote" w:uiPriority="30" w:qFormat="1"/>
+    <w:lsdException w:name="Medium List 2 Accent 1" w:uiPriority="66"/>
+    <w:lsdException w:name="Medium Grid 1 Accent 1" w:uiPriority="67"/>
+    <w:lsdException w:name="Medium Grid 2 Accent 1" w:uiPriority="68"/>
+    <w:lsdException w:name="Medium Grid 3 Accent 1" w:uiPriority="69"/>
+    <w:lsdException w:name="Dark List Accent 1" w:uiPriority="70"/>
+    <w:lsdException w:name="Colorful Shading Accent 1" w:uiPriority="71"/>
+    <w:lsdException w:name="Colorful List Accent 1" w:uiPriority="72"/>
+    <w:lsdException w:name="Colorful Grid Accent 1" w:uiPriority="73"/>
+    <w:lsdException w:name="Light Shading Accent 2" w:uiPriority="60"/>
+    <w:lsdException w:name="Light List Accent 2" w:uiPriority="61"/>
+    <w:lsdException w:name="Light Grid Accent 2" w:uiPriority="62"/>
+    <w:lsdException w:name="Medium Shading 1 Accent 2" w:uiPriority="63"/>
+    <w:lsdException w:name="Medium Shading 2 Accent 2" w:uiPriority="64"/>
+    <w:lsdException w:name="Medium List 1 Accent 2" w:uiPriority="65"/>
+    <w:lsdException w:name="Medium List 2 Accent 2" w:uiPriority="66"/>
+    <w:lsdException w:name="Medium Grid 1 Accent 2" w:uiPriority="67"/>
+    <w:lsdException w:name="Medium Grid 2 Accent 2" w:uiPriority="68"/>
+    <w:lsdException w:name="Medium Grid 3 Accent 2" w:uiPriority="69"/>
+    <w:lsdException w:name="Dark List Accent 2" w:uiPriority="70"/>
+    <w:lsdException w:name="Colorful Shading Accent 2" w:uiPriority="71"/>
+    <w:lsdException w:name="Colorful List Accent 2" w:uiPriority="72"/>
+    <w:lsdException w:name="Colorful Grid Accent 2" w:uiPriority="73"/>
+    <w:lsdException w:name="Light Shading Accent 3" w:uiPriority="60"/>
+    <w:lsdException w:name="Light List Accent 3" w:uiPriority="61"/>
+    <w:lsdException w:name="Light Grid Accent 3" w:uiPriority="62"/>
+    <w:lsdException w:name="Medium Shading 1 Accent 3" w:uiPriority="63"/>
+    <w:lsdException w:name="Medium Shading 2 Accent 3" w:uiPriority="64"/>
+    <w:lsdException w:name="Medium List 1 Accent 3" w:uiPriority="65"/>
+    <w:lsdException w:name="Medium List 2 Accent 3" w:uiPriority="66"/>
+    <w:lsdException w:name="Medium Grid 1 Accent 3" w:uiPriority="67"/>
+    <w:lsdException w:name="Medium Grid 2 Accent 3" w:uiPriority="68"/>
+    <w:lsdException w:name="Medium Grid 3 Accent 3" w:uiPriority="69"/>
+    <w:lsdException w:name="Dark List Accent 3" w:uiPriority="70"/>
+    <w:lsdException w:name="Colorful Shading Accent 3" w:uiPriority="71"/>
+    <w:lsdException w:name="Colorful List Accent 3" w:uiPriority="72"/>
+    <w:lsdException w:name="Colorful Grid Accent 3" w:uiPriority="73"/>
+    <w:lsdException w:name="Light Shading Accent 4" w:uiPriority="60"/>
+    <w:lsdException w:name="Light List Accent 4" w:uiPriority="61"/>
+    <w:lsdException w:name="Light Grid Accent 4" w:uiPriority="62"/>
+    <w:lsdException w:name="Medium Shading 1 Accent 4" w:uiPriority="63"/>
+    <w:lsdException w:name="Medium Shading 2 Accent 4" w:uiPriority="64"/>
+    <w:lsdException w:name="Medium List 1 Accent 4" w:uiPriority="65"/>
+    <w:lsdException w:name="Medium List 2 Accent 4" w:uiPriority="66"/>
+    <w:lsdException w:name="Medium Grid 1 Accent 4" w:uiPriority="67"/>
+    <w:lsdException w:name="Medium Grid 2 Accent 4" w:uiPriority="68"/>
+    <w:lsdException w:name="Medium Grid 3 Accent 4" w:uiPriority="69"/>
+    <w:lsdException w:name="Dark List Accent 4" w:uiPriority="70"/>
+    <w:lsdException w:name="Colorful Shading Accent 4" w:uiPriority="71"/>
+    <w:lsdException w:name="Colorful List Accent 4" w:uiPriority="72"/>
+    <w:lsdException w:name="Colorful Grid Accent 4" w:uiPriority="73"/>
+    <w:lsdException w:name="Light Shading Accent 5" w:uiPriority="60"/>
+    <w:lsdException w:name="Light List Accent 5" w:uiPriority="61"/>
+    <w:lsdException w:name="Light Grid Accent 5" w:uiPriority="62"/>
+    <w:lsdException w:name="Medium Shading 1 Accent 5" w:uiPriority="63"/>
+    <w:lsdException w:name="Medium Shading 2 Accent 5" w:uiPriority="64"/>
+    <w:lsdException w:name="Medium List 1 Accent 5" w:uiPriority="65"/>
+    <w:lsdException w:name="Medium List 2 Accent 5" w:uiPriority="66"/>
+    <w:lsdException w:name="Medium Grid 1 Accent 5" w:uiPriority="67"/>
+    <w:lsdException w:name="Medium Grid 2 Accent 5" w:uiPriority="68"/>
+    <w:lsdException w:name="Medium Grid 3 Accent 5" w:uiPriority="69"/>
+    <w:lsdException w:name="Dark List Accent 5" w:uiPriority="70"/>
+    <w:lsdException w:name="Colorful Shading Accent 5" w:uiPriority="71"/>
+    <w:lsdException w:name="Colorful List Accent 5" w:uiPriority="72"/>
+    <w:lsdException w:name="Colorful Grid Accent 5" w:uiPriority="73"/>
+    <w:lsdException w:name="Light Shading Accent 6" w:uiPriority="60"/>
+    <w:lsdException w:name="Light List Accent 6" w:uiPriority="61"/>
+    <w:lsdException w:name="Light Grid Accent 6" w:uiPriority="62"/>
+    <w:lsdException w:name="Medium Shading 1 Accent 6" w:uiPriority="63"/>
+    <w:lsdException w:name="Medium Shading 2 Accent 6" w:uiPriority="64"/>
+    <w:lsdException w:name="Medium List 1 Accent 6" w:uiPriority="65"/>
+    <w:lsdException w:name="Medium List 2 Accent 6" w:uiPriority="66"/>
+    <w:lsdException w:name="Medium Grid 1 Accent 6" w:uiPriority="67"/>
+    <w:lsdException w:name="Medium Grid 2 Accent 6" w:uiPriority="68"/>
+    <w:lsdException w:name="Medium Grid 3 Accent 6" w:uiPriority="69"/>
+    <w:lsdException w:name="Dark List Accent 6" w:uiPriority="70"/>
+    <w:lsdException w:name="Colorful Shading Accent 6" w:uiPriority="71"/>
+    <w:lsdException w:name="Colorful List Accent 6" w:uiPriority="72"/>
+    <w:lsdException w:name="Colorful Grid Accent 6" w:uiPriority="73"/>
+    <w:lsdException w:name="Subtle Emphasis" w:uiPriority="19" w:qFormat="1"/>
+    <w:lsdException w:name="Intense Emphasis" w:uiPriority="21" w:qFormat="1"/>
+    <w:lsdException w:name="Subtle Reference" w:uiPriority="31" w:qFormat="1"/>
+    <w:lsdException w:name="Intense Reference" w:uiPriority="32" w:qFormat="1"/>
+    <w:lsdException w:name="Book Title" w:uiPriority="33" w:qFormat="1"/>
+    <w:lsdException w:name="Bibliography" w:semiHidden="1" w:uiPriority="37" w:unhideWhenUsed="1"/>
+    <w:lsdException w:name="TOC Heading" w:semiHidden="1" w:uiPriority="39" w:unhideWhenUsed="1" w:qFormat="1"/>
+    <w:lsdException w:name="Plain Table 1" w:uiPriority="41"/>
+    <w:lsdException w:name="Plain Table 2" w:uiPriority="42"/>
+    <w:lsdException w:name="Plain Table 3" w:uiPriority="43"/>
+    <w:lsdException w:name="Plain Table 4" w:uiPriority="44"/>
+    <w:lsdException w:name="Plain Table 5" w:uiPriority="45"/>
+    <w:lsdException w:name="Grid Table Light" w:uiPriority="40"/>
+    <w:lsdException w:name="Grid Table 1 Light" w:uiPriority="46"/>
+    <w:lsdException w:name="Grid Table 2" w:uiPriority="47"/>
+    <w:lsdException w:name="Grid Table 3" w:uiPriority="48"/>
+    <w:lsdException w:name="Grid Table 4" w:uiPriority="49"/>
+    <w:lsdException w:name="Grid Table 5 Dark" w:uiPriority="50"/>
+    <w:lsdException w:name="Grid Table 6 Colorful" w:uiPriority="51"/>
+    <w:lsdException w:name="Grid Table 7 Colorful" w:uiPriority="52"/>
+    <w:lsdException w:name="Grid Table 1 Light Accent 1" w:uiPriority="46"/>
+    <w:lsdException w:name="Grid Table 2 Accent 1" w:uiPriority="47"/>
+    <w:lsdException w:name="Grid Table 3 Accent 1" w:uiPriority="48"/>
+    <w:lsdException w:name="Grid Table 4 Accent 1" w:uiPriority="49"/>
+    <w:lsdException w:name="Grid Table 5 Dark Accent 1" w:uiPriority="50"/>
+    <w:lsdException w:name="Grid Table 6 Colorful Accent 1" w:uiPriority="51"/>
+    <w:lsdException w:name="Grid Table 7 Colorful Accent 1" w:uiPriority="52"/>
+    <w:lsdException w:name="Grid Table 1 Light Accent 2" w:uiPriority="46"/>
+    <w:lsdException w:name="Grid Table 2 Accent 2" w:uiPriority="47"/>
+    <w:lsdException w:name="Grid Table 3 Accent 2" w:uiPriority="48"/>
+    <w:lsdException w:name="Grid Table 4 Accent 2" w:uiPriority="49"/>
+    <w:lsdException w:name="Grid Table 5 Dark Accent 2" w:uiPriority="50"/>
+    <w:lsdException w:name="Grid Table 6 Colorful Accent 2" w:uiPriority="51"/>
+    <w:lsdException w:name="Grid Table 7 Colorful Accent 2" w:uiPriority="52"/>
+    <w:lsdException w:name="Grid Table 1 Light Accent 3" w:uiPriority="46"/>
+    <w:lsdException w:name="Grid Table 2 Accent 3" w:uiPriority="47"/>
+    <w:lsdException w:name="Grid Table 3 Accent 3" w:uiPriority="48"/>
+    <w:lsdException w:name="Grid Table 4 Accent 3" w:uiPriority="49"/>
+    <w:lsdException w:name="Grid Table 5 Dark Accent 3" w:uiPriority="50"/>
+    <w:lsdException w:name="Grid Table 6 Colorful Accent 3" w:uiPriority="51"/>
+    <w:lsdException w:name="Grid Table 7 Colorful Accent 3" w:uiPriority="52"/>
+    <w:lsdException w:name="Grid Table 1 Light Accent 4" w:uiPriority="46"/>
+    <w:lsdException w:name="Grid Table 2 Accent 4" w:uiPriority="47"/>
+    <w:lsdException w:name="Grid Table 3 Accent 4" w:uiPriority="48"/>
+    <w:lsdException w:name="Grid Table 4 Accent 4" w:uiPriority="49"/>
+    <w:lsdException w:name="Grid Table 5 Dark Accent 4" w:uiPriority="50"/>
+    <w:lsdException w:name="Grid Table 6 Colorful Accent 4" w:uiPriority="51"/>
+    <w:lsdException w:name="Grid Table 7 Colorful Accent 4" w:uiPriority="52"/>
+    <w:lsdException w:name="Grid Table 1 Light Accent 5" w:uiPriority="46"/>
+    <w:lsdException w:name="Grid Table 2 Accent 5" w:uiPriority="47"/>
+    <w:lsdException w:name="Grid Table 3 Accent 5" w:uiPriority="48"/>
+    <w:lsdException w:name="Grid Table 4 Accent 5" w:uiPriority="49"/>
+    <w:lsdException w:name="Grid Table 5 Dark Accent 5" w:uiPriority="50"/>
+    <w:lsdException w:name="Grid Table 6 Colorful Accent 5" w:uiPriority="51"/>
+    <w:lsdException w:name="Grid Table 7 Colorful Accent 5" w:uiPriority="52"/>
+    <w:lsdException w:name="Grid Table 1 Light Accent 6" w:uiPriority="46"/>
+    <w:lsdException w:name="Grid Table 2 Accent 6" w:uiPriority="47"/>
+    <w:lsdException w:name="Grid Table 3 Accent 6" w:uiPriority="48"/>
+    <w:lsdException w:name="Grid Table 4 Accent 6" w:uiPriority="49"/>
+    <w:lsdException w:name="Grid Table 5 Dark Accent 6" w:uiPriority="50"/>
+    <w:lsdException w:name="Grid Table 6 Colorful Accent 6" w:uiPriority="51"/>
+    <w:lsdException w:name="Grid Table 7 Colorful Accent 6" w:uiPriority="52"/>
+    <w:lsdException w:name="List Table 1 Light" w:uiPriority="46"/>
+    <w:lsdException w:name="List Table 2" w:uiPriority="47"/>
+    <w:lsdException w:name="List Table 3" w:uiPriority="48"/>
+    <w:lsdException w:name="List Table 4" w:uiPriority="49"/>
+    <w:lsdException w:name="List Table 5 Dark" w:uiPriority="50"/>
+    <w:lsdException w:name="List Table 6 Colorful" w:uiPriority="51"/>
+    <w:lsdException w:name="List Table 7 Colorful" w:uiPriority="52"/>
+    <w:lsdException w:name="List Table 1 Light Accent 1" w:uiPriority="46"/>
+    <w:lsdException w:name="List Table 2 Accent 1" w:uiPriority="47"/>
+    <w:lsdException w:name="List Table 3 Accent 1" w:uiPriority="48"/>
+    <w:lsdException w:name="List Table 4 Accent 1" w:uiPriority="49"/>
+    <w:lsdException w:name="List Table 5 Dark Accent 1" w:uiPriority="50"/>
+    <w:lsdException w:name="List Table 6 Colorful Accent 1" w:uiPriority="51"/>
+    <w:lsdException w:name="List Table 7 Colorful Accent 1" w:uiPriority="52"/>
+    <w:lsdException w:name="List Table 1 Light Accent 2" w:uiPriority="46"/>
+    <w:lsdException w:name="List Table 2 Accent 2" w:uiPriority="47"/>
+    <w:lsdException w:name="List Table 3 Accent 2" w:uiPriority="48"/>
+    <w:lsdException w:name="List Table 4 Accent 2" w:uiPriority="49"/>
+    <w:lsdException w:name="List Table 5 Dark Accent 2" w:uiPriority="50"/>
+    <w:lsdException w:name="List Table 6 Colorful Accent 2" w:uiPriority="51"/>
+    <w:lsdException w:name="List Table 7 Colorful Accent 2" w:uiPriority="52"/>
+    <w:lsdException w:name="List Table 1 Light Accent 3" w:uiPriority="46"/>
+    <w:lsdException w:name="List Table 2 Accent 3" w:uiPriority="47"/>
+    <w:lsdException w:name="List Table 3 Accent 3" w:uiPriority="48"/>
+    <w:lsdException w:name="List Table 4 Accent 3" w:uiPriority="49"/>
+    <w:lsdException w:name="List Table 5 Dark Accent 3" w:uiPriority="50"/>
+    <w:lsdException w:name="List Table 6 Colorful Accent 3" w:uiPriority="51"/>
+    <w:lsdException w:name="List Table 7 Colorful Accent 3" w:uiPriority="52"/>
+    <w:lsdException w:name="List Table 1 Light Accent 4" w:uiPriority="46"/>
+    <w:lsdException w:name="List Table 2 Accent 4" w:uiPriority="47"/>
+    <w:lsdException w:name="List Table 3 Accent 4" w:uiPriority="48"/>
+    <w:lsdException w:name="List Table 4 Accent 4" w:uiPriority="49"/>
+    <w:lsdException w:name="List Table 5 Dark Accent 4" w:uiPriority="50"/>
+    <w:lsdException w:name="List Table 6 Colorful Accent 4" w:uiPriority="51"/>
+    <w:lsdException w:name="List Table 7 Colorful Accent 4" w:uiPriority="52"/>
+    <w:lsdException w:name="List Table 1 Light Accent 5" w:uiPriority="46"/>
+    <w:lsdException w:name="List Table 2 Accent 5" w:uiPriority="47"/>
+    <w:lsdException w:name="List Table 3 Accent 5" w:uiPriority="48"/>
+    <w:lsdException w:name="List Table 4 Accent 5" w:uiPriority="49"/>
+    <w:lsdException w:name="List Table 5 Dark Accent 5" w:uiPriority="50"/>
+    <w:lsdException w:name="List Table 6 Colorful Accent 5" w:uiPriority="51"/>
+    <w:lsdException w:name="List Table 7 Colorful Accent 5" w:uiPriority="52"/>
+    <w:lsdException w:name="List Table 1 Light Accent 6" w:uiPriority="46"/>
+    <w:lsdException w:name="List Table 2 Accent 6" w:uiPriority="47"/>
+    <w:lsdException w:name="List Table 3 Accent 6" w:uiPriority="48"/>
+    <w:lsdException w:name="List Table 4 Accent 6" w:uiPriority="49"/>
+    <w:lsdException w:name="List Table 5 Dark Accent 6" w:uiPriority="50"/>
+    <w:lsdException w:name="List Table 6 Colorful Accent 6" w:uiPriority="51"/>
+    <w:lsdException w:name="List Table 7 Colorful Accent 6" w:uiPriority="52"/>
+  </w:latentStyles>
+  <w:style w:type="paragraph" w:default="1" w:styleId="Normal">
+    <w:name w:val="Normal"/>
+    <w:qFormat/>
+  </w:style>
+  <w:style w:type="paragraph" w:styleId="Heading1">
+    <w:name w:val="heading 1"/>
+    <w:basedOn w:val="Normal"/>
+    <w:next w:val="Normal"/>
+    <w:link w:val="Heading1Char"/>
+    <w:uiPriority w:val="9"/>
+    <w:qFormat/>
+    <w:rsid w:val="002E70B2"/>
+    <w:pPr>
+      <w:keepNext/>
+      <w:keepLines/>
+      <w:spacing w:before="240" w:after="0"/>
+      <w:outlineLvl w:val="0"/>
+    </w:pPr>
+    <w:rPr>
+      <w:rFonts w:asciiTheme="majorHAnsi" w:eastAsiaTheme="majorEastAsia" w:hAnsiTheme="majorHAnsi" w:cstheme="majorBidi"/>
+      <w:color w:val="2E74B5" w:themeColor="accent1" w:themeShade="BF"/>
+      <w:sz w:val="32"/>
+      <w:szCs w:val="32"/>
+    </w:rPr>
+  </w:style>
+  <w:style w:type="character" w:default="1" w:styleId="DefaultParagraphFont">
+    <w:name w:val="Default Paragraph Font"/>
+    <w:uiPriority w:val="1"/>
+    <w:semiHidden/>
+    <w:unhideWhenUsed/>
+  </w:style>
+  <w:style w:type="table" w:default="1" w:styleId="TableNormal">
+    <w:name w:val="Normal Table"/>
+    <w:uiPriority w:val="99"/>
+    <w:semiHidden/>
+    <w:unhideWhenUsed/>
+    <w:tblPr>
+      <w:tblInd w:w="0" w:type="dxa"/>
+      <w:tblCellMar>
+        <w:top w:w="0" w:type="dxa"/>
+        <w:left w:w="108" w:type="dxa"/>
+        <w:bottom w:w="0" w:type="dxa"/>
+        <w:right w:w="108" w:type="dxa"/>
+      </w:tblCellMar>
+    </w:tblPr>
+  </w:style>
+  <w:style w:type="numbering" w:default="1" w:styleId="NoList">
+    <w:name w:val="No List"/>
+    <w:uiPriority w:val="99"/>
+    <w:semiHidden/>
+    <w:unhideWhenUsed/>
+  </w:style>
+  <w:style w:type="paragraph" w:styleId="ListParagraph">
+    <w:name w:val="List Paragraph"/>
+    <w:basedOn w:val="Normal"/>
+    <w:uiPriority w:val="34"/>
+    <w:qFormat/>
+    <w:rsid w:val="00FD4A27"/>
+    <w:pPr>
+      <w:ind w:left="720"/>
+      <w:contextualSpacing/>
+    </w:pPr>
+  </w:style>
+  <w:style w:type="character" w:customStyle="1" w:styleId="Heading1Char">
+    <w:name w:val="Heading 1 Char"/>
+    <w:basedOn w:val="DefaultParagraphFont"/>
+    <w:link w:val="Heading1"/>
+    <w:uiPriority w:val="9"/>
+    <w:rsid w:val="002E70B2"/>
+    <w:rPr>
+      <w:rFonts w:asciiTheme="majorHAnsi" w:eastAsiaTheme="majorEastAsia" w:hAnsiTheme="majorHAnsi" w:cstheme="majorBidi"/>
+      <w:color w:val="2E74B5" w:themeColor="accent1" w:themeShade="BF"/>
+      <w:sz w:val="32"/>
+      <w:szCs w:val="32"/>
+    </w:rPr>
+  </w:style>
+  <w:style w:type="paragraph" w:styleId="TOCHeading">
+    <w:name w:val="TOC Heading"/>
+    <w:basedOn w:val="Heading1"/>
+    <w:next w:val="Normal"/>
+    <w:uiPriority w:val="39"/>
+    <w:unhideWhenUsed/>
+    <w:qFormat/>
+    <w:rsid w:val="002E70B2"/>
+    <w:pPr>
+      <w:outlineLvl w:val="9"/>
+    </w:pPr>
+    <w:rPr>
+      <w:lang w:val="en-US"/>
+    </w:rPr>
+  </w:style>
+  <w:style w:type="paragraph" w:styleId="TOC2">
+    <w:name w:val="toc 2"/>
+    <w:basedOn w:val="Normal"/>
+    <w:next w:val="Normal"/>
+    <w:autoRedefine/>
+    <w:uiPriority w:val="39"/>
+    <w:unhideWhenUsed/>
+    <w:rsid w:val="002E70B2"/>
+    <w:pPr>
+      <w:spacing w:after="100"/>
+      <w:ind w:left="220"/>
+    </w:pPr>
+    <w:rPr>
+      <w:rFonts w:eastAsiaTheme="minorEastAsia" w:cs="Times New Roman"/>
+      <w:lang w:val="en-US"/>
+    </w:rPr>
+  </w:style>
+  <w:style w:type="paragraph" w:styleId="TOC1">
+    <w:name w:val="toc 1"/>
+    <w:basedOn w:val="Normal"/>
+    <w:next w:val="Normal"/>
+    <w:autoRedefine/>
+    <w:uiPriority w:val="39"/>
+    <w:unhideWhenUsed/>
+    <w:rsid w:val="002E70B2"/>
+    <w:pPr>
+      <w:spacing w:after="100"/>
+    </w:pPr>
+    <w:rPr>
+      <w:rFonts w:eastAsiaTheme="minorEastAsia" w:cs="Times New Roman"/>
+      <w:lang w:val="en-US"/>
+    </w:rPr>
+  </w:style>
+  <w:style w:type="paragraph" w:styleId="TOC3">
+    <w:name w:val="toc 3"/>
+    <w:basedOn w:val="Normal"/>
+    <w:next w:val="Normal"/>
+    <w:autoRedefine/>
+    <w:uiPriority w:val="39"/>
+    <w:unhideWhenUsed/>
+    <w:rsid w:val="002E70B2"/>
+    <w:pPr>
+      <w:spacing w:after="100"/>
+      <w:ind w:left="440"/>
+    </w:pPr>
+    <w:rPr>
+      <w:rFonts w:eastAsiaTheme="minorEastAsia" w:cs="Times New Roman"/>
+      <w:lang w:val="en-US"/>
+    </w:rPr>
+  </w:style>
+  <w:style w:type="paragraph" w:styleId="Header">
+    <w:name w:val="header"/>
+    <w:basedOn w:val="Normal"/>
+    <w:link w:val="HeaderChar"/>
+    <w:uiPriority w:val="99"/>
+    <w:unhideWhenUsed/>
+    <w:rsid w:val="00AC0A57"/>
+    <w:pPr>
+      <w:tabs>
+        <w:tab w:val="center" w:pos="4680"/>
+        <w:tab w:val="right" w:pos="9360"/>
+      </w:tabs>
+      <w:spacing w:after="0" w:line="240" w:lineRule="auto"/>
+    </w:pPr>
+  </w:style>
+  <w:style w:type="character" w:customStyle="1" w:styleId="HeaderChar">
+    <w:name w:val="Header Char"/>
+    <w:basedOn w:val="DefaultParagraphFont"/>
+    <w:link w:val="Header"/>
+    <w:uiPriority w:val="99"/>
+    <w:rsid w:val="00AC0A57"/>
+  </w:style>
+  <w:style w:type="paragraph" w:styleId="Footer">
+    <w:name w:val="footer"/>
+    <w:basedOn w:val="Normal"/>
+    <w:link w:val="FooterChar"/>
+    <w:uiPriority w:val="99"/>
+    <w:unhideWhenUsed/>
+    <w:rsid w:val="00AC0A57"/>
+    <w:pPr>
+      <w:tabs>
+        <w:tab w:val="center" w:pos="4680"/>
+        <w:tab w:val="right" w:pos="9360"/>
+      </w:tabs>
+      <w:spacing w:after="0" w:line="240" w:lineRule="auto"/>
+    </w:pPr>
+  </w:style>
+  <w:style w:type="character" w:customStyle="1" w:styleId="FooterChar">
+    <w:name w:val="Footer Char"/>
+    <w:basedOn w:val="DefaultParagraphFont"/>
+    <w:link w:val="Footer"/>
+    <w:uiPriority w:val="99"/>
+    <w:rsid w:val="00AC0A57"/>
+  </w:style>
+</w:styles>
+</file>
+
+<file path=word/glossary/document.xml><?xml version="1.0" encoding="utf-8"?>
+<w:glossaryDocument xmlns:wpc="http://schemas.microsoft.com/office/word/2010/wordprocessingCanvas" xmlns:cx="http://schemas.microsoft.com/office/drawing/2014/chartex" xmlns:cx1="http://schemas.microsoft.com/office/drawing/2015/9/8/chartex" xmlns:mc="http://schemas.openxmlformats.org/markup-compatibility/2006" xmlns:o="urn:schemas-microsoft-com:office:office" xmlns:r="http://schemas.openxmlformats.org/officeDocument/2006/relationships" xmlns:m="http://schemas.openxmlformats.org/officeDocument/2006/math" xmlns:v="urn:schemas-microsoft-com:vml" xmlns:wp14="http://schemas.microsoft.com/office/word/2010/wordprocessingDrawing" xmlns:wp="http://schemas.openxmlformats.org/drawingml/2006/wordprocessingDrawing" xmlns:w10="urn:schemas-microsoft-com:office:word" xmlns:w="http://schemas.openxmlformats.org/wordprocessingml/2006/main" xmlns:w14="http://schemas.microsoft.com/office/word/2010/wordml" xmlns:w15="http://schemas.microsoft.com/office/word/2012/wordml" xmlns:w16se="http://schemas.microsoft.com/office/word/2015/wordml/symex" xmlns:wpg="http://schemas.microsoft.com/office/word/2010/wordprocessingGroup" xmlns:wpi="http://schemas.microsoft.com/office/word/2010/wordprocessingInk" xmlns:wne="http://schemas.microsoft.com/office/word/2006/wordml" xmlns:wps="http://schemas.microsoft.com/office/word/2010/wordprocessingShape" mc:Ignorable="w14 w15 w16se wp14"/>
+</file>
+
+<file path=word/glossary/fontTable.xml><?xml version="1.0" encoding="utf-8"?>
+<w:fonts xmlns:mc="http://schemas.openxmlformats.org/markup-compatibility/2006" xmlns:r="http://schemas.openxmlformats.org/officeDocument/2006/relationships" xmlns:w="http://schemas.openxmlformats.org/wordprocessingml/2006/main" xmlns:w14="http://schemas.microsoft.com/office/word/2010/wordml" xmlns:w15="http://schemas.microsoft.com/office/word/2012/wordml" xmlns:w16se="http://schemas.microsoft.com/office/word/2015/wordml/symex" mc:Ignorable="w14 w15 w16se">
+  <w:font w:name="Times New Roman">
+    <w:panose1 w:val="02020603050405020304"/>
+    <w:charset w:val="00"/>
+    <w:family w:val="roman"/>
+    <w:pitch w:val="variable"/>
+    <w:sig w:usb0="E0002AFF" w:usb1="C0007841" w:usb2="00000009" w:usb3="00000000" w:csb0="000001FF" w:csb1="00000000"/>
+  </w:font>
+  <w:font w:name="Calibri">
+    <w:panose1 w:val="020F0502020204030204"/>
+    <w:charset w:val="00"/>
+    <w:family w:val="swiss"/>
+    <w:pitch w:val="variable"/>
+    <w:sig w:usb0="E00002FF" w:usb1="4000ACFF" w:usb2="00000001" w:usb3="00000000" w:csb0="0000019F" w:csb1="00000000"/>
+  </w:font>
+  <w:font w:name="Calibri Light">
+    <w:panose1 w:val="020F0302020204030204"/>
+    <w:charset w:val="00"/>
+    <w:family w:val="swiss"/>
+    <w:pitch w:val="variable"/>
+    <w:sig w:usb0="A00002EF" w:usb1="4000207B" w:usb2="00000000" w:usb3="00000000" w:csb0="0000019F" w:csb1="00000000"/>
+  </w:font>
+</w:fonts>
+</file>
+
+<file path=word/glossary/settings.xml><?xml version="1.0" encoding="utf-8"?>
+<w:settings xmlns:mc="http://schemas.openxmlformats.org/markup-compatibility/2006" xmlns:o="urn:schemas-microsoft-com:office:office" xmlns:r="http://schemas.openxmlformats.org/officeDocument/2006/relationships" xmlns:m="http://schemas.openxmlformats.org/officeDocument/2006/math" xmlns:v="urn:schemas-microsoft-com:vml" xmlns:w10="urn:schemas-microsoft-com:office:word" xmlns:w="http://schemas.openxmlformats.org/wordprocessingml/2006/main" xmlns:w14="http://schemas.microsoft.com/office/word/2010/wordml" xmlns:w15="http://schemas.microsoft.com/office/word/2012/wordml" xmlns:w16se="http://schemas.microsoft.com/office/word/2015/wordml/symex" xmlns:sl="http://schemas.openxmlformats.org/schemaLibrary/2006/main" mc:Ignorable="w14 w15 w16se">
+  <w:view w:val="normal"/>
+  <w:defaultTabStop w:val="720"/>
+  <w:characterSpacingControl w:val="doNotCompress"/>
+  <w:compat>
+    <w:useFELayout/>
+    <w:compatSetting w:name="compatibilityMode" w:uri="http://schemas.microsoft.com/office/word" w:val="15"/>
+    <w:compatSetting w:name="overrideTableStyleFontSizeAndJustification" w:uri="http://schemas.microsoft.com/office/word" w:val="1"/>
+    <w:compatSetting w:name="enableOpenTypeFeatures" w:uri="http://schemas.microsoft.com/office/word" w:val="1"/>
+    <w:compatSetting w:name="doNotFlipMirrorIndents" w:uri="http://schemas.microsoft.com/office/word" w:val="1"/>
+    <w:compatSetting w:name="differentiateMultirowTableHeaders" w:uri="http://schemas.microsoft.com/office/word" w:val="1"/>
+  </w:compat>
+  <w:rsids>
+    <w:rsidRoot w:val="009C7D03"/>
+    <w:rsid w:val="004E4B93"/>
+    <w:rsid w:val="009C7D03"/>
+  </w:rsids>
+  <m:mathPr>
+    <m:mathFont m:val="Cambria Math"/>
+    <m:brkBin m:val="before"/>
+    <m:brkBinSub m:val="--"/>
+    <m:smallFrac m:val="0"/>
+    <m:dispDef/>
+    <m:lMargin m:val="0"/>
+    <m:rMargin m:val="0"/>
+    <m:defJc m:val="centerGroup"/>
+    <m:wrapIndent m:val="1440"/>
+    <m:intLim m:val="subSup"/>
+    <m:naryLim m:val="undOvr"/>
+  </m:mathPr>
+  <w:themeFontLang w:val="en-US"/>
+  <w:clrSchemeMapping w:bg1="light1" w:t1="dark1" w:bg2="light2" w:t2="dark2" w:accent1="accent1" w:accent2="accent2" w:accent3="accent3" w:accent4="accent4" w:accent5="accent5" w:accent6="accent6" w:hyperlink="hyperlink" w:followedHyperlink="followedHyperlink"/>
+  <w:decimalSymbol w:val="."/>
+  <w:listSeparator w:val=","/>
+  <w15:chartTrackingRefBased/>
+</w:settings>
+</file>
+
+<file path=word/glossary/styles.xml><?xml version="1.0" encoding="utf-8"?>
+<w:styles xmlns:mc="http://schemas.openxmlformats.org/markup-compatibility/2006" xmlns:r="http://schemas.openxmlformats.org/officeDocument/2006/relationships" xmlns:w="http://schemas.openxmlformats.org/wordprocessingml/2006/main" xmlns:w14="http://schemas.microsoft.com/office/word/2010/wordml" xmlns:w15="http://schemas.microsoft.com/office/word/2012/wordml" xmlns:w16se="http://schemas.microsoft.com/office/word/2015/wordml/symex" mc:Ignorable="w14 w15 w16se">
+  <w:docDefaults>
+    <w:rPrDefault>
+      <w:rPr>
+        <w:rFonts w:asciiTheme="minorHAnsi" w:eastAsiaTheme="minorEastAsia" w:hAnsiTheme="minorHAnsi" w:cstheme="minorBidi"/>
+        <w:sz w:val="22"/>
+        <w:szCs w:val="22"/>
+        <w:lang w:val="en-US" w:eastAsia="en-US" w:bidi="ar-SA"/>
       </w:rPr>
     </w:rPrDefault>
     <w:pPrDefault>
@@ -3944,18 +5763,26 @@
     <w:semiHidden/>
     <w:unhideWhenUsed/>
   </w:style>
-  <w:style w:type="paragraph" w:styleId="ListParagraph">
-    <w:name w:val="List Paragraph"/>
-    <w:basedOn w:val="Normal"/>
-    <w:uiPriority w:val="34"/>
-    <w:qFormat/>
-    <w:rsid w:val="00FD4A27"/>
-    <w:pPr>
-      <w:ind w:left="720"/>
-      <w:contextualSpacing/>
-    </w:pPr>
+  <w:style w:type="paragraph" w:customStyle="1" w:styleId="040C535B509C4894AE481E8F8255CCAA">
+    <w:name w:val="040C535B509C4894AE481E8F8255CCAA"/>
+    <w:rsid w:val="009C7D03"/>
+  </w:style>
+  <w:style w:type="paragraph" w:customStyle="1" w:styleId="C406888AAECE4024963202738C734217">
+    <w:name w:val="C406888AAECE4024963202738C734217"/>
+    <w:rsid w:val="009C7D03"/>
+  </w:style>
+  <w:style w:type="paragraph" w:customStyle="1" w:styleId="98F8D489890143B7BDD03D453B0C7074">
+    <w:name w:val="98F8D489890143B7BDD03D453B0C7074"/>
+    <w:rsid w:val="009C7D03"/>
   </w:style>
 </w:styles>
+</file>
+
+<file path=word/glossary/webSettings.xml><?xml version="1.0" encoding="utf-8"?>
+<w:webSettings xmlns:mc="http://schemas.openxmlformats.org/markup-compatibility/2006" xmlns:r="http://schemas.openxmlformats.org/officeDocument/2006/relationships" xmlns:w="http://schemas.openxmlformats.org/wordprocessingml/2006/main" xmlns:w14="http://schemas.microsoft.com/office/word/2010/wordml" xmlns:w15="http://schemas.microsoft.com/office/word/2012/wordml" xmlns:w16se="http://schemas.microsoft.com/office/word/2015/wordml/symex" mc:Ignorable="w14 w15 w16se">
+  <w:optimizeForBrowser/>
+  <w:allowPNG/>
+</w:webSettings>
 </file>
 
 <file path=word/theme/theme1.xml><?xml version="1.0" encoding="utf-8"?>
@@ -4217,4 +6044,16 @@
     </a:ext>
   </a:extLst>
 </a:theme>
+</file>
+
+<file path=customXml/item1.xml><?xml version="1.0" encoding="utf-8"?>
+<b:Sources xmlns:b="http://schemas.openxmlformats.org/officeDocument/2006/bibliography" xmlns="http://schemas.openxmlformats.org/officeDocument/2006/bibliography" SelectedStyle="\APASixthEditionOfficeOnline.xsl" StyleName="APA" Version="6"/>
+</file>
+
+<file path=customXml/itemProps1.xml><?xml version="1.0" encoding="utf-8"?>
+<ds:datastoreItem xmlns:ds="http://schemas.openxmlformats.org/officeDocument/2006/customXml" ds:itemID="{F8324BF3-BEC0-4B2F-83E8-3A9875097B0B}">
+  <ds:schemaRefs>
+    <ds:schemaRef ds:uri="http://schemas.openxmlformats.org/officeDocument/2006/bibliography"/>
+  </ds:schemaRefs>
+</ds:datastoreItem>
 </file>